--- a/COLLECT-PROPOSAL-YOGI-0.docx
+++ b/COLLECT-PROPOSAL-YOGI-0.docx
@@ -476,7 +476,16 @@
           <w:sz w:val="24"/>
           <w:szCs w:val="24"/>
         </w:rPr>
-        <w:t>2019</w:t>
+        <w:t>20</w:t>
+      </w:r>
+      <w:r>
+        <w:rPr>
+          <w:rFonts w:ascii="Times New Roman" w:hAnsi="Times New Roman" w:cs="Times New Roman"/>
+          <w:b/>
+          <w:sz w:val="24"/>
+          <w:szCs w:val="24"/>
+        </w:rPr>
+        <w:t>20</w:t>
       </w:r>
     </w:p>
     <w:p>
@@ -489,7 +498,7 @@
         </w:rPr>
       </w:pPr>
       <w:bookmarkStart w:id="0" w:name="_Toc26531645"/>
-      <w:bookmarkStart w:id="1" w:name="_Toc32542251"/>
+      <w:bookmarkStart w:id="1" w:name="_Toc32704814"/>
       <w:r>
         <w:rPr>
           <w:rFonts w:cs="Times New Roman"/>
@@ -986,7 +995,29 @@
           <w:szCs w:val="24"/>
           <w:u w:val="single"/>
         </w:rPr>
-        <w:t>Mulyanto, S.Kom., M.Cs</w:t>
+        <w:t xml:space="preserve">Mulyanto, </w:t>
+      </w:r>
+      <w:proofErr w:type="gramStart"/>
+      <w:r>
+        <w:rPr>
+          <w:rFonts w:ascii="Times New Roman" w:hAnsi="Times New Roman" w:cs="Times New Roman"/>
+          <w:b/>
+          <w:sz w:val="24"/>
+          <w:szCs w:val="24"/>
+          <w:u w:val="single"/>
+        </w:rPr>
+        <w:t>S.Kom.,</w:t>
+      </w:r>
+      <w:proofErr w:type="gramEnd"/>
+      <w:r>
+        <w:rPr>
+          <w:rFonts w:ascii="Times New Roman" w:hAnsi="Times New Roman" w:cs="Times New Roman"/>
+          <w:b/>
+          <w:sz w:val="24"/>
+          <w:szCs w:val="24"/>
+          <w:u w:val="single"/>
+        </w:rPr>
+        <w:t xml:space="preserve"> M.Cs</w:t>
       </w:r>
       <w:r>
         <w:rPr>
@@ -1048,7 +1079,7 @@
         </w:rPr>
       </w:pPr>
       <w:bookmarkStart w:id="2" w:name="_Toc26531646"/>
-      <w:bookmarkStart w:id="3" w:name="_Toc32542252"/>
+      <w:bookmarkStart w:id="3" w:name="_Toc32704815"/>
       <w:r>
         <w:rPr>
           <w:rFonts w:cs="Times New Roman"/>
@@ -1081,19 +1112,7 @@
         <w:rPr>
           <w:iCs/>
         </w:rPr>
-        <w:t>panjat</w:t>
-      </w:r>
-      <w:r>
-        <w:rPr>
-          <w:iCs/>
-        </w:rPr>
-        <w:t>-</w:t>
-      </w:r>
-      <w:r>
-        <w:rPr>
-          <w:iCs/>
-        </w:rPr>
-        <w:t>kan kehadirat Allah SWT yang telah melimpahkan rahmat</w:t>
+        <w:t>panjatkan kehadirat Allah SWT yang telah melimpahkan rahmat</w:t>
       </w:r>
       <w:r>
         <w:rPr>
@@ -1363,8 +1382,18 @@
           <w:sz w:val="24"/>
           <w:szCs w:val="24"/>
         </w:rPr>
-        <w:t>Mulyanto, S.Kom.,</w:t>
-      </w:r>
+        <w:t xml:space="preserve">Mulyanto, </w:t>
+      </w:r>
+      <w:proofErr w:type="gramStart"/>
+      <w:r>
+        <w:rPr>
+          <w:rFonts w:ascii="Times New Roman" w:hAnsi="Times New Roman" w:cs="Times New Roman"/>
+          <w:sz w:val="24"/>
+          <w:szCs w:val="24"/>
+        </w:rPr>
+        <w:t>S.Kom.,</w:t>
+      </w:r>
+      <w:proofErr w:type="gramEnd"/>
       <w:r>
         <w:rPr>
           <w:rFonts w:ascii="Times New Roman" w:hAnsi="Times New Roman" w:cs="Times New Roman"/>
@@ -1589,6 +1618,102 @@
     </w:p>
     <w:p>
       <w:pPr>
+        <w:spacing w:line="480" w:lineRule="auto"/>
+        <w:jc w:val="center"/>
+        <w:rPr>
+          <w:rFonts w:ascii="Times New Roman" w:hAnsi="Times New Roman" w:cs="Times New Roman"/>
+          <w:b/>
+          <w:sz w:val="24"/>
+          <w:szCs w:val="24"/>
+        </w:rPr>
+      </w:pPr>
+    </w:p>
+    <w:p>
+      <w:pPr>
+        <w:spacing w:line="480" w:lineRule="auto"/>
+        <w:jc w:val="center"/>
+        <w:rPr>
+          <w:rFonts w:ascii="Times New Roman" w:hAnsi="Times New Roman" w:cs="Times New Roman"/>
+          <w:b/>
+          <w:sz w:val="24"/>
+          <w:szCs w:val="24"/>
+        </w:rPr>
+      </w:pPr>
+    </w:p>
+    <w:p>
+      <w:pPr>
+        <w:spacing w:line="480" w:lineRule="auto"/>
+        <w:jc w:val="center"/>
+        <w:rPr>
+          <w:rFonts w:ascii="Times New Roman" w:hAnsi="Times New Roman" w:cs="Times New Roman"/>
+          <w:b/>
+          <w:sz w:val="24"/>
+          <w:szCs w:val="24"/>
+        </w:rPr>
+      </w:pPr>
+    </w:p>
+    <w:p>
+      <w:pPr>
+        <w:spacing w:line="480" w:lineRule="auto"/>
+        <w:jc w:val="center"/>
+        <w:rPr>
+          <w:rFonts w:ascii="Times New Roman" w:hAnsi="Times New Roman" w:cs="Times New Roman"/>
+          <w:b/>
+          <w:sz w:val="24"/>
+          <w:szCs w:val="24"/>
+        </w:rPr>
+      </w:pPr>
+    </w:p>
+    <w:p>
+      <w:pPr>
+        <w:spacing w:line="480" w:lineRule="auto"/>
+        <w:jc w:val="center"/>
+        <w:rPr>
+          <w:rFonts w:ascii="Times New Roman" w:hAnsi="Times New Roman" w:cs="Times New Roman"/>
+          <w:b/>
+          <w:sz w:val="24"/>
+          <w:szCs w:val="24"/>
+        </w:rPr>
+      </w:pPr>
+    </w:p>
+    <w:p>
+      <w:pPr>
+        <w:spacing w:line="480" w:lineRule="auto"/>
+        <w:jc w:val="center"/>
+        <w:rPr>
+          <w:rFonts w:ascii="Times New Roman" w:hAnsi="Times New Roman" w:cs="Times New Roman"/>
+          <w:b/>
+          <w:sz w:val="24"/>
+          <w:szCs w:val="24"/>
+        </w:rPr>
+      </w:pPr>
+    </w:p>
+    <w:p>
+      <w:pPr>
+        <w:spacing w:line="480" w:lineRule="auto"/>
+        <w:jc w:val="center"/>
+        <w:rPr>
+          <w:rFonts w:ascii="Times New Roman" w:hAnsi="Times New Roman" w:cs="Times New Roman"/>
+          <w:b/>
+          <w:sz w:val="24"/>
+          <w:szCs w:val="24"/>
+        </w:rPr>
+      </w:pPr>
+    </w:p>
+    <w:p>
+      <w:pPr>
+        <w:spacing w:line="480" w:lineRule="auto"/>
+        <w:jc w:val="center"/>
+        <w:rPr>
+          <w:rFonts w:ascii="Times New Roman" w:hAnsi="Times New Roman" w:cs="Times New Roman"/>
+          <w:b/>
+          <w:sz w:val="24"/>
+          <w:szCs w:val="24"/>
+        </w:rPr>
+      </w:pPr>
+    </w:p>
+    <w:p>
+      <w:pPr>
         <w:pStyle w:val="Default"/>
         <w:spacing w:line="480" w:lineRule="auto"/>
         <w:jc w:val="right"/>
@@ -1600,10 +1725,19 @@
         <w:t xml:space="preserve">, </w:t>
       </w:r>
       <w:r>
-        <w:t>21</w:t>
-      </w:r>
-      <w:r>
-        <w:t xml:space="preserve"> Desember 2019</w:t>
+        <w:t>16</w:t>
+      </w:r>
+      <w:r>
+        <w:t xml:space="preserve"> </w:t>
+      </w:r>
+      <w:r>
+        <w:t>Februari</w:t>
+      </w:r>
+      <w:r>
+        <w:t xml:space="preserve"> 20</w:t>
+      </w:r>
+      <w:r>
+        <w:t>20</w:t>
       </w:r>
     </w:p>
     <w:p>
@@ -1653,76 +1787,6 @@
     </w:p>
     <w:p>
       <w:pPr>
-        <w:spacing w:line="480" w:lineRule="auto"/>
-        <w:jc w:val="center"/>
-        <w:rPr>
-          <w:rFonts w:ascii="Times New Roman" w:hAnsi="Times New Roman" w:cs="Times New Roman"/>
-          <w:b/>
-          <w:sz w:val="24"/>
-          <w:szCs w:val="24"/>
-        </w:rPr>
-      </w:pPr>
-    </w:p>
-    <w:p>
-      <w:pPr>
-        <w:spacing w:line="480" w:lineRule="auto"/>
-        <w:jc w:val="center"/>
-        <w:rPr>
-          <w:rFonts w:ascii="Times New Roman" w:hAnsi="Times New Roman" w:cs="Times New Roman"/>
-          <w:b/>
-          <w:sz w:val="24"/>
-          <w:szCs w:val="24"/>
-        </w:rPr>
-      </w:pPr>
-    </w:p>
-    <w:p>
-      <w:pPr>
-        <w:spacing w:line="480" w:lineRule="auto"/>
-        <w:jc w:val="center"/>
-        <w:rPr>
-          <w:rFonts w:ascii="Times New Roman" w:hAnsi="Times New Roman" w:cs="Times New Roman"/>
-          <w:b/>
-          <w:sz w:val="24"/>
-          <w:szCs w:val="24"/>
-        </w:rPr>
-      </w:pPr>
-    </w:p>
-    <w:p>
-      <w:pPr>
-        <w:spacing w:line="480" w:lineRule="auto"/>
-        <w:jc w:val="center"/>
-        <w:rPr>
-          <w:rFonts w:ascii="Times New Roman" w:hAnsi="Times New Roman" w:cs="Times New Roman"/>
-          <w:b/>
-          <w:sz w:val="24"/>
-          <w:szCs w:val="24"/>
-        </w:rPr>
-      </w:pPr>
-    </w:p>
-    <w:p>
-      <w:pPr>
-        <w:spacing w:line="480" w:lineRule="auto"/>
-        <w:rPr>
-          <w:rFonts w:ascii="Times New Roman" w:hAnsi="Times New Roman" w:cs="Times New Roman"/>
-          <w:b/>
-          <w:sz w:val="24"/>
-          <w:szCs w:val="24"/>
-        </w:rPr>
-      </w:pPr>
-    </w:p>
-    <w:p>
-      <w:pPr>
-        <w:spacing w:line="480" w:lineRule="auto"/>
-        <w:rPr>
-          <w:rFonts w:ascii="Times New Roman" w:hAnsi="Times New Roman" w:cs="Times New Roman"/>
-          <w:b/>
-          <w:sz w:val="24"/>
-          <w:szCs w:val="24"/>
-        </w:rPr>
-      </w:pPr>
-    </w:p>
-    <w:p>
-      <w:pPr>
         <w:pStyle w:val="BAB"/>
         <w:spacing w:line="480" w:lineRule="auto"/>
         <w:rPr>
@@ -1730,7 +1794,7 @@
           <w:sz w:val="24"/>
         </w:rPr>
       </w:pPr>
-      <w:bookmarkStart w:id="4" w:name="_Toc32542253"/>
+      <w:bookmarkStart w:id="4" w:name="_Toc32704816"/>
       <w:r>
         <w:rPr>
           <w:rFonts w:cs="Times New Roman"/>
@@ -1797,7 +1861,7 @@
             </w:rPr>
             <w:fldChar w:fldCharType="separate"/>
           </w:r>
-          <w:hyperlink w:anchor="_Toc32542251" w:history="1">
+          <w:hyperlink w:anchor="_Toc32704814" w:history="1">
             <w:r>
               <w:rPr>
                 <w:rStyle w:val="Hyperlink"/>
@@ -1825,7 +1889,7 @@
                 <w:noProof/>
                 <w:webHidden/>
               </w:rPr>
-              <w:instrText xml:space="preserve"> PAGEREF _Toc32542251 \h </w:instrText>
+              <w:instrText xml:space="preserve"> PAGEREF _Toc32704814 \h </w:instrText>
             </w:r>
             <w:r>
               <w:rPr>
@@ -1867,7 +1931,7 @@
               <w:noProof/>
             </w:rPr>
           </w:pPr>
-          <w:hyperlink w:anchor="_Toc32542252" w:history="1">
+          <w:hyperlink w:anchor="_Toc32704815" w:history="1">
             <w:r>
               <w:rPr>
                 <w:rStyle w:val="Hyperlink"/>
@@ -1895,7 +1959,7 @@
                 <w:noProof/>
                 <w:webHidden/>
               </w:rPr>
-              <w:instrText xml:space="preserve"> PAGEREF _Toc32542252 \h </w:instrText>
+              <w:instrText xml:space="preserve"> PAGEREF _Toc32704815 \h </w:instrText>
             </w:r>
             <w:r>
               <w:rPr>
@@ -1937,7 +2001,7 @@
               <w:noProof/>
             </w:rPr>
           </w:pPr>
-          <w:hyperlink w:anchor="_Toc32542253" w:history="1">
+          <w:hyperlink w:anchor="_Toc32704816" w:history="1">
             <w:r>
               <w:rPr>
                 <w:rStyle w:val="Hyperlink"/>
@@ -1965,7 +2029,7 @@
                 <w:noProof/>
                 <w:webHidden/>
               </w:rPr>
-              <w:instrText xml:space="preserve"> PAGEREF _Toc32542253 \h </w:instrText>
+              <w:instrText xml:space="preserve"> PAGEREF _Toc32704816 \h </w:instrText>
             </w:r>
             <w:r>
               <w:rPr>
@@ -2007,7 +2071,7 @@
               <w:noProof/>
             </w:rPr>
           </w:pPr>
-          <w:hyperlink w:anchor="_Toc32542254" w:history="1">
+          <w:hyperlink w:anchor="_Toc32704817" w:history="1">
             <w:r>
               <w:rPr>
                 <w:rStyle w:val="Hyperlink"/>
@@ -2035,7 +2099,7 @@
                 <w:noProof/>
                 <w:webHidden/>
               </w:rPr>
-              <w:instrText xml:space="preserve"> PAGEREF _Toc32542254 \h </w:instrText>
+              <w:instrText xml:space="preserve"> PAGEREF _Toc32704817 \h </w:instrText>
             </w:r>
             <w:r>
               <w:rPr>
@@ -2077,7 +2141,7 @@
               <w:noProof/>
             </w:rPr>
           </w:pPr>
-          <w:hyperlink w:anchor="_Toc32542255" w:history="1">
+          <w:hyperlink w:anchor="_Toc32704818" w:history="1">
             <w:r>
               <w:rPr>
                 <w:rStyle w:val="Hyperlink"/>
@@ -2105,7 +2169,7 @@
                 <w:noProof/>
                 <w:webHidden/>
               </w:rPr>
-              <w:instrText xml:space="preserve"> PAGEREF _Toc32542255 \h </w:instrText>
+              <w:instrText xml:space="preserve"> PAGEREF _Toc32704818 \h </w:instrText>
             </w:r>
             <w:r>
               <w:rPr>
@@ -2148,7 +2212,7 @@
               <w:noProof/>
             </w:rPr>
           </w:pPr>
-          <w:hyperlink w:anchor="_Toc32542256" w:history="1">
+          <w:hyperlink w:anchor="_Toc32704819" w:history="1">
             <w:r>
               <w:rPr>
                 <w:rStyle w:val="Hyperlink"/>
@@ -2189,7 +2253,7 @@
                 <w:noProof/>
                 <w:webHidden/>
               </w:rPr>
-              <w:instrText xml:space="preserve"> PAGEREF _Toc32542256 \h </w:instrText>
+              <w:instrText xml:space="preserve"> PAGEREF _Toc32704819 \h </w:instrText>
             </w:r>
             <w:r>
               <w:rPr>
@@ -2232,7 +2296,7 @@
               <w:noProof/>
             </w:rPr>
           </w:pPr>
-          <w:hyperlink w:anchor="_Toc32542257" w:history="1">
+          <w:hyperlink w:anchor="_Toc32704820" w:history="1">
             <w:r>
               <w:rPr>
                 <w:rStyle w:val="Hyperlink"/>
@@ -2273,7 +2337,7 @@
                 <w:noProof/>
                 <w:webHidden/>
               </w:rPr>
-              <w:instrText xml:space="preserve"> PAGEREF _Toc32542257 \h </w:instrText>
+              <w:instrText xml:space="preserve"> PAGEREF _Toc32704820 \h </w:instrText>
             </w:r>
             <w:r>
               <w:rPr>
@@ -2316,7 +2380,7 @@
               <w:noProof/>
             </w:rPr>
           </w:pPr>
-          <w:hyperlink w:anchor="_Toc32542258" w:history="1">
+          <w:hyperlink w:anchor="_Toc32704821" w:history="1">
             <w:r>
               <w:rPr>
                 <w:rStyle w:val="Hyperlink"/>
@@ -2357,7 +2421,7 @@
                 <w:noProof/>
                 <w:webHidden/>
               </w:rPr>
-              <w:instrText xml:space="preserve"> PAGEREF _Toc32542258 \h </w:instrText>
+              <w:instrText xml:space="preserve"> PAGEREF _Toc32704821 \h </w:instrText>
             </w:r>
             <w:r>
               <w:rPr>
@@ -2377,7 +2441,7 @@
                 <w:noProof/>
                 <w:webHidden/>
               </w:rPr>
-              <w:t>3</w:t>
+              <w:t>2</w:t>
             </w:r>
             <w:r>
               <w:rPr>
@@ -2400,7 +2464,7 @@
               <w:noProof/>
             </w:rPr>
           </w:pPr>
-          <w:hyperlink w:anchor="_Toc32542259" w:history="1">
+          <w:hyperlink w:anchor="_Toc32704822" w:history="1">
             <w:r>
               <w:rPr>
                 <w:rStyle w:val="Hyperlink"/>
@@ -2441,7 +2505,7 @@
                 <w:noProof/>
                 <w:webHidden/>
               </w:rPr>
-              <w:instrText xml:space="preserve"> PAGEREF _Toc32542259 \h </w:instrText>
+              <w:instrText xml:space="preserve"> PAGEREF _Toc32704822 \h </w:instrText>
             </w:r>
             <w:r>
               <w:rPr>
@@ -2461,7 +2525,7 @@
                 <w:noProof/>
                 <w:webHidden/>
               </w:rPr>
-              <w:t>3</w:t>
+              <w:t>2</w:t>
             </w:r>
             <w:r>
               <w:rPr>
@@ -2484,7 +2548,7 @@
               <w:noProof/>
             </w:rPr>
           </w:pPr>
-          <w:hyperlink w:anchor="_Toc32542260" w:history="1">
+          <w:hyperlink w:anchor="_Toc32704823" w:history="1">
             <w:r>
               <w:rPr>
                 <w:rStyle w:val="Hyperlink"/>
@@ -2525,7 +2589,7 @@
                 <w:noProof/>
                 <w:webHidden/>
               </w:rPr>
-              <w:instrText xml:space="preserve"> PAGEREF _Toc32542260 \h </w:instrText>
+              <w:instrText xml:space="preserve"> PAGEREF _Toc32704823 \h </w:instrText>
             </w:r>
             <w:r>
               <w:rPr>
@@ -2567,7 +2631,7 @@
               <w:noProof/>
             </w:rPr>
           </w:pPr>
-          <w:hyperlink w:anchor="_Toc32542261" w:history="1">
+          <w:hyperlink w:anchor="_Toc32704824" w:history="1">
             <w:r>
               <w:rPr>
                 <w:rStyle w:val="Hyperlink"/>
@@ -2595,7 +2659,7 @@
                 <w:noProof/>
                 <w:webHidden/>
               </w:rPr>
-              <w:instrText xml:space="preserve"> PAGEREF _Toc32542261 \h </w:instrText>
+              <w:instrText xml:space="preserve"> PAGEREF _Toc32704824 \h </w:instrText>
             </w:r>
             <w:r>
               <w:rPr>
@@ -2638,7 +2702,7 @@
               <w:noProof/>
             </w:rPr>
           </w:pPr>
-          <w:hyperlink w:anchor="_Toc32542262" w:history="1">
+          <w:hyperlink w:anchor="_Toc32704825" w:history="1">
             <w:r>
               <w:rPr>
                 <w:rStyle w:val="Hyperlink"/>
@@ -2679,7 +2743,7 @@
                 <w:noProof/>
                 <w:webHidden/>
               </w:rPr>
-              <w:instrText xml:space="preserve"> PAGEREF _Toc32542262 \h </w:instrText>
+              <w:instrText xml:space="preserve"> PAGEREF _Toc32704825 \h </w:instrText>
             </w:r>
             <w:r>
               <w:rPr>
@@ -2722,7 +2786,7 @@
               <w:noProof/>
             </w:rPr>
           </w:pPr>
-          <w:hyperlink w:anchor="_Toc32542263" w:history="1">
+          <w:hyperlink w:anchor="_Toc32704826" w:history="1">
             <w:r>
               <w:rPr>
                 <w:rStyle w:val="Hyperlink"/>
@@ -2763,7 +2827,7 @@
                 <w:noProof/>
                 <w:webHidden/>
               </w:rPr>
-              <w:instrText xml:space="preserve"> PAGEREF _Toc32542263 \h </w:instrText>
+              <w:instrText xml:space="preserve"> PAGEREF _Toc32704826 \h </w:instrText>
             </w:r>
             <w:r>
               <w:rPr>
@@ -2783,7 +2847,7 @@
                 <w:noProof/>
                 <w:webHidden/>
               </w:rPr>
-              <w:t>6</w:t>
+              <w:t>5</w:t>
             </w:r>
             <w:r>
               <w:rPr>
@@ -2806,7 +2870,7 @@
               <w:noProof/>
             </w:rPr>
           </w:pPr>
-          <w:hyperlink w:anchor="_Toc32542264" w:history="1">
+          <w:hyperlink w:anchor="_Toc32704827" w:history="1">
             <w:r>
               <w:rPr>
                 <w:rStyle w:val="Hyperlink"/>
@@ -2849,7 +2913,7 @@
                 <w:noProof/>
                 <w:webHidden/>
               </w:rPr>
-              <w:instrText xml:space="preserve"> PAGEREF _Toc32542264 \h </w:instrText>
+              <w:instrText xml:space="preserve"> PAGEREF _Toc32704827 \h </w:instrText>
             </w:r>
             <w:r>
               <w:rPr>
@@ -2869,7 +2933,7 @@
                 <w:noProof/>
                 <w:webHidden/>
               </w:rPr>
-              <w:t>6</w:t>
+              <w:t>5</w:t>
             </w:r>
             <w:r>
               <w:rPr>
@@ -2892,7 +2956,7 @@
               <w:noProof/>
             </w:rPr>
           </w:pPr>
-          <w:hyperlink w:anchor="_Toc32542265" w:history="1">
+          <w:hyperlink w:anchor="_Toc32704828" w:history="1">
             <w:r>
               <w:rPr>
                 <w:rStyle w:val="Hyperlink"/>
@@ -2936,7 +3000,7 @@
                 <w:noProof/>
                 <w:webHidden/>
               </w:rPr>
-              <w:instrText xml:space="preserve"> PAGEREF _Toc32542265 \h </w:instrText>
+              <w:instrText xml:space="preserve"> PAGEREF _Toc32704828 \h </w:instrText>
             </w:r>
             <w:r>
               <w:rPr>
@@ -2979,7 +3043,7 @@
               <w:noProof/>
             </w:rPr>
           </w:pPr>
-          <w:hyperlink w:anchor="_Toc32542266" w:history="1">
+          <w:hyperlink w:anchor="_Toc32704829" w:history="1">
             <w:r>
               <w:rPr>
                 <w:rStyle w:val="Hyperlink"/>
@@ -3020,7 +3084,7 @@
                 <w:noProof/>
                 <w:webHidden/>
               </w:rPr>
-              <w:instrText xml:space="preserve"> PAGEREF _Toc32542266 \h </w:instrText>
+              <w:instrText xml:space="preserve"> PAGEREF _Toc32704829 \h </w:instrText>
             </w:r>
             <w:r>
               <w:rPr>
@@ -3063,7 +3127,7 @@
               <w:noProof/>
             </w:rPr>
           </w:pPr>
-          <w:hyperlink w:anchor="_Toc32542267" w:history="1">
+          <w:hyperlink w:anchor="_Toc32704830" w:history="1">
             <w:r>
               <w:rPr>
                 <w:rStyle w:val="Hyperlink"/>
@@ -3083,7 +3147,7 @@
                 <w:rStyle w:val="Hyperlink"/>
                 <w:noProof/>
               </w:rPr>
-              <w:t>Entropy</w:t>
+              <w:t>Entropy dan Matrik</w:t>
             </w:r>
             <w:r>
               <w:rPr>
@@ -3104,7 +3168,7 @@
                 <w:noProof/>
                 <w:webHidden/>
               </w:rPr>
-              <w:instrText xml:space="preserve"> PAGEREF _Toc32542267 \h </w:instrText>
+              <w:instrText xml:space="preserve"> PAGEREF _Toc32704830 \h </w:instrText>
             </w:r>
             <w:r>
               <w:rPr>
@@ -3146,7 +3210,7 @@
               <w:noProof/>
             </w:rPr>
           </w:pPr>
-          <w:hyperlink w:anchor="_Toc32542268" w:history="1">
+          <w:hyperlink w:anchor="_Toc32704831" w:history="1">
             <w:r>
               <w:rPr>
                 <w:rStyle w:val="Hyperlink"/>
@@ -3174,7 +3238,7 @@
                 <w:noProof/>
                 <w:webHidden/>
               </w:rPr>
-              <w:instrText xml:space="preserve"> PAGEREF _Toc32542268 \h </w:instrText>
+              <w:instrText xml:space="preserve"> PAGEREF _Toc32704831 \h </w:instrText>
             </w:r>
             <w:r>
               <w:rPr>
@@ -3194,7 +3258,7 @@
                 <w:noProof/>
                 <w:webHidden/>
               </w:rPr>
-              <w:t>12</w:t>
+              <w:t>13</w:t>
             </w:r>
             <w:r>
               <w:rPr>
@@ -3217,7 +3281,7 @@
               <w:noProof/>
             </w:rPr>
           </w:pPr>
-          <w:hyperlink w:anchor="_Toc32542269" w:history="1">
+          <w:hyperlink w:anchor="_Toc32704832" w:history="1">
             <w:r>
               <w:rPr>
                 <w:rStyle w:val="Hyperlink"/>
@@ -3258,7 +3322,7 @@
                 <w:noProof/>
                 <w:webHidden/>
               </w:rPr>
-              <w:instrText xml:space="preserve"> PAGEREF _Toc32542269 \h </w:instrText>
+              <w:instrText xml:space="preserve"> PAGEREF _Toc32704832 \h </w:instrText>
             </w:r>
             <w:r>
               <w:rPr>
@@ -3278,7 +3342,7 @@
                 <w:noProof/>
                 <w:webHidden/>
               </w:rPr>
-              <w:t>12</w:t>
+              <w:t>13</w:t>
             </w:r>
             <w:r>
               <w:rPr>
@@ -3301,7 +3365,7 @@
               <w:noProof/>
             </w:rPr>
           </w:pPr>
-          <w:hyperlink w:anchor="_Toc32542270" w:history="1">
+          <w:hyperlink w:anchor="_Toc32704833" w:history="1">
             <w:r>
               <w:rPr>
                 <w:rStyle w:val="Hyperlink"/>
@@ -3344,7 +3408,7 @@
                 <w:noProof/>
                 <w:webHidden/>
               </w:rPr>
-              <w:instrText xml:space="preserve"> PAGEREF _Toc32542270 \h </w:instrText>
+              <w:instrText xml:space="preserve"> PAGEREF _Toc32704833 \h </w:instrText>
             </w:r>
             <w:r>
               <w:rPr>
@@ -3364,7 +3428,7 @@
                 <w:noProof/>
                 <w:webHidden/>
               </w:rPr>
-              <w:t>13</w:t>
+              <w:t>14</w:t>
             </w:r>
             <w:r>
               <w:rPr>
@@ -3387,7 +3451,7 @@
               <w:noProof/>
             </w:rPr>
           </w:pPr>
-          <w:hyperlink w:anchor="_Toc32542271" w:history="1">
+          <w:hyperlink w:anchor="_Toc32704834" w:history="1">
             <w:r>
               <w:rPr>
                 <w:rStyle w:val="Hyperlink"/>
@@ -3428,7 +3492,7 @@
                 <w:noProof/>
                 <w:webHidden/>
               </w:rPr>
-              <w:instrText xml:space="preserve"> PAGEREF _Toc32542271 \h </w:instrText>
+              <w:instrText xml:space="preserve"> PAGEREF _Toc32704834 \h </w:instrText>
             </w:r>
             <w:r>
               <w:rPr>
@@ -3448,7 +3512,7 @@
                 <w:noProof/>
                 <w:webHidden/>
               </w:rPr>
-              <w:t>14</w:t>
+              <w:t>15</w:t>
             </w:r>
             <w:r>
               <w:rPr>
@@ -3471,7 +3535,7 @@
               <w:noProof/>
             </w:rPr>
           </w:pPr>
-          <w:hyperlink w:anchor="_Toc32542272" w:history="1">
+          <w:hyperlink w:anchor="_Toc32704835" w:history="1">
             <w:r>
               <w:rPr>
                 <w:rStyle w:val="Hyperlink"/>
@@ -3512,7 +3576,7 @@
                 <w:noProof/>
                 <w:webHidden/>
               </w:rPr>
-              <w:instrText xml:space="preserve"> PAGEREF _Toc32542272 \h </w:instrText>
+              <w:instrText xml:space="preserve"> PAGEREF _Toc32704835 \h </w:instrText>
             </w:r>
             <w:r>
               <w:rPr>
@@ -3532,7 +3596,7 @@
                 <w:noProof/>
                 <w:webHidden/>
               </w:rPr>
-              <w:t>15</w:t>
+              <w:t>16</w:t>
             </w:r>
             <w:r>
               <w:rPr>
@@ -3555,7 +3619,7 @@
               <w:noProof/>
             </w:rPr>
           </w:pPr>
-          <w:hyperlink w:anchor="_Toc32542273" w:history="1">
+          <w:hyperlink w:anchor="_Toc32704836" w:history="1">
             <w:r>
               <w:rPr>
                 <w:rStyle w:val="Hyperlink"/>
@@ -3596,7 +3660,7 @@
                 <w:noProof/>
                 <w:webHidden/>
               </w:rPr>
-              <w:instrText xml:space="preserve"> PAGEREF _Toc32542273 \h </w:instrText>
+              <w:instrText xml:space="preserve"> PAGEREF _Toc32704836 \h </w:instrText>
             </w:r>
             <w:r>
               <w:rPr>
@@ -3616,7 +3680,7 @@
                 <w:noProof/>
                 <w:webHidden/>
               </w:rPr>
-              <w:t>15</w:t>
+              <w:t>16</w:t>
             </w:r>
             <w:r>
               <w:rPr>
@@ -3639,7 +3703,7 @@
               <w:noProof/>
             </w:rPr>
           </w:pPr>
-          <w:hyperlink w:anchor="_Toc32542274" w:history="1">
+          <w:hyperlink w:anchor="_Toc32704837" w:history="1">
             <w:r>
               <w:rPr>
                 <w:rStyle w:val="Hyperlink"/>
@@ -3680,7 +3744,7 @@
                 <w:noProof/>
                 <w:webHidden/>
               </w:rPr>
-              <w:instrText xml:space="preserve"> PAGEREF _Toc32542274 \h </w:instrText>
+              <w:instrText xml:space="preserve"> PAGEREF _Toc32704837 \h </w:instrText>
             </w:r>
             <w:r>
               <w:rPr>
@@ -3700,7 +3764,7 @@
                 <w:noProof/>
                 <w:webHidden/>
               </w:rPr>
-              <w:t>17</w:t>
+              <w:t>18</w:t>
             </w:r>
             <w:r>
               <w:rPr>
@@ -3723,7 +3787,7 @@
               <w:noProof/>
             </w:rPr>
           </w:pPr>
-          <w:hyperlink w:anchor="_Toc32542275" w:history="1">
+          <w:hyperlink w:anchor="_Toc32704838" w:history="1">
             <w:r>
               <w:rPr>
                 <w:rStyle w:val="Hyperlink"/>
@@ -3764,7 +3828,7 @@
                 <w:noProof/>
                 <w:webHidden/>
               </w:rPr>
-              <w:instrText xml:space="preserve"> PAGEREF _Toc32542275 \h </w:instrText>
+              <w:instrText xml:space="preserve"> PAGEREF _Toc32704838 \h </w:instrText>
             </w:r>
             <w:r>
               <w:rPr>
@@ -3784,7 +3848,7 @@
                 <w:noProof/>
                 <w:webHidden/>
               </w:rPr>
-              <w:t>18</w:t>
+              <w:t>19</w:t>
             </w:r>
             <w:r>
               <w:rPr>
@@ -3807,7 +3871,7 @@
               <w:noProof/>
             </w:rPr>
           </w:pPr>
-          <w:hyperlink w:anchor="_Toc32542276" w:history="1">
+          <w:hyperlink w:anchor="_Toc32704839" w:history="1">
             <w:r>
               <w:rPr>
                 <w:rStyle w:val="Hyperlink"/>
@@ -3848,7 +3912,7 @@
                 <w:noProof/>
                 <w:webHidden/>
               </w:rPr>
-              <w:instrText xml:space="preserve"> PAGEREF _Toc32542276 \h </w:instrText>
+              <w:instrText xml:space="preserve"> PAGEREF _Toc32704839 \h </w:instrText>
             </w:r>
             <w:r>
               <w:rPr>
@@ -3868,7 +3932,7 @@
                 <w:noProof/>
                 <w:webHidden/>
               </w:rPr>
-              <w:t>18</w:t>
+              <w:t>19</w:t>
             </w:r>
             <w:r>
               <w:rPr>
@@ -3891,7 +3955,7 @@
               <w:noProof/>
             </w:rPr>
           </w:pPr>
-          <w:hyperlink w:anchor="_Toc32542277" w:history="1">
+          <w:hyperlink w:anchor="_Toc32704840" w:history="1">
             <w:r>
               <w:rPr>
                 <w:rStyle w:val="Hyperlink"/>
@@ -3932,7 +3996,7 @@
                 <w:noProof/>
                 <w:webHidden/>
               </w:rPr>
-              <w:instrText xml:space="preserve"> PAGEREF _Toc32542277 \h </w:instrText>
+              <w:instrText xml:space="preserve"> PAGEREF _Toc32704840 \h </w:instrText>
             </w:r>
             <w:r>
               <w:rPr>
@@ -3952,7 +4016,7 @@
                 <w:noProof/>
                 <w:webHidden/>
               </w:rPr>
-              <w:t>18</w:t>
+              <w:t>19</w:t>
             </w:r>
             <w:r>
               <w:rPr>
@@ -3975,7 +4039,7 @@
               <w:noProof/>
             </w:rPr>
           </w:pPr>
-          <w:hyperlink w:anchor="_Toc32542278" w:history="1">
+          <w:hyperlink w:anchor="_Toc32704841" w:history="1">
             <w:r>
               <w:rPr>
                 <w:rStyle w:val="Hyperlink"/>
@@ -4016,7 +4080,7 @@
                 <w:noProof/>
                 <w:webHidden/>
               </w:rPr>
-              <w:instrText xml:space="preserve"> PAGEREF _Toc32542278 \h </w:instrText>
+              <w:instrText xml:space="preserve"> PAGEREF _Toc32704841 \h </w:instrText>
             </w:r>
             <w:r>
               <w:rPr>
@@ -4036,7 +4100,7 @@
                 <w:noProof/>
                 <w:webHidden/>
               </w:rPr>
-              <w:t>18</w:t>
+              <w:t>19</w:t>
             </w:r>
             <w:r>
               <w:rPr>
@@ -4058,7 +4122,7 @@
               <w:noProof/>
             </w:rPr>
           </w:pPr>
-          <w:hyperlink w:anchor="_Toc32542279" w:history="1">
+          <w:hyperlink w:anchor="_Toc32704842" w:history="1">
             <w:r>
               <w:rPr>
                 <w:rStyle w:val="Hyperlink"/>
@@ -4086,7 +4150,7 @@
                 <w:noProof/>
                 <w:webHidden/>
               </w:rPr>
-              <w:instrText xml:space="preserve"> PAGEREF _Toc32542279 \h </w:instrText>
+              <w:instrText xml:space="preserve"> PAGEREF _Toc32704842 \h </w:instrText>
             </w:r>
             <w:r>
               <w:rPr>
@@ -4106,7 +4170,7 @@
                 <w:noProof/>
                 <w:webHidden/>
               </w:rPr>
-              <w:t>19</w:t>
+              <w:t>20</w:t>
             </w:r>
             <w:r>
               <w:rPr>
@@ -4128,7 +4192,7 @@
               <w:noProof/>
             </w:rPr>
           </w:pPr>
-          <w:hyperlink w:anchor="_Toc32542280" w:history="1">
+          <w:hyperlink w:anchor="_Toc32704843" w:history="1">
             <w:r>
               <w:rPr>
                 <w:rStyle w:val="Hyperlink"/>
@@ -4156,7 +4220,7 @@
                 <w:noProof/>
                 <w:webHidden/>
               </w:rPr>
-              <w:instrText xml:space="preserve"> PAGEREF _Toc32542280 \h </w:instrText>
+              <w:instrText xml:space="preserve"> PAGEREF _Toc32704843 \h </w:instrText>
             </w:r>
             <w:r>
               <w:rPr>
@@ -4176,7 +4240,7 @@
                 <w:noProof/>
                 <w:webHidden/>
               </w:rPr>
-              <w:t>20</w:t>
+              <w:t>21</w:t>
             </w:r>
             <w:r>
               <w:rPr>
@@ -4225,7 +4289,7 @@
         </w:rPr>
       </w:pPr>
       <w:bookmarkStart w:id="5" w:name="_Toc26516982"/>
-      <w:bookmarkStart w:id="6" w:name="_Toc32542254"/>
+      <w:bookmarkStart w:id="6" w:name="_Toc32704817"/>
       <w:r>
         <w:rPr>
           <w:rStyle w:val="Heading1Char"/>
@@ -5607,7 +5671,7 @@
         </w:rPr>
       </w:pPr>
       <w:bookmarkStart w:id="8" w:name="_Toc26531648"/>
-      <w:bookmarkStart w:id="9" w:name="_Toc32542255"/>
+      <w:bookmarkStart w:id="9" w:name="_Toc32704818"/>
       <w:r>
         <w:rPr>
           <w:rFonts w:cs="Times New Roman"/>
@@ -5639,7 +5703,7 @@
         <w:pStyle w:val="SUBBAB"/>
       </w:pPr>
       <w:bookmarkStart w:id="10" w:name="_Toc26531649"/>
-      <w:bookmarkStart w:id="11" w:name="_Toc32542256"/>
+      <w:bookmarkStart w:id="11" w:name="_Toc32704819"/>
       <w:r>
         <w:t xml:space="preserve">1.1 </w:t>
       </w:r>
@@ -5836,7 +5900,7 @@
           <w:szCs w:val="24"/>
           <w:lang w:val="en-ID"/>
         </w:rPr>
-        <w:t>tor-</w:t>
+        <w:t>tor</w:t>
       </w:r>
       <w:r>
         <w:rPr>
@@ -5845,7 +5909,7 @@
           <w:szCs w:val="24"/>
           <w:lang w:val="en-ID"/>
         </w:rPr>
-        <w:t>faktor prima</w:t>
+        <w:t xml:space="preserve"> prima</w:t>
       </w:r>
       <w:r>
         <w:rPr>
@@ -6088,8 +6152,6 @@
         </w:rPr>
         <w:t>dan panjang kunci</w:t>
       </w:r>
-      <w:bookmarkStart w:id="12" w:name="_GoBack"/>
-      <w:bookmarkEnd w:id="12"/>
       <w:r>
         <w:rPr>
           <w:rFonts w:ascii="Times New Roman" w:hAnsi="Times New Roman" w:cs="Times New Roman"/>
@@ -6097,52 +6159,62 @@
           <w:szCs w:val="24"/>
           <w:lang w:val="en-ID"/>
         </w:rPr>
+        <w:t xml:space="preserve"> </w:t>
+      </w:r>
+      <w:r>
+        <w:rPr>
+          <w:rFonts w:ascii="Times New Roman" w:hAnsi="Times New Roman" w:cs="Times New Roman"/>
+          <w:sz w:val="24"/>
+          <w:szCs w:val="24"/>
+          <w:lang w:val="en-ID"/>
+        </w:rPr>
+        <w:fldChar w:fldCharType="begin" w:fldLock="1"/>
+      </w:r>
+      <w:r>
+        <w:rPr>
+          <w:rFonts w:ascii="Times New Roman" w:hAnsi="Times New Roman" w:cs="Times New Roman"/>
+          <w:sz w:val="24"/>
+          <w:szCs w:val="24"/>
+          <w:lang w:val="en-ID"/>
+        </w:rPr>
+        <w:instrText>ADDIN CSL_CITATION {"citationItems":[{"id":"ITEM-1","itemData":{"ISSN":"2541-2019","abstract":"Abstrak—Penelitian ini bertujuan memecahkan kunci privat algoritma RSA dengan memfaktorkan kunci publik n menggunakan metode Kraitchik dan melihat efisiensi waktu pemfaktorannya. Kriptanalisis dengan pemfaktoran (factoring) menggunakan kunci publik n yaitu n = p . q yang tidak dirahasiakan untuk memecahkan kunci privat RSA. Jika kunci publik n berhasil difaktorkan menjadi p dan q maka ɸ(n) = (p – 1)(q – 1) dapat dihitung dan dengan menggunakan kunci publik e, kunci privat d pun akan dapat terpecahkan. Metode Kraitchik yang mengawali munculnya algoritma pemfaktoran yang paling modern menyatakan bahwa untuk menemukan faktor x dan y dari bilangan bulat n sedemikian rupa sehingga x2 ≡ y2 (mod n). Hasil penelitian memperlihatkan bahwa efisiensi waktu pemfaktoran kunci publik n metode Kraitchik sangat dipengaruhi oleh selisih faktor kunci (p – q) yaitu semakin besar selisih antara p dan q maka semakin lama waktu pemfaktorannya. Pemfaktoran panjang kunci publik n sebesar 19 digit atau 152 bit dengan selisih faktor kunci (p – q) = 22641980 membutuhkan waktu selama 93,6002 ms lebih cepat jika dibandingkan dengan panjang kunci sebesar 15 digit atau 120 bit dengan selisih faktor kunci (p – q) = 23396206 yang membutuhkan waktu selama 5850,0103 ms. Faktor lainnya yang mempengaruhi efisiensi waktu pemfaktoran metode Kraitchik adalah Gcd (p – 1, q – 1), panjang kunci dan faktor prima (p – 1), (q – 1).Kata kunci—RSA, Kriptanalisis, Pemfaktoran (Factoring), Metode Kraitchik.","author":[{"dropping-particle":"","family":"Muchlis","given":"Budi Satria","non-dropping-particle":"","parse-names":false,"suffix":""},{"dropping-particle":"","family":"Budiman","given":"Mohammad Andri","non-dropping-particle":"","parse-names":false,"suffix":""},{"dropping-particle":"","family":"Rachmawati","given":"Dian","non-dropping-particle":"","parse-names":false,"suffix":""}],"container-title":"SinkrOn","id":"ITEM-1","issue":"2","issued":{"date-parts":[["2017"]]},"page":"49-64","title":"Teknik Pemecahan Kunci Algoritma Rivest Shamir Adleman (RSA) dengan Metode Kraitchik","type":"article-journal","volume":"2"},"uris":["http://www.mendeley.com/documents/?uuid=5b1d7f32-4484-4bb2-aec2-55f7d5a136b1"]}],"mendeley":{"formattedCitation":"(Muchlis dkk., 2017)","plainTextFormattedCitation":"(Muchlis dkk., 2017)","previouslyFormattedCitation":"(Muchlis dkk., 2017)"},"properties":{"noteIndex":0},"schema":"https://github.com/citation-style-language/schema/raw/master/csl-citation.json"}</w:instrText>
+      </w:r>
+      <w:r>
+        <w:rPr>
+          <w:rFonts w:ascii="Times New Roman" w:hAnsi="Times New Roman" w:cs="Times New Roman"/>
+          <w:sz w:val="24"/>
+          <w:szCs w:val="24"/>
+          <w:lang w:val="en-ID"/>
+        </w:rPr>
+        <w:fldChar w:fldCharType="separate"/>
+      </w:r>
+      <w:r>
+        <w:rPr>
+          <w:rFonts w:ascii="Times New Roman" w:hAnsi="Times New Roman" w:cs="Times New Roman"/>
+          <w:noProof/>
+          <w:sz w:val="24"/>
+          <w:szCs w:val="24"/>
+          <w:lang w:val="en-ID"/>
+        </w:rPr>
+        <w:t>(Muchlis dkk., 2017)</w:t>
+      </w:r>
+      <w:r>
+        <w:rPr>
+          <w:rFonts w:ascii="Times New Roman" w:hAnsi="Times New Roman" w:cs="Times New Roman"/>
+          <w:sz w:val="24"/>
+          <w:szCs w:val="24"/>
+          <w:lang w:val="en-ID"/>
+        </w:rPr>
+        <w:fldChar w:fldCharType="end"/>
+      </w:r>
+      <w:r>
+        <w:rPr>
+          <w:rFonts w:ascii="Times New Roman" w:hAnsi="Times New Roman" w:cs="Times New Roman"/>
+          <w:sz w:val="24"/>
+          <w:szCs w:val="24"/>
+          <w:lang w:val="en-ID"/>
+        </w:rPr>
         <w:t>.</w:t>
-      </w:r>
-      <w:r>
-        <w:rPr>
-          <w:rFonts w:ascii="Times New Roman" w:hAnsi="Times New Roman" w:cs="Times New Roman"/>
-          <w:sz w:val="24"/>
-          <w:szCs w:val="24"/>
-          <w:lang w:val="en-ID"/>
-        </w:rPr>
-        <w:t xml:space="preserve"> maka dicoba p dan q dikombinasikan dengan </w:t>
-      </w:r>
-      <w:r>
-        <w:rPr>
-          <w:rFonts w:ascii="Times New Roman" w:hAnsi="Times New Roman" w:cs="Times New Roman"/>
-          <w:sz w:val="24"/>
-          <w:szCs w:val="24"/>
-          <w:lang w:val="en-ID"/>
-        </w:rPr>
-        <w:t>informasi</w:t>
-      </w:r>
-      <w:r>
-        <w:rPr>
-          <w:rFonts w:ascii="Times New Roman" w:hAnsi="Times New Roman" w:cs="Times New Roman"/>
-          <w:sz w:val="24"/>
-          <w:szCs w:val="24"/>
-          <w:lang w:val="en-ID"/>
-        </w:rPr>
-        <w:t xml:space="preserve"> per</w:t>
-      </w:r>
-      <w:r>
-        <w:rPr>
-          <w:rFonts w:ascii="Times New Roman" w:hAnsi="Times New Roman" w:cs="Times New Roman"/>
-          <w:sz w:val="24"/>
-          <w:szCs w:val="24"/>
-          <w:lang w:val="en-ID"/>
-        </w:rPr>
-        <w:t>a</w:t>
-      </w:r>
-      <w:r>
-        <w:rPr>
-          <w:rFonts w:ascii="Times New Roman" w:hAnsi="Times New Roman" w:cs="Times New Roman"/>
-          <w:sz w:val="24"/>
-          <w:szCs w:val="24"/>
-          <w:lang w:val="en-ID"/>
-        </w:rPr>
-        <w:t>nti.</w:t>
       </w:r>
     </w:p>
     <w:p>
@@ -6303,15 +6375,37 @@
           <w:szCs w:val="24"/>
           <w:lang w:val="en-ID"/>
         </w:rPr>
-        <w:t>intext:'journal rsa" filetype:pdf site:ac.id</w:t>
-      </w:r>
-      <w:r>
-        <w:rPr>
-          <w:rFonts w:ascii="Times New Roman" w:hAnsi="Times New Roman" w:cs="Times New Roman"/>
+        <w:t>intext:'journal rsa" filetype</w:t>
+      </w:r>
+      <w:proofErr w:type="gramStart"/>
+      <w:r>
+        <w:rPr>
+          <w:rFonts w:ascii="Times New Roman" w:hAnsi="Times New Roman" w:cs="Times New Roman"/>
+          <w:i/>
           <w:sz w:val="24"/>
           <w:szCs w:val="24"/>
           <w:lang w:val="en-ID"/>
         </w:rPr>
+        <w:t>:pdf</w:t>
+      </w:r>
+      <w:proofErr w:type="gramEnd"/>
+      <w:r>
+        <w:rPr>
+          <w:rFonts w:ascii="Times New Roman" w:hAnsi="Times New Roman" w:cs="Times New Roman"/>
+          <w:i/>
+          <w:sz w:val="24"/>
+          <w:szCs w:val="24"/>
+          <w:lang w:val="en-ID"/>
+        </w:rPr>
+        <w:t xml:space="preserve"> site:ac.id</w:t>
+      </w:r>
+      <w:r>
+        <w:rPr>
+          <w:rFonts w:ascii="Times New Roman" w:hAnsi="Times New Roman" w:cs="Times New Roman"/>
+          <w:sz w:val="24"/>
+          <w:szCs w:val="24"/>
+          <w:lang w:val="en-ID"/>
+        </w:rPr>
         <w:t xml:space="preserve">” </w:t>
       </w:r>
       <w:r>
@@ -6330,7 +6424,80 @@
           <w:szCs w:val="24"/>
           <w:lang w:val="en-ID"/>
         </w:rPr>
-        <w:t>. Dengan begitu konsep RSA mulai dikenal, digunakan, terbongkar dan faktor p atau q menjadi acuan perhitungan yang mengungkap kunci privat melalu publik</w:t>
+        <w:t xml:space="preserve">. Dengan begitu konsep RSA mulai dikenal, digunakan, </w:t>
+      </w:r>
+      <w:r>
+        <w:rPr>
+          <w:rFonts w:ascii="Times New Roman" w:hAnsi="Times New Roman" w:cs="Times New Roman"/>
+          <w:sz w:val="24"/>
+          <w:szCs w:val="24"/>
+          <w:lang w:val="en-ID"/>
+        </w:rPr>
+        <w:t>dan terbong</w:t>
+      </w:r>
+      <w:r>
+        <w:rPr>
+          <w:rFonts w:ascii="Times New Roman" w:hAnsi="Times New Roman" w:cs="Times New Roman"/>
+          <w:sz w:val="24"/>
+          <w:szCs w:val="24"/>
+          <w:lang w:val="en-ID"/>
+        </w:rPr>
+        <w:t>kar</w:t>
+      </w:r>
+      <w:r>
+        <w:rPr>
+          <w:rFonts w:ascii="Times New Roman" w:hAnsi="Times New Roman" w:cs="Times New Roman"/>
+          <w:sz w:val="24"/>
+          <w:szCs w:val="24"/>
+          <w:lang w:val="en-ID"/>
+        </w:rPr>
+        <w:t xml:space="preserve"> </w:t>
+      </w:r>
+      <w:r>
+        <w:rPr>
+          <w:rFonts w:ascii="Times New Roman" w:hAnsi="Times New Roman" w:cs="Times New Roman"/>
+          <w:sz w:val="24"/>
+          <w:szCs w:val="24"/>
+          <w:lang w:val="en-ID"/>
+        </w:rPr>
+        <w:fldChar w:fldCharType="begin" w:fldLock="1"/>
+      </w:r>
+      <w:r>
+        <w:rPr>
+          <w:rFonts w:ascii="Times New Roman" w:hAnsi="Times New Roman" w:cs="Times New Roman"/>
+          <w:sz w:val="24"/>
+          <w:szCs w:val="24"/>
+          <w:lang w:val="en-ID"/>
+        </w:rPr>
+        <w:instrText>ADDIN CSL_CITATION {"citationItems":[{"id":"ITEM-1","itemData":{"ISSN":"2277-8616","abstract":"This paper aims to review RSA, examine its strengths and weaknesses, and propose novel solutions to overcome the weakness. RSA (Rivest, Shamir, and Adleman) is one of the best cryptographic algorithms in use today that ensures secure communication over networks.","author":[{"dropping-particle":"","family":"Nisha","given":"Shireen","non-dropping-particle":"","parse-names":false,"suffix":""},{"dropping-particle":"","family":"Farik","given":"Mohammed","non-dropping-particle":"","parse-names":false,"suffix":""}],"container-title":"International Journal of Scientific &amp; Technology Research","id":"ITEM-1","issue":"07","issued":{"date-parts":[["2017"]]},"page":"187-191","title":"RSA Public Key Cryptography Algorithm A Review","type":"article-journal","volume":"06"},"uris":["http://www.mendeley.com/documents/?uuid=4bb02523-3ed3-40d5-86f1-65d75ba52a86"]}],"mendeley":{"formattedCitation":"(Nisha &amp; Farik, 2017)","plainTextFormattedCitation":"(Nisha &amp; Farik, 2017)"},"properties":{"noteIndex":0},"schema":"https://github.com/citation-style-language/schema/raw/master/csl-citation.json"}</w:instrText>
+      </w:r>
+      <w:r>
+        <w:rPr>
+          <w:rFonts w:ascii="Times New Roman" w:hAnsi="Times New Roman" w:cs="Times New Roman"/>
+          <w:sz w:val="24"/>
+          <w:szCs w:val="24"/>
+          <w:lang w:val="en-ID"/>
+        </w:rPr>
+        <w:fldChar w:fldCharType="separate"/>
+      </w:r>
+      <w:r>
+        <w:rPr>
+          <w:rFonts w:ascii="Times New Roman" w:hAnsi="Times New Roman" w:cs="Times New Roman"/>
+          <w:noProof/>
+          <w:sz w:val="24"/>
+          <w:szCs w:val="24"/>
+          <w:lang w:val="en-ID"/>
+        </w:rPr>
+        <w:t>(Nisha &amp; Farik, 2017)</w:t>
+      </w:r>
+      <w:r>
+        <w:rPr>
+          <w:rFonts w:ascii="Times New Roman" w:hAnsi="Times New Roman" w:cs="Times New Roman"/>
+          <w:sz w:val="24"/>
+          <w:szCs w:val="24"/>
+          <w:lang w:val="en-ID"/>
+        </w:rPr>
+        <w:fldChar w:fldCharType="end"/>
       </w:r>
       <w:r>
         <w:rPr>
@@ -6362,7 +6529,7 @@
           <w:szCs w:val="24"/>
           <w:lang w:val="en-ID"/>
         </w:rPr>
-        <w:t>Keamanan informasi disebut</w:t>
+        <w:t xml:space="preserve">Nilai p dan q hanya sering dikenal </w:t>
       </w:r>
       <w:r>
         <w:rPr>
@@ -6371,7 +6538,7 @@
           <w:szCs w:val="24"/>
           <w:lang w:val="en-ID"/>
         </w:rPr>
-        <w:t xml:space="preserve"> penting</w:t>
+        <w:t xml:space="preserve">atau </w:t>
       </w:r>
       <w:r>
         <w:rPr>
@@ -6380,7 +6547,7 @@
           <w:szCs w:val="24"/>
           <w:lang w:val="en-ID"/>
         </w:rPr>
-        <w:t xml:space="preserve"> tergantung pada aspek data,</w:t>
+        <w:t>digunakan dalam pembanguna</w:t>
       </w:r>
       <w:r>
         <w:rPr>
@@ -6389,7 +6556,7 @@
           <w:szCs w:val="24"/>
           <w:lang w:val="en-ID"/>
         </w:rPr>
-        <w:t xml:space="preserve"> terutama ketika menyangkut privasi seseorang </w:t>
+        <w:t>n kunci publik dan kunci privat</w:t>
       </w:r>
       <w:r>
         <w:rPr>
@@ -6398,34 +6565,7 @@
           <w:szCs w:val="24"/>
           <w:lang w:val="en-ID"/>
         </w:rPr>
-        <w:t>atau</w:t>
-      </w:r>
-      <w:r>
-        <w:rPr>
-          <w:rFonts w:ascii="Times New Roman" w:hAnsi="Times New Roman" w:cs="Times New Roman"/>
-          <w:sz w:val="24"/>
-          <w:szCs w:val="24"/>
-          <w:lang w:val="en-ID"/>
-        </w:rPr>
-        <w:t xml:space="preserve"> </w:t>
-      </w:r>
-      <w:r>
-        <w:rPr>
-          <w:rFonts w:ascii="Times New Roman" w:hAnsi="Times New Roman" w:cs="Times New Roman"/>
-          <w:sz w:val="24"/>
-          <w:szCs w:val="24"/>
-          <w:lang w:val="en-ID"/>
-        </w:rPr>
-        <w:t xml:space="preserve">otorisasi oleh pihak </w:t>
-      </w:r>
-      <w:r>
-        <w:rPr>
-          <w:rFonts w:ascii="Times New Roman" w:hAnsi="Times New Roman" w:cs="Times New Roman"/>
-          <w:sz w:val="24"/>
-          <w:szCs w:val="24"/>
-          <w:lang w:val="en-ID"/>
-        </w:rPr>
-        <w:t>berwenang.</w:t>
+        <w:t>. Berdasarkan penelitian tadi, dapat diketahui bahwa nilai p dan q berperan penting dalam tingkat keamanan enkripsi algoritma RSA.</w:t>
       </w:r>
     </w:p>
     <w:p>
@@ -6447,7 +6587,7 @@
           <w:szCs w:val="24"/>
           <w:lang w:val="en-ID"/>
         </w:rPr>
-        <w:t xml:space="preserve">Selain menjadi ilmu </w:t>
+        <w:t xml:space="preserve">Ketika hak otorisasi dijatuhkan dalam informasi tertentu, memberikan pola yang </w:t>
       </w:r>
       <w:r>
         <w:rPr>
@@ -6456,7 +6596,7 @@
           <w:szCs w:val="24"/>
           <w:lang w:val="en-ID"/>
         </w:rPr>
-        <w:t>mengamankan data, kriptografi adalah seni menjaga kerahasiaan data dengan mengubah</w:t>
+        <w:t>merangkai konsep, Seperti</w:t>
       </w:r>
       <w:r>
         <w:rPr>
@@ -6465,7 +6605,7 @@
           <w:szCs w:val="24"/>
           <w:lang w:val="en-ID"/>
         </w:rPr>
-        <w:t>nya</w:t>
+        <w:t xml:space="preserve"> waktu terus berjalan mengikuti masa sekarang, </w:t>
       </w:r>
       <w:r>
         <w:rPr>
@@ -6474,7 +6614,8 @@
           <w:szCs w:val="24"/>
           <w:lang w:val="en-ID"/>
         </w:rPr>
-        <w:t xml:space="preserve"> menjadi </w:t>
+        <w:lastRenderedPageBreak/>
+        <w:t>tentu memiliki aspek krusial terhadap kombinasi angka</w:t>
       </w:r>
       <w:r>
         <w:rPr>
@@ -6483,63 +6624,62 @@
           <w:szCs w:val="24"/>
           <w:lang w:val="en-ID"/>
         </w:rPr>
-        <w:t>berbeda</w:t>
-      </w:r>
-      <w:r>
-        <w:rPr>
-          <w:rFonts w:ascii="Times New Roman" w:hAnsi="Times New Roman" w:cs="Times New Roman"/>
-          <w:sz w:val="24"/>
-          <w:szCs w:val="24"/>
+        <w:t xml:space="preserve"> atau bilangan yang </w:t>
+      </w:r>
+      <w:r>
+        <w:rPr>
+          <w:rFonts w:ascii="Times New Roman" w:hAnsi="Times New Roman" w:cs="Times New Roman"/>
+          <w:sz w:val="24"/>
+          <w:szCs w:val="24"/>
+          <w:lang w:val="en-ID"/>
+        </w:rPr>
+        <w:t>dilakukan</w:t>
+      </w:r>
+      <w:r>
+        <w:rPr>
+          <w:rFonts w:ascii="Times New Roman" w:hAnsi="Times New Roman" w:cs="Times New Roman"/>
+          <w:sz w:val="24"/>
+          <w:szCs w:val="24"/>
+          <w:lang w:val="en-ID"/>
         </w:rPr>
         <w:t xml:space="preserve"> </w:t>
       </w:r>
       <w:r>
         <w:rPr>
           <w:rFonts w:ascii="Times New Roman" w:hAnsi="Times New Roman" w:cs="Times New Roman"/>
-          <w:sz w:val="24"/>
-          <w:szCs w:val="24"/>
-        </w:rPr>
-        <w:t>atau</w:t>
-      </w:r>
-      <w:r>
-        <w:rPr>
-          <w:rFonts w:ascii="Times New Roman" w:hAnsi="Times New Roman" w:cs="Times New Roman"/>
-          <w:sz w:val="24"/>
-          <w:szCs w:val="24"/>
-        </w:rPr>
-        <w:t xml:space="preserve"> bermakna </w:t>
-      </w:r>
-      <w:r>
-        <w:rPr>
-          <w:rFonts w:ascii="Times New Roman" w:hAnsi="Times New Roman" w:cs="Times New Roman"/>
-          <w:sz w:val="24"/>
-          <w:szCs w:val="24"/>
-        </w:rPr>
-        <w:t xml:space="preserve">aneh </w:t>
-      </w:r>
-      <w:r>
-        <w:rPr>
-          <w:rFonts w:ascii="Times New Roman" w:hAnsi="Times New Roman" w:cs="Times New Roman"/>
-          <w:sz w:val="24"/>
-          <w:szCs w:val="24"/>
-        </w:rPr>
-        <w:t xml:space="preserve">dan </w:t>
-      </w:r>
-      <w:r>
-        <w:rPr>
-          <w:rFonts w:ascii="Times New Roman" w:hAnsi="Times New Roman" w:cs="Times New Roman"/>
-          <w:sz w:val="24"/>
-          <w:szCs w:val="24"/>
-        </w:rPr>
-        <w:t xml:space="preserve">dengan algoritma matematika, maka </w:t>
-      </w:r>
-      <w:r>
-        <w:rPr>
-          <w:rFonts w:ascii="Times New Roman" w:hAnsi="Times New Roman" w:cs="Times New Roman"/>
-          <w:sz w:val="24"/>
-          <w:szCs w:val="24"/>
-        </w:rPr>
-        <w:t>hanya dapat diselesaikan oleh orang yang memiliki kunci.</w:t>
+          <w:i/>
+          <w:sz w:val="24"/>
+          <w:szCs w:val="24"/>
+          <w:lang w:val="en-ID"/>
+        </w:rPr>
+        <w:t>simple</w:t>
+      </w:r>
+      <w:r>
+        <w:rPr>
+          <w:rFonts w:ascii="Times New Roman" w:hAnsi="Times New Roman" w:cs="Times New Roman"/>
+          <w:sz w:val="24"/>
+          <w:szCs w:val="24"/>
+          <w:lang w:val="en-ID"/>
+        </w:rPr>
+        <w:t xml:space="preserve"> acak informasi</w:t>
+      </w:r>
+      <w:r>
+        <w:rPr>
+          <w:rFonts w:ascii="Times New Roman" w:hAnsi="Times New Roman" w:cs="Times New Roman"/>
+          <w:sz w:val="24"/>
+          <w:szCs w:val="24"/>
+          <w:lang w:val="en-ID"/>
+        </w:rPr>
+        <w:t xml:space="preserve"> ataupun posisinya</w:t>
+      </w:r>
+      <w:r>
+        <w:rPr>
+          <w:rFonts w:ascii="Times New Roman" w:hAnsi="Times New Roman" w:cs="Times New Roman"/>
+          <w:sz w:val="24"/>
+          <w:szCs w:val="24"/>
+          <w:lang w:val="en-ID"/>
+        </w:rPr>
+        <w:t>.</w:t>
       </w:r>
     </w:p>
     <w:p>
@@ -6552,17 +6692,9 @@
           <w:rFonts w:ascii="Times New Roman" w:hAnsi="Times New Roman" w:cs="Times New Roman"/>
           <w:sz w:val="24"/>
           <w:szCs w:val="24"/>
-        </w:rPr>
-      </w:pPr>
-      <w:r>
-        <w:rPr>
-          <w:rFonts w:ascii="Times New Roman" w:hAnsi="Times New Roman" w:cs="Times New Roman"/>
-          <w:sz w:val="24"/>
-          <w:szCs w:val="24"/>
           <w:lang w:val="en-ID"/>
         </w:rPr>
-        <w:t xml:space="preserve">Ketika hak otorisasi dijatuhkan dalam informasi tertentu, memberikan pola yang </w:t>
-      </w:r>
+      </w:pPr>
       <w:r>
         <w:rPr>
           <w:rFonts w:ascii="Times New Roman" w:hAnsi="Times New Roman" w:cs="Times New Roman"/>
@@ -6570,7 +6702,7 @@
           <w:szCs w:val="24"/>
           <w:lang w:val="en-ID"/>
         </w:rPr>
-        <w:t>merangkai konsep, Seperti</w:t>
+        <w:t>Waktu merupakan sebuah informasi dengan konsep angka yang terus berjalan dan selalu berubah. Pada masa kini, informasi ini dapat dengan mudah di dapatkan dari perangkat p</w:t>
       </w:r>
       <w:r>
         <w:rPr>
@@ -6579,7 +6711,34 @@
           <w:szCs w:val="24"/>
           <w:lang w:val="en-ID"/>
         </w:rPr>
-        <w:t xml:space="preserve"> waktu terus berjalan mengikuti masa sekarang, tentu memiliki aspek krusial terhadap kombinasi angka atau bilangan yang penerapannya simple acak informasi.</w:t>
+        <w:t>e</w:t>
+      </w:r>
+      <w:r>
+        <w:rPr>
+          <w:rFonts w:ascii="Times New Roman" w:hAnsi="Times New Roman" w:cs="Times New Roman"/>
+          <w:sz w:val="24"/>
+          <w:szCs w:val="24"/>
+          <w:lang w:val="en-ID"/>
+        </w:rPr>
+        <w:t xml:space="preserve">ranti seperti </w:t>
+      </w:r>
+      <w:r>
+        <w:rPr>
+          <w:rFonts w:ascii="Times New Roman" w:hAnsi="Times New Roman" w:cs="Times New Roman"/>
+          <w:sz w:val="24"/>
+          <w:szCs w:val="24"/>
+          <w:lang w:val="en-ID"/>
+        </w:rPr>
+        <w:t xml:space="preserve">telepon genggam </w:t>
+      </w:r>
+      <w:r>
+        <w:rPr>
+          <w:rFonts w:ascii="Times New Roman" w:hAnsi="Times New Roman" w:cs="Times New Roman"/>
+          <w:sz w:val="24"/>
+          <w:szCs w:val="24"/>
+          <w:lang w:val="en-ID"/>
+        </w:rPr>
+        <w:t>atau komputer.</w:t>
       </w:r>
     </w:p>
     <w:p>
@@ -6592,9 +6751,57 @@
           <w:rFonts w:ascii="Times New Roman" w:hAnsi="Times New Roman" w:cs="Times New Roman"/>
           <w:sz w:val="24"/>
           <w:szCs w:val="24"/>
+        </w:rPr>
+      </w:pPr>
+      <w:r>
+        <w:rPr>
+          <w:rFonts w:ascii="Times New Roman" w:hAnsi="Times New Roman" w:cs="Times New Roman"/>
+          <w:sz w:val="24"/>
+          <w:szCs w:val="24"/>
+        </w:rPr>
+        <w:t xml:space="preserve">Berdasarkan </w:t>
+      </w:r>
+      <w:r>
+        <w:rPr>
+          <w:rFonts w:ascii="Times New Roman" w:hAnsi="Times New Roman" w:cs="Times New Roman"/>
+          <w:sz w:val="24"/>
+          <w:szCs w:val="24"/>
+        </w:rPr>
+        <w:t>a</w:t>
+      </w:r>
+      <w:r>
+        <w:rPr>
+          <w:rFonts w:ascii="Times New Roman" w:hAnsi="Times New Roman" w:cs="Times New Roman"/>
+          <w:sz w:val="24"/>
+          <w:szCs w:val="24"/>
+        </w:rPr>
+        <w:t>spek</w:t>
+      </w:r>
+      <w:r>
+        <w:rPr>
+          <w:rFonts w:ascii="Times New Roman" w:hAnsi="Times New Roman" w:cs="Times New Roman"/>
+          <w:sz w:val="24"/>
+          <w:szCs w:val="24"/>
+        </w:rPr>
+        <w:t xml:space="preserve"> tersebut, maka dilakukan penelitian </w:t>
+      </w:r>
+      <w:r>
+        <w:rPr>
+          <w:rFonts w:ascii="Times New Roman" w:hAnsi="Times New Roman" w:cs="Times New Roman"/>
+          <w:sz w:val="24"/>
+          <w:szCs w:val="24"/>
+        </w:rPr>
+        <w:t>“</w:t>
+      </w:r>
+      <w:r>
+        <w:rPr>
+          <w:rFonts w:ascii="Times New Roman" w:hAnsi="Times New Roman" w:cs="Times New Roman"/>
+          <w:sz w:val="24"/>
+          <w:szCs w:val="24"/>
           <w:lang w:val="en-ID"/>
         </w:rPr>
-      </w:pPr>
+        <w:t xml:space="preserve">Pembangkitan Kunci </w:t>
+      </w:r>
       <w:r>
         <w:rPr>
           <w:rFonts w:ascii="Times New Roman" w:hAnsi="Times New Roman" w:cs="Times New Roman"/>
@@ -6602,7 +6809,7 @@
           <w:szCs w:val="24"/>
           <w:lang w:val="en-ID"/>
         </w:rPr>
-        <w:t>Dengan pesatnya perkem</w:t>
+        <w:t>Privat</w:t>
       </w:r>
       <w:r>
         <w:rPr>
@@ -6611,7 +6818,7 @@
           <w:szCs w:val="24"/>
           <w:lang w:val="en-ID"/>
         </w:rPr>
-        <w:t>bangan teknologi atau se</w:t>
+        <w:t xml:space="preserve"> Pada Enkripsi RSA Menggunakan Informasi </w:t>
       </w:r>
       <w:r>
         <w:rPr>
@@ -6620,62 +6827,34 @@
           <w:szCs w:val="24"/>
           <w:lang w:val="en-ID"/>
         </w:rPr>
-        <w:t>iring waktu, perlu dilakukan sebuah trik</w:t>
-      </w:r>
-      <w:r>
-        <w:rPr>
-          <w:rFonts w:ascii="Times New Roman" w:hAnsi="Times New Roman" w:cs="Times New Roman"/>
-          <w:sz w:val="24"/>
-          <w:szCs w:val="24"/>
-          <w:lang w:val="en-ID"/>
-        </w:rPr>
-        <w:t xml:space="preserve"> atau modifikasi</w:t>
-      </w:r>
-      <w:r>
-        <w:rPr>
-          <w:rFonts w:ascii="Times New Roman" w:hAnsi="Times New Roman" w:cs="Times New Roman"/>
-          <w:sz w:val="24"/>
-          <w:szCs w:val="24"/>
-          <w:lang w:val="en-ID"/>
-        </w:rPr>
-        <w:t xml:space="preserve"> untuk tetap menjadikan RSA </w:t>
-      </w:r>
-      <w:r>
-        <w:rPr>
-          <w:rFonts w:ascii="Times New Roman" w:hAnsi="Times New Roman" w:cs="Times New Roman"/>
-          <w:sz w:val="24"/>
-          <w:szCs w:val="24"/>
-          <w:lang w:val="en-ID"/>
-        </w:rPr>
-        <w:t xml:space="preserve">tetap terjaga </w:t>
-      </w:r>
-      <w:r>
-        <w:rPr>
-          <w:rFonts w:ascii="Times New Roman" w:hAnsi="Times New Roman" w:cs="Times New Roman"/>
-          <w:sz w:val="24"/>
-          <w:szCs w:val="24"/>
-          <w:lang w:val="en-ID"/>
-        </w:rPr>
-        <w:t>terutama</w:t>
-      </w:r>
-      <w:r>
-        <w:rPr>
-          <w:rFonts w:ascii="Times New Roman" w:hAnsi="Times New Roman" w:cs="Times New Roman"/>
-          <w:sz w:val="24"/>
-          <w:szCs w:val="24"/>
-          <w:lang w:val="en-ID"/>
-        </w:rPr>
-        <w:t xml:space="preserve"> hal yang lebih spesifik</w:t>
-      </w:r>
-      <w:r>
-        <w:rPr>
-          <w:rFonts w:ascii="Times New Roman" w:hAnsi="Times New Roman" w:cs="Times New Roman"/>
-          <w:sz w:val="24"/>
-          <w:szCs w:val="24"/>
-          <w:lang w:val="en-ID"/>
-        </w:rPr>
-        <w:t>.</w:t>
-      </w:r>
+        <w:t>Peranti</w:t>
+      </w:r>
+      <w:r>
+        <w:rPr>
+          <w:rFonts w:ascii="Times New Roman" w:hAnsi="Times New Roman" w:cs="Times New Roman"/>
+          <w:sz w:val="24"/>
+          <w:szCs w:val="24"/>
+        </w:rPr>
+        <w:t>”.</w:t>
+      </w:r>
+    </w:p>
+    <w:p>
+      <w:pPr>
+        <w:pStyle w:val="SUBBAB"/>
+      </w:pPr>
+      <w:bookmarkStart w:id="12" w:name="_Toc26531650"/>
+      <w:bookmarkStart w:id="13" w:name="_Toc32704820"/>
+      <w:r>
+        <w:t xml:space="preserve">1.2 </w:t>
+      </w:r>
+      <w:r>
+        <w:tab/>
+      </w:r>
+      <w:r>
+        <w:t>Rumusan Masalah</w:t>
+      </w:r>
+      <w:bookmarkEnd w:id="12"/>
+      <w:bookmarkEnd w:id="13"/>
     </w:p>
     <w:p>
       <w:pPr>
@@ -6689,37 +6868,54 @@
           <w:szCs w:val="24"/>
         </w:rPr>
       </w:pPr>
-      <w:r>
-        <w:rPr>
-          <w:rFonts w:ascii="Times New Roman" w:hAnsi="Times New Roman" w:cs="Times New Roman"/>
-          <w:sz w:val="24"/>
-          <w:szCs w:val="24"/>
-        </w:rPr>
-        <w:t xml:space="preserve">Berdasarkan </w:t>
-      </w:r>
-      <w:r>
-        <w:rPr>
-          <w:rFonts w:ascii="Times New Roman" w:hAnsi="Times New Roman" w:cs="Times New Roman"/>
-          <w:sz w:val="24"/>
-          <w:szCs w:val="24"/>
-        </w:rPr>
-        <w:t>a</w:t>
-      </w:r>
-      <w:r>
-        <w:rPr>
-          <w:rFonts w:ascii="Times New Roman" w:hAnsi="Times New Roman" w:cs="Times New Roman"/>
-          <w:sz w:val="24"/>
-          <w:szCs w:val="24"/>
-        </w:rPr>
-        <w:t>spek</w:t>
-      </w:r>
-      <w:r>
-        <w:rPr>
-          <w:rFonts w:ascii="Times New Roman" w:hAnsi="Times New Roman" w:cs="Times New Roman"/>
-          <w:sz w:val="24"/>
-          <w:szCs w:val="24"/>
-        </w:rPr>
-        <w:t xml:space="preserve"> tersebut, maka dilakukan penelitian </w:t>
+      <w:bookmarkStart w:id="14" w:name="_Toc26531651"/>
+      <w:r>
+        <w:rPr>
+          <w:rFonts w:ascii="Times New Roman" w:hAnsi="Times New Roman" w:cs="Times New Roman"/>
+          <w:sz w:val="24"/>
+          <w:szCs w:val="24"/>
+        </w:rPr>
+        <w:t xml:space="preserve">Dalam melaksanakan </w:t>
+      </w:r>
+      <w:r>
+        <w:rPr>
+          <w:rFonts w:ascii="Times New Roman" w:hAnsi="Times New Roman" w:cs="Times New Roman"/>
+          <w:sz w:val="24"/>
+          <w:szCs w:val="24"/>
+        </w:rPr>
+        <w:t>penelitian,</w:t>
+      </w:r>
+      <w:r>
+        <w:rPr>
+          <w:rFonts w:ascii="Times New Roman" w:hAnsi="Times New Roman" w:cs="Times New Roman"/>
+          <w:sz w:val="24"/>
+          <w:szCs w:val="24"/>
+        </w:rPr>
+        <w:t xml:space="preserve"> masalah yang</w:t>
+      </w:r>
+      <w:r>
+        <w:rPr>
+          <w:rFonts w:ascii="Times New Roman" w:hAnsi="Times New Roman" w:cs="Times New Roman"/>
+          <w:sz w:val="24"/>
+          <w:szCs w:val="24"/>
+        </w:rPr>
+        <w:t xml:space="preserve"> menjadi poin utama diskusi atau</w:t>
+      </w:r>
+      <w:r>
+        <w:rPr>
+          <w:rFonts w:ascii="Times New Roman" w:hAnsi="Times New Roman" w:cs="Times New Roman"/>
+          <w:sz w:val="24"/>
+          <w:szCs w:val="24"/>
+        </w:rPr>
+        <w:t xml:space="preserve"> pembahasan, </w:t>
+      </w:r>
+      <w:r>
+        <w:rPr>
+          <w:rFonts w:ascii="Times New Roman" w:hAnsi="Times New Roman" w:cs="Times New Roman"/>
+          <w:sz w:val="24"/>
+          <w:szCs w:val="24"/>
+        </w:rPr>
+        <w:t xml:space="preserve">adalah </w:t>
       </w:r>
       <w:r>
         <w:rPr>
@@ -6736,14 +6932,21 @@
           <w:szCs w:val="24"/>
           <w:lang w:val="en-ID"/>
         </w:rPr>
-        <w:t xml:space="preserve">Pembangkitan Kunci </w:t>
-      </w:r>
-      <w:r>
-        <w:rPr>
-          <w:rFonts w:ascii="Times New Roman" w:hAnsi="Times New Roman" w:cs="Times New Roman"/>
-          <w:sz w:val="24"/>
-          <w:szCs w:val="24"/>
-          <w:lang w:val="en-ID"/>
+        <w:t>Bagaimana M</w:t>
+      </w:r>
+      <w:r>
+        <w:rPr>
+          <w:rFonts w:ascii="Times New Roman" w:hAnsi="Times New Roman" w:cs="Times New Roman"/>
+          <w:sz w:val="24"/>
+          <w:szCs w:val="24"/>
+        </w:rPr>
+        <w:t xml:space="preserve">elakukan Pembangkitan Kunci </w:t>
+      </w:r>
+      <w:r>
+        <w:rPr>
+          <w:rFonts w:ascii="Times New Roman" w:hAnsi="Times New Roman" w:cs="Times New Roman"/>
+          <w:sz w:val="24"/>
+          <w:szCs w:val="24"/>
         </w:rPr>
         <w:t>Privat</w:t>
       </w:r>
@@ -6752,16 +6955,14 @@
           <w:rFonts w:ascii="Times New Roman" w:hAnsi="Times New Roman" w:cs="Times New Roman"/>
           <w:sz w:val="24"/>
           <w:szCs w:val="24"/>
-          <w:lang w:val="en-ID"/>
-        </w:rPr>
-        <w:t xml:space="preserve"> Pada Enkripsi RSA Menggunakan Informasi </w:t>
-      </w:r>
-      <w:r>
-        <w:rPr>
-          <w:rFonts w:ascii="Times New Roman" w:hAnsi="Times New Roman" w:cs="Times New Roman"/>
-          <w:sz w:val="24"/>
-          <w:szCs w:val="24"/>
-          <w:lang w:val="en-ID"/>
+        </w:rPr>
+        <w:t xml:space="preserve"> Pada Enkripsi RSA Sesuai Informasi </w:t>
+      </w:r>
+      <w:r>
+        <w:rPr>
+          <w:rFonts w:ascii="Times New Roman" w:hAnsi="Times New Roman" w:cs="Times New Roman"/>
+          <w:sz w:val="24"/>
+          <w:szCs w:val="24"/>
         </w:rPr>
         <w:t>Peranti</w:t>
       </w:r>
@@ -6778,164 +6979,18 @@
       <w:pPr>
         <w:pStyle w:val="SUBBAB"/>
       </w:pPr>
-      <w:bookmarkStart w:id="13" w:name="_Toc26531650"/>
-      <w:bookmarkStart w:id="14" w:name="_Toc32542257"/>
-      <w:r>
-        <w:t xml:space="preserve">1.2 </w:t>
+      <w:bookmarkStart w:id="15" w:name="_Toc32704821"/>
+      <w:r>
+        <w:t>1.3</w:t>
       </w:r>
       <w:r>
         <w:tab/>
       </w:r>
       <w:r>
-        <w:t>Rumusan Masalah</w:t>
-      </w:r>
-      <w:bookmarkEnd w:id="13"/>
+        <w:t>Tujuan Penelitian</w:t>
+      </w:r>
       <w:bookmarkEnd w:id="14"/>
-    </w:p>
-    <w:p>
-      <w:pPr>
-        <w:pStyle w:val="ListParagraph"/>
-        <w:spacing w:line="480" w:lineRule="auto"/>
-        <w:ind w:left="0" w:firstLine="709"/>
-        <w:jc w:val="both"/>
-        <w:rPr>
-          <w:rFonts w:ascii="Times New Roman" w:hAnsi="Times New Roman" w:cs="Times New Roman"/>
-          <w:sz w:val="24"/>
-          <w:szCs w:val="24"/>
-        </w:rPr>
-      </w:pPr>
-      <w:r>
-        <w:rPr>
-          <w:rFonts w:ascii="Times New Roman" w:hAnsi="Times New Roman" w:cs="Times New Roman"/>
-          <w:sz w:val="24"/>
-          <w:szCs w:val="24"/>
-        </w:rPr>
-        <w:t xml:space="preserve">Dalam </w:t>
-      </w:r>
-      <w:r>
-        <w:rPr>
-          <w:rFonts w:ascii="Times New Roman" w:hAnsi="Times New Roman" w:cs="Times New Roman"/>
-          <w:sz w:val="24"/>
-          <w:szCs w:val="24"/>
-        </w:rPr>
-        <w:t xml:space="preserve">melaksanakan </w:t>
-      </w:r>
-      <w:r>
-        <w:rPr>
-          <w:rFonts w:ascii="Times New Roman" w:hAnsi="Times New Roman" w:cs="Times New Roman"/>
-          <w:sz w:val="24"/>
-          <w:szCs w:val="24"/>
-        </w:rPr>
-        <w:t xml:space="preserve">penelitian, </w:t>
-      </w:r>
-      <w:r>
-        <w:rPr>
-          <w:rFonts w:ascii="Times New Roman" w:hAnsi="Times New Roman" w:cs="Times New Roman"/>
-          <w:sz w:val="24"/>
-          <w:szCs w:val="24"/>
-        </w:rPr>
-        <w:t>ada sejumlah</w:t>
-      </w:r>
-      <w:r>
-        <w:rPr>
-          <w:rFonts w:ascii="Times New Roman" w:hAnsi="Times New Roman" w:cs="Times New Roman"/>
-          <w:sz w:val="24"/>
-          <w:szCs w:val="24"/>
-        </w:rPr>
-        <w:t xml:space="preserve"> masalah yang</w:t>
-      </w:r>
-      <w:r>
-        <w:rPr>
-          <w:rFonts w:ascii="Times New Roman" w:hAnsi="Times New Roman" w:cs="Times New Roman"/>
-          <w:sz w:val="24"/>
-          <w:szCs w:val="24"/>
-        </w:rPr>
-        <w:t xml:space="preserve"> menjadi poin utama diskusi atau</w:t>
-      </w:r>
-      <w:r>
-        <w:rPr>
-          <w:rFonts w:ascii="Times New Roman" w:hAnsi="Times New Roman" w:cs="Times New Roman"/>
-          <w:sz w:val="24"/>
-          <w:szCs w:val="24"/>
-        </w:rPr>
-        <w:t xml:space="preserve"> pembahasan, termasuk </w:t>
-      </w:r>
-      <w:r>
-        <w:rPr>
-          <w:rFonts w:ascii="Times New Roman" w:hAnsi="Times New Roman" w:cs="Times New Roman"/>
-          <w:sz w:val="24"/>
-          <w:szCs w:val="24"/>
-        </w:rPr>
-        <w:t>“</w:t>
-      </w:r>
-      <w:r>
-        <w:rPr>
-          <w:rFonts w:ascii="Times New Roman" w:hAnsi="Times New Roman" w:cs="Times New Roman"/>
-          <w:sz w:val="24"/>
-          <w:szCs w:val="24"/>
-          <w:lang w:val="en-ID"/>
-        </w:rPr>
-        <w:t>Bagaimana M</w:t>
-      </w:r>
-      <w:r>
-        <w:rPr>
-          <w:rFonts w:ascii="Times New Roman" w:hAnsi="Times New Roman" w:cs="Times New Roman"/>
-          <w:sz w:val="24"/>
-          <w:szCs w:val="24"/>
-        </w:rPr>
-        <w:t xml:space="preserve">elakukan Pembangkitan Kunci </w:t>
-      </w:r>
-      <w:r>
-        <w:rPr>
-          <w:rFonts w:ascii="Times New Roman" w:hAnsi="Times New Roman" w:cs="Times New Roman"/>
-          <w:sz w:val="24"/>
-          <w:szCs w:val="24"/>
-        </w:rPr>
-        <w:t>Privat</w:t>
-      </w:r>
-      <w:r>
-        <w:rPr>
-          <w:rFonts w:ascii="Times New Roman" w:hAnsi="Times New Roman" w:cs="Times New Roman"/>
-          <w:sz w:val="24"/>
-          <w:szCs w:val="24"/>
-        </w:rPr>
-        <w:t xml:space="preserve"> Pada Enkripsi RSA Sesuai Informasi </w:t>
-      </w:r>
-      <w:r>
-        <w:rPr>
-          <w:rFonts w:ascii="Times New Roman" w:hAnsi="Times New Roman" w:cs="Times New Roman"/>
-          <w:sz w:val="24"/>
-          <w:szCs w:val="24"/>
-        </w:rPr>
-        <w:t>Peranti</w:t>
-      </w:r>
-      <w:r>
-        <w:rPr>
-          <w:rFonts w:ascii="Times New Roman" w:hAnsi="Times New Roman" w:cs="Times New Roman"/>
-          <w:sz w:val="24"/>
-          <w:szCs w:val="24"/>
-        </w:rPr>
-        <w:t>”.</w:t>
-      </w:r>
-    </w:p>
-    <w:p>
-      <w:pPr>
-        <w:pStyle w:val="SUBBAB"/>
-      </w:pPr>
-      <w:bookmarkStart w:id="15" w:name="_Toc26531651"/>
-      <w:bookmarkStart w:id="16" w:name="_Toc32542258"/>
-      <w:r>
-        <w:lastRenderedPageBreak/>
-        <w:t>1.3</w:t>
-      </w:r>
-      <w:r>
-        <w:tab/>
-      </w:r>
-      <w:r>
-        <w:t>Tujuan Penelitian</w:t>
-      </w:r>
       <w:bookmarkEnd w:id="15"/>
-      <w:bookmarkEnd w:id="16"/>
     </w:p>
     <w:p>
       <w:pPr>
@@ -7095,8 +7150,8 @@
       <w:pPr>
         <w:pStyle w:val="SUBBAB"/>
       </w:pPr>
-      <w:bookmarkStart w:id="17" w:name="_Toc26531652"/>
-      <w:bookmarkStart w:id="18" w:name="_Toc32542259"/>
+      <w:bookmarkStart w:id="16" w:name="_Toc26531652"/>
+      <w:bookmarkStart w:id="17" w:name="_Toc32704822"/>
       <w:r>
         <w:t>1.4</w:t>
       </w:r>
@@ -7109,8 +7164,8 @@
       <w:r>
         <w:t>Batasan Masalah</w:t>
       </w:r>
+      <w:bookmarkEnd w:id="16"/>
       <w:bookmarkEnd w:id="17"/>
-      <w:bookmarkEnd w:id="18"/>
     </w:p>
     <w:p>
       <w:pPr>
@@ -7359,6 +7414,7 @@
           <w:szCs w:val="24"/>
           <w:lang w:val="en-ID"/>
         </w:rPr>
+        <w:lastRenderedPageBreak/>
         <w:t>PlainT</w:t>
       </w:r>
       <w:r>
@@ -7618,8 +7674,8 @@
       <w:pPr>
         <w:pStyle w:val="SUBBAB"/>
       </w:pPr>
-      <w:bookmarkStart w:id="19" w:name="_Toc26531653"/>
-      <w:bookmarkStart w:id="20" w:name="_Toc32542260"/>
+      <w:bookmarkStart w:id="18" w:name="_Toc26531653"/>
+      <w:bookmarkStart w:id="19" w:name="_Toc32704823"/>
       <w:r>
         <w:t xml:space="preserve">1.5 </w:t>
       </w:r>
@@ -7629,8 +7685,8 @@
       <w:r>
         <w:t>Manfaat Penelitian</w:t>
       </w:r>
+      <w:bookmarkEnd w:id="18"/>
       <w:bookmarkEnd w:id="19"/>
-      <w:bookmarkEnd w:id="20"/>
     </w:p>
     <w:p>
       <w:pPr>
@@ -7843,7 +7899,25 @@
           <w:sz w:val="24"/>
           <w:szCs w:val="24"/>
         </w:rPr>
-        <w:t xml:space="preserve">Lebih memperhatikan data, yang orang ber-angapan sepele. </w:t>
+        <w:t>Lebih mem</w:t>
+      </w:r>
+      <w:r>
+        <w:rPr>
+          <w:rFonts w:ascii="Times New Roman" w:hAnsi="Times New Roman" w:cs="Times New Roman"/>
+          <w:color w:val="000000" w:themeColor="text1"/>
+          <w:sz w:val="24"/>
+          <w:szCs w:val="24"/>
+        </w:rPr>
+        <w:t>perhatikan data, yang orang ber</w:t>
+      </w:r>
+      <w:r>
+        <w:rPr>
+          <w:rFonts w:ascii="Times New Roman" w:hAnsi="Times New Roman" w:cs="Times New Roman"/>
+          <w:color w:val="000000" w:themeColor="text1"/>
+          <w:sz w:val="24"/>
+          <w:szCs w:val="24"/>
+        </w:rPr>
+        <w:t xml:space="preserve">angapan sepele. </w:t>
       </w:r>
     </w:p>
     <w:p>
@@ -7884,6 +7958,54 @@
     </w:p>
     <w:p>
       <w:pPr>
+        <w:spacing w:after="200" w:line="480" w:lineRule="auto"/>
+        <w:jc w:val="both"/>
+        <w:rPr>
+          <w:rFonts w:ascii="Times New Roman" w:hAnsi="Times New Roman" w:cs="Times New Roman"/>
+          <w:color w:val="000000" w:themeColor="text1"/>
+          <w:sz w:val="24"/>
+          <w:szCs w:val="24"/>
+        </w:rPr>
+      </w:pPr>
+    </w:p>
+    <w:p>
+      <w:pPr>
+        <w:spacing w:after="200" w:line="480" w:lineRule="auto"/>
+        <w:jc w:val="both"/>
+        <w:rPr>
+          <w:rFonts w:ascii="Times New Roman" w:hAnsi="Times New Roman" w:cs="Times New Roman"/>
+          <w:color w:val="000000" w:themeColor="text1"/>
+          <w:sz w:val="24"/>
+          <w:szCs w:val="24"/>
+        </w:rPr>
+      </w:pPr>
+    </w:p>
+    <w:p>
+      <w:pPr>
+        <w:spacing w:after="200" w:line="480" w:lineRule="auto"/>
+        <w:jc w:val="both"/>
+        <w:rPr>
+          <w:rFonts w:ascii="Times New Roman" w:hAnsi="Times New Roman" w:cs="Times New Roman"/>
+          <w:color w:val="000000" w:themeColor="text1"/>
+          <w:sz w:val="24"/>
+          <w:szCs w:val="24"/>
+        </w:rPr>
+      </w:pPr>
+    </w:p>
+    <w:p>
+      <w:pPr>
+        <w:spacing w:after="200" w:line="480" w:lineRule="auto"/>
+        <w:jc w:val="both"/>
+        <w:rPr>
+          <w:rFonts w:ascii="Times New Roman" w:hAnsi="Times New Roman" w:cs="Times New Roman"/>
+          <w:color w:val="000000" w:themeColor="text1"/>
+          <w:sz w:val="24"/>
+          <w:szCs w:val="24"/>
+        </w:rPr>
+      </w:pPr>
+    </w:p>
+    <w:p>
+      <w:pPr>
         <w:pStyle w:val="BAB"/>
         <w:spacing w:line="480" w:lineRule="auto"/>
         <w:rPr>
@@ -7891,10 +8013,10 @@
           <w:sz w:val="24"/>
         </w:rPr>
       </w:pPr>
-      <w:bookmarkStart w:id="21" w:name="_30j0zll" w:colFirst="0" w:colLast="0"/>
-      <w:bookmarkStart w:id="22" w:name="_Toc26531654"/>
-      <w:bookmarkStart w:id="23" w:name="_Toc32542261"/>
-      <w:bookmarkEnd w:id="21"/>
+      <w:bookmarkStart w:id="20" w:name="_30j0zll" w:colFirst="0" w:colLast="0"/>
+      <w:bookmarkStart w:id="21" w:name="_Toc26531654"/>
+      <w:bookmarkStart w:id="22" w:name="_Toc32704824"/>
+      <w:bookmarkEnd w:id="20"/>
       <w:r>
         <w:rPr>
           <w:rFonts w:cs="Times New Roman"/>
@@ -7911,26 +8033,26 @@
         <w:br/>
         <w:t>TINJAUAN PUSTAKA</w:t>
       </w:r>
+      <w:bookmarkEnd w:id="21"/>
       <w:bookmarkEnd w:id="22"/>
+    </w:p>
+    <w:p>
+      <w:pPr>
+        <w:pStyle w:val="SUBBAB"/>
+      </w:pPr>
+      <w:bookmarkStart w:id="23" w:name="_Toc26531655"/>
+      <w:bookmarkStart w:id="24" w:name="_Toc32704825"/>
+      <w:r>
+        <w:t xml:space="preserve">2.1 </w:t>
+      </w:r>
+      <w:r>
+        <w:tab/>
+      </w:r>
+      <w:r>
+        <w:t>Kajian Ilmiah</w:t>
+      </w:r>
       <w:bookmarkEnd w:id="23"/>
-    </w:p>
-    <w:p>
-      <w:pPr>
-        <w:pStyle w:val="SUBBAB"/>
-      </w:pPr>
-      <w:bookmarkStart w:id="24" w:name="_Toc26531655"/>
-      <w:bookmarkStart w:id="25" w:name="_Toc32542262"/>
-      <w:r>
-        <w:t xml:space="preserve">2.1 </w:t>
-      </w:r>
-      <w:r>
-        <w:tab/>
-      </w:r>
-      <w:r>
-        <w:t>Kajian Ilmiah</w:t>
-      </w:r>
       <w:bookmarkEnd w:id="24"/>
-      <w:bookmarkEnd w:id="25"/>
     </w:p>
     <w:p>
       <w:pPr>
@@ -7943,8 +8065,8 @@
           <w:szCs w:val="24"/>
         </w:rPr>
       </w:pPr>
-      <w:bookmarkStart w:id="26" w:name="_1fob9te" w:colFirst="0" w:colLast="0"/>
-      <w:bookmarkEnd w:id="26"/>
+      <w:bookmarkStart w:id="25" w:name="_1fob9te" w:colFirst="0" w:colLast="0"/>
+      <w:bookmarkEnd w:id="25"/>
       <w:r>
         <w:rPr>
           <w:rFonts w:ascii="Times New Roman" w:eastAsia="Times New Roman" w:hAnsi="Times New Roman" w:cs="Times New Roman"/>
@@ -7983,23 +8105,7 @@
           <w:sz w:val="24"/>
           <w:szCs w:val="24"/>
         </w:rPr>
-        <w:t>Peneliti mencari kunci privat algoritma RSA dengan memfaktor</w:t>
-      </w:r>
-      <w:r>
-        <w:rPr>
-          <w:rFonts w:ascii="Times New Roman" w:hAnsi="Times New Roman" w:cs="Times New Roman"/>
-          <w:sz w:val="24"/>
-          <w:szCs w:val="24"/>
-        </w:rPr>
-        <w:t>-</w:t>
-      </w:r>
-      <w:r>
-        <w:rPr>
-          <w:rFonts w:ascii="Times New Roman" w:hAnsi="Times New Roman" w:cs="Times New Roman"/>
-          <w:sz w:val="24"/>
-          <w:szCs w:val="24"/>
-        </w:rPr>
-        <w:t xml:space="preserve">kan kunci publik </w:t>
+        <w:t xml:space="preserve">Peneliti mencari kunci privat algoritma RSA dengan memfaktorkan kunci publik </w:t>
       </w:r>
       <w:r>
         <w:rPr>
@@ -8125,6 +8231,7 @@
       </w:r>
       <w:r>
         <w:rPr>
+          <w:rStyle w:val="FootnoteReference"/>
           <w:rFonts w:ascii="Times New Roman" w:hAnsi="Times New Roman" w:cs="Times New Roman"/>
           <w:sz w:val="24"/>
           <w:szCs w:val="24"/>
@@ -8137,10 +8244,11 @@
           <w:sz w:val="24"/>
           <w:szCs w:val="24"/>
         </w:rPr>
-        <w:instrText>ADDIN CSL_CITATION {"citationItems":[{"id":"ITEM-1","itemData":{"ISSN":"2541-2019","abstract":"Abstrak—Penelitian ini bertujuan memecahkan kunci privat algoritma RSA dengan memfaktorkan kunci publik n menggunakan metode Kraitchik dan melihat efisiensi waktu pemfaktorannya. Kriptanalisis dengan pemfaktoran (factoring) menggunakan kunci publik n yaitu n = p . q yang tidak dirahasiakan untuk memecahkan kunci privat RSA. Jika kunci publik n berhasil difaktorkan menjadi p dan q maka ɸ(n) = (p – 1)(q – 1) dapat dihitung dan dengan menggunakan kunci publik e, kunci privat d pun akan dapat terpecahkan. Metode Kraitchik yang mengawali munculnya algoritma pemfaktoran yang paling modern menyatakan bahwa untuk menemukan faktor x dan y dari bilangan bulat n sedemikian rupa sehingga x2 ≡ y2 (mod n). Hasil penelitian memperlihatkan bahwa efisiensi waktu pemfaktoran kunci publik n metode Kraitchik sangat dipengaruhi oleh selisih faktor kunci (p – q) yaitu semakin besar selisih antara p dan q maka semakin lama waktu pemfaktorannya. Pemfaktoran panjang kunci publik n sebesar 19 digit atau 152 bit dengan selisih faktor kunci (p – q) = 22641980 membutuhkan waktu selama 93,6002 ms lebih cepat jika dibandingkan dengan panjang kunci sebesar 15 digit atau 120 bit dengan selisih faktor kunci (p – q) = 23396206 yang membutuhkan waktu selama 5850,0103 ms. Faktor lainnya yang mempengaruhi efisiensi waktu pemfaktoran metode Kraitchik adalah Gcd (p – 1, q – 1), panjang kunci dan faktor prima (p – 1), (q – 1).Kata kunci—RSA, Kriptanalisis, Pemfaktoran (Factoring), Metode Kraitchik.","author":[{"dropping-particle":"","family":"Muchlis","given":"Budi Satria","non-dropping-particle":"","parse-names":false,"suffix":""},{"dropping-particle":"","family":"Budiman","given":"Mohammad Andri","non-dropping-particle":"","parse-names":false,"suffix":""},{"dropping-particle":"","family":"Rachmawati","given":"Dian","non-dropping-particle":"","parse-names":false,"suffix":""}],"container-title":"SinkrOn","id":"ITEM-1","issue":"2","issued":{"date-parts":[["2017"]]},"page":"49-64","title":"Teknik Pemecahan Kunci Algoritma Rivest Shamir Adleman (RSA) dengan Metode Kraitchik","type":"article-journal","volume":"2"},"uris":["http://www.mendeley.com/documents/?uuid=3fa4143b-a354-44bc-ad8c-49101700a06a"]}],"mendeley":{"formattedCitation":"(Muchlis, Budiman, &amp; Rachmawati, 2017)","plainTextFormattedCitation":"(Muchlis, Budiman, &amp; Rachmawati, 2017)","previouslyFormattedCitation":"(Muchlis, Budiman, &amp; Rachmawati, 2017)"},"properties":{"noteIndex":0},"schema":"https://github.com/citation-style-language/schema/raw/master/csl-citation.json"}</w:instrText>
-      </w:r>
-      <w:r>
-        <w:rPr>
+        <w:instrText>ADDIN CSL_CITATION {"citationItems":[{"id":"ITEM-1","itemData":{"ISSN":"2541-2019","abstract":"Abstrak—Penelitian ini bertujuan memecahkan kunci privat algoritma RSA dengan memfaktorkan kunci publik n menggunakan metode Kraitchik dan melihat efisiensi waktu pemfaktorannya. Kriptanalisis dengan pemfaktoran (factoring) menggunakan kunci publik n yaitu n = p . q yang tidak dirahasiakan untuk memecahkan kunci privat RSA. Jika kunci publik n berhasil difaktorkan menjadi p dan q maka ɸ(n) = (p – 1)(q – 1) dapat dihitung dan dengan menggunakan kunci publik e, kunci privat d pun akan dapat terpecahkan. Metode Kraitchik yang mengawali munculnya algoritma pemfaktoran yang paling modern menyatakan bahwa untuk menemukan faktor x dan y dari bilangan bulat n sedemikian rupa sehingga x2 ≡ y2 (mod n). Hasil penelitian memperlihatkan bahwa efisiensi waktu pemfaktoran kunci publik n metode Kraitchik sangat dipengaruhi oleh selisih faktor kunci (p – q) yaitu semakin besar selisih antara p dan q maka semakin lama waktu pemfaktorannya. Pemfaktoran panjang kunci publik n sebesar 19 digit atau 152 bit dengan selisih faktor kunci (p – q) = 22641980 membutuhkan waktu selama 93,6002 ms lebih cepat jika dibandingkan dengan panjang kunci sebesar 15 digit atau 120 bit dengan selisih faktor kunci (p – q) = 23396206 yang membutuhkan waktu selama 5850,0103 ms. Faktor lainnya yang mempengaruhi efisiensi waktu pemfaktoran metode Kraitchik adalah Gcd (p – 1, q – 1), panjang kunci dan faktor prima (p – 1), (q – 1).Kata kunci—RSA, Kriptanalisis, Pemfaktoran (Factoring), Metode Kraitchik.","author":[{"dropping-particle":"","family":"Muchlis","given":"Budi Satria","non-dropping-particle":"","parse-names":false,"suffix":""},{"dropping-particle":"","family":"Budiman","given":"Mohammad Andri","non-dropping-particle":"","parse-names":false,"suffix":""},{"dropping-particle":"","family":"Rachmawati","given":"Dian","non-dropping-particle":"","parse-names":false,"suffix":""}],"container-title":"SinkrOn","id":"ITEM-1","issue":"2","issued":{"date-parts":[["2017"]]},"page":"49-64","title":"Teknik Pemecahan Kunci Algoritma Rivest Shamir Adleman (RSA) dengan Metode Kraitchik","type":"article-journal","volume":"2"},"uris":["http://www.mendeley.com/documents/?uuid=5b1d7f32-4484-4bb2-aec2-55f7d5a136b1"]}],"mendeley":{"formattedCitation":"(Muchlis dkk., 2017)","plainTextFormattedCitation":"(Muchlis dkk., 2017)","previouslyFormattedCitation":"(Muchlis dkk., 2017)"},"properties":{"noteIndex":0},"schema":"https://github.com/citation-style-language/schema/raw/master/csl-citation.json"}</w:instrText>
+      </w:r>
+      <w:r>
+        <w:rPr>
+          <w:rStyle w:val="FootnoteReference"/>
           <w:rFonts w:ascii="Times New Roman" w:hAnsi="Times New Roman" w:cs="Times New Roman"/>
           <w:sz w:val="24"/>
           <w:szCs w:val="24"/>
@@ -8150,14 +8258,16 @@
       <w:r>
         <w:rPr>
           <w:rFonts w:ascii="Times New Roman" w:hAnsi="Times New Roman" w:cs="Times New Roman"/>
+          <w:bCs/>
           <w:noProof/>
           <w:sz w:val="24"/>
           <w:szCs w:val="24"/>
         </w:rPr>
-        <w:t>(Muchlis, Budiman, &amp; Rachmawati, 2017)</w:t>
-      </w:r>
-      <w:r>
-        <w:rPr>
+        <w:t>(Muchlis dkk., 2017)</w:t>
+      </w:r>
+      <w:r>
+        <w:rPr>
+          <w:rStyle w:val="FootnoteReference"/>
           <w:rFonts w:ascii="Times New Roman" w:hAnsi="Times New Roman" w:cs="Times New Roman"/>
           <w:sz w:val="24"/>
           <w:szCs w:val="24"/>
@@ -8336,10 +8446,11 @@
           <w:szCs w:val="24"/>
           <w:shd w:val="clear" w:color="auto" w:fill="FFFFFF"/>
         </w:rPr>
-        <w:t xml:space="preserve">. </w:t>
-      </w:r>
-      <w:r>
-        <w:rPr>
+        <w:t xml:space="preserve"> </w:t>
+      </w:r>
+      <w:r>
+        <w:rPr>
+          <w:rStyle w:val="FootnoteReference"/>
           <w:rFonts w:ascii="Times New Roman" w:hAnsi="Times New Roman" w:cs="Times New Roman"/>
           <w:color w:val="111111"/>
           <w:sz w:val="24"/>
@@ -8356,10 +8467,11 @@
           <w:szCs w:val="24"/>
           <w:shd w:val="clear" w:color="auto" w:fill="FFFFFF"/>
         </w:rPr>
-        <w:instrText>ADDIN CSL_CITATION {"citationItems":[{"id":"ITEM-1","itemData":{"DOI":"10.14710/jtsiskom.6.1.2018.37-43","ISSN":"2338-0403","abstract":"This study proposed a combination of steganography and cryptography techniques using LSB and RSA methods. RSA is a popular cryptographic technique that can be applied to digital imagery. Digital image pixel values range from 0 to 255, making the keys used in RSA limited enough and less secure. So in this study, it is proposed to convert pixel image value to 16 bits so that the key used can be more varied. Experimental results proved that there was a steady increase in security and imperceptibility. This was shown by the results of PSNR 57.2258dB and MSE 0.1232dB. This method was also resistant to salt and pepper attacks.Penelitian ini mengusulkan kombinasi teknik steganografi dan kriptografi menggunakan metode LSB – RSA. RSA merupakan teknik kriptografi yang populer dapat diterapkan pada citra digital. Nilai piksel citra digital hanya berkisar 0 sampai 255. Hal ini membuat kunci yang digunakan dalam RSA cukup terbatas sehingga kurang aman. Dalam penelitian ini diusulkan untuk mengkonversi nilai piksel citra menjadi 16 bit sehingga kunci yang digunakan dapat lebih bervariasi. Hasil eksperimen membuktikan adanya peningkatan keamanan serta nilai imperceptibility yang tetap terjaga. Hal ini dibuktikan dengan hasil PSNR 57.2258dB, MSE 0.1232dB. Metode ini juga tahan terhadap serangan salt and pepper.","author":[{"dropping-particle":"","family":"Handoyo","given":"Antonius Erick","non-dropping-particle":"","parse-names":false,"suffix":""},{"dropping-particle":"","family":"Setiadi","given":"De Rosal Ignatius Moses","non-dropping-particle":"","parse-names":false,"suffix":""},{"dropping-particle":"","family":"Rachmawanto","given":"Eko Hari","non-dropping-particle":"","parse-names":false,"suffix":""},{"dropping-particle":"","family":"Sari","given":"Christy Atika","non-dropping-particle":"","parse-names":false,"suffix":""},{"dropping-particle":"","family":"Susanto","given":"Ajib","non-dropping-particle":"","parse-names":false,"suffix":""}],"container-title":"Jurnal Teknologi dan Sistem Komputer","id":"ITEM-1","issue":"1","issued":{"date-parts":[["2018"]]},"page":"37","title":"Teknik Penyembunyian dan Enkripsi Pesan pada Citra Digital dengan Kombinasi Metode LSB dan RSA","type":"article-journal","volume":"6"},"uris":["http://www.mendeley.com/documents/?uuid=499410de-7e7a-4b55-bd54-05a07136f9a3"]}],"mendeley":{"formattedCitation":"(Handoyo, Setiadi, Rachmawanto, Sari, &amp; Susanto, 2018)","plainTextFormattedCitation":"(Handoyo, Setiadi, Rachmawanto, Sari, &amp; Susanto, 2018)","previouslyFormattedCitation":"(Handoyo, Setiadi, Rachmawanto, Sari, &amp; Susanto, 2018)"},"properties":{"noteIndex":0},"schema":"https://github.com/citation-style-language/schema/raw/master/csl-citation.json"}</w:instrText>
-      </w:r>
-      <w:r>
-        <w:rPr>
+        <w:instrText>ADDIN CSL_CITATION {"citationItems":[{"id":"ITEM-1","itemData":{"DOI":"10.14710/jtsiskom.6.1.2018.37-43","ISSN":"2338-0403","abstract":"This study proposed a combination of steganography and cryptography techniques using LSB and RSA methods. RSA is a popular cryptographic technique that can be applied to digital imagery. Digital image pixel values range from 0 to 255, making the keys used in RSA limited enough and less secure. So in this study, it is proposed to convert pixel image value to 16 bits so that the key used can be more varied. Experimental results proved that there was a steady increase in security and imperceptibility. This was shown by the results of PSNR 57.2258dB and MSE 0.1232dB. This method was also resistant to salt and pepper attacks.Penelitian ini mengusulkan kombinasi teknik steganografi dan kriptografi menggunakan metode LSB – RSA. RSA merupakan teknik kriptografi yang populer dapat diterapkan pada citra digital. Nilai piksel citra digital hanya berkisar 0 sampai 255. Hal ini membuat kunci yang digunakan dalam RSA cukup terbatas sehingga kurang aman. Dalam penelitian ini diusulkan untuk mengkonversi nilai piksel citra menjadi 16 bit sehingga kunci yang digunakan dapat lebih bervariasi. Hasil eksperimen membuktikan adanya peningkatan keamanan serta nilai imperceptibility yang tetap terjaga. Hal ini dibuktikan dengan hasil PSNR 57.2258dB, MSE 0.1232dB. Metode ini juga tahan terhadap serangan salt and pepper.","author":[{"dropping-particle":"","family":"Handoyo","given":"Antonius Erick","non-dropping-particle":"","parse-names":false,"suffix":""},{"dropping-particle":"","family":"Setiadi","given":"De Rosal Ignatius Moses","non-dropping-particle":"","parse-names":false,"suffix":""},{"dropping-particle":"","family":"Rachmawanto","given":"Eko Hari","non-dropping-particle":"","parse-names":false,"suffix":""},{"dropping-particle":"","family":"Sari","given":"Christy Atika","non-dropping-particle":"","parse-names":false,"suffix":""},{"dropping-particle":"","family":"Susanto","given":"Ajib","non-dropping-particle":"","parse-names":false,"suffix":""}],"container-title":"Jurnal Teknologi dan Sistem Komputer","id":"ITEM-1","issue":"1","issued":{"date-parts":[["2018"]]},"page":"37","title":"Teknik Penyembunyian dan Enkripsi Pesan pada Citra Digital dengan Kombinasi Metode LSB dan RSA","type":"article-journal","volume":"6"},"uris":["http://www.mendeley.com/documents/?uuid=499410de-7e7a-4b55-bd54-05a07136f9a3","http://www.mendeley.com/documents/?uuid=28400ac0-654c-4e7a-8a5c-ba5b73f6cbc6"]}],"mendeley":{"formattedCitation":"(Handoyo dkk., 2018)","plainTextFormattedCitation":"(Handoyo dkk., 2018)","previouslyFormattedCitation":"(Handoyo dkk., 2018)"},"properties":{"noteIndex":0},"schema":"https://github.com/citation-style-language/schema/raw/master/csl-citation.json"}</w:instrText>
+      </w:r>
+      <w:r>
+        <w:rPr>
+          <w:rStyle w:val="FootnoteReference"/>
           <w:rFonts w:ascii="Times New Roman" w:hAnsi="Times New Roman" w:cs="Times New Roman"/>
           <w:color w:val="111111"/>
           <w:sz w:val="24"/>
@@ -8371,16 +8483,18 @@
       <w:r>
         <w:rPr>
           <w:rFonts w:ascii="Times New Roman" w:hAnsi="Times New Roman" w:cs="Times New Roman"/>
+          <w:bCs/>
           <w:noProof/>
           <w:color w:val="111111"/>
           <w:sz w:val="24"/>
           <w:szCs w:val="24"/>
           <w:shd w:val="clear" w:color="auto" w:fill="FFFFFF"/>
         </w:rPr>
-        <w:t>(Handoyo, Setiadi, Rachmawanto, Sari, &amp; Susanto, 2018)</w:t>
-      </w:r>
-      <w:r>
-        <w:rPr>
+        <w:t>(Handoyo dkk., 2018)</w:t>
+      </w:r>
+      <w:r>
+        <w:rPr>
+          <w:rStyle w:val="FootnoteReference"/>
           <w:rFonts w:ascii="Times New Roman" w:hAnsi="Times New Roman" w:cs="Times New Roman"/>
           <w:color w:val="111111"/>
           <w:sz w:val="24"/>
@@ -8388,6 +8502,16 @@
           <w:shd w:val="clear" w:color="auto" w:fill="FFFFFF"/>
         </w:rPr>
         <w:fldChar w:fldCharType="end"/>
+      </w:r>
+      <w:r>
+        <w:rPr>
+          <w:rFonts w:ascii="Times New Roman" w:hAnsi="Times New Roman" w:cs="Times New Roman"/>
+          <w:color w:val="111111"/>
+          <w:sz w:val="24"/>
+          <w:szCs w:val="24"/>
+          <w:shd w:val="clear" w:color="auto" w:fill="FFFFFF"/>
+        </w:rPr>
+        <w:t>.</w:t>
       </w:r>
     </w:p>
     <w:p>
@@ -8586,7 +8710,19 @@
           <w:szCs w:val="24"/>
           <w:shd w:val="clear" w:color="auto" w:fill="FFFFFF"/>
         </w:rPr>
-        <w:t xml:space="preserve"> memiliki rata-rata kecepatan enkripsi sebesar 1.772.900 </w:t>
+        <w:t xml:space="preserve"> memiliki rata-rata kecepatan enkripsi seb</w:t>
+      </w:r>
+      <w:bookmarkStart w:id="26" w:name="_GoBack"/>
+      <w:bookmarkEnd w:id="26"/>
+      <w:r>
+        <w:rPr>
+          <w:rFonts w:ascii="Times New Roman" w:hAnsi="Times New Roman" w:cs="Times New Roman"/>
+          <w:color w:val="111111"/>
+          <w:sz w:val="24"/>
+          <w:szCs w:val="24"/>
+          <w:shd w:val="clear" w:color="auto" w:fill="FFFFFF"/>
+        </w:rPr>
+        <w:t xml:space="preserve">esar 1.772.900 </w:t>
       </w:r>
       <w:r>
         <w:rPr>
@@ -8684,6 +8820,7 @@
       </w:r>
       <w:r>
         <w:rPr>
+          <w:rStyle w:val="FootnoteReference"/>
           <w:rFonts w:ascii="Times New Roman" w:hAnsi="Times New Roman" w:cs="Times New Roman"/>
           <w:color w:val="111111"/>
           <w:sz w:val="24"/>
@@ -8700,10 +8837,11 @@
           <w:szCs w:val="24"/>
           <w:shd w:val="clear" w:color="auto" w:fill="FFFFFF"/>
         </w:rPr>
-        <w:instrText>ADDIN CSL_CITATION {"citationItems":[{"id":"ITEM-1","itemData":{"ISBN":"9786021034408","author":[{"dropping-particle":"","family":"Wulansari","given":"Desi","non-dropping-particle":"","parse-names":false,"suffix":""},{"dropping-particle":"","family":"Alamsyah","given":"","non-dropping-particle":"","parse-names":false,"suffix":""},{"dropping-particle":"","family":"Setyawan","given":"Fajar Arif","non-dropping-particle":"","parse-names":false,"suffix":""},{"dropping-particle":"","family":"Susanto","given":"Hendi","non-dropping-particle":"","parse-names":false,"suffix":""}],"container-title":"Seminar Nasional Ilmu Komputer (SNIK 2016)","id":"ITEM-1","issue":"Snik","issued":{"date-parts":[["2016"]]},"page":"85-91","title":"Mengukur Kecepatan Enkripsi dan Dekripsi Algoritma RSA pada Pengembangan Sistem Informasi Text Security","type":"article-journal"},"uris":["http://www.mendeley.com/documents/?uuid=c4a1d191-7e1a-4d08-98df-ab692f587f62"]}],"mendeley":{"formattedCitation":"(Wulansari, Alamsyah, Setyawan, &amp; Susanto, 2016)","plainTextFormattedCitation":"(Wulansari, Alamsyah, Setyawan, &amp; Susanto, 2016)","previouslyFormattedCitation":"(Wulansari, Alamsyah, Setyawan, &amp; Susanto, 2016)"},"properties":{"noteIndex":0},"schema":"https://github.com/citation-style-language/schema/raw/master/csl-citation.json"}</w:instrText>
-      </w:r>
-      <w:r>
-        <w:rPr>
+        <w:instrText>ADDIN CSL_CITATION {"citationItems":[{"id":"ITEM-1","itemData":{"ISBN":"9786021034408","author":[{"dropping-particle":"","family":"Wulansari","given":"Desi","non-dropping-particle":"","parse-names":false,"suffix":""},{"dropping-particle":"","family":"Alamsyah","given":"","non-dropping-particle":"","parse-names":false,"suffix":""},{"dropping-particle":"","family":"Setyawan","given":"Fajar Arif","non-dropping-particle":"","parse-names":false,"suffix":""},{"dropping-particle":"","family":"Susanto","given":"Hendi","non-dropping-particle":"","parse-names":false,"suffix":""}],"container-title":"Seminar Nasional Ilmu Komputer (SNIK 2016)","id":"ITEM-1","issue":"Snik","issued":{"date-parts":[["2016"]]},"page":"85-91","title":"Mengukur Kecepatan Enkripsi dan Dekripsi Algoritma RSA pada Pengembangan Sistem Informasi Text Security","type":"article-journal"},"uris":["http://www.mendeley.com/documents/?uuid=c4a1d191-7e1a-4d08-98df-ab692f587f62","http://www.mendeley.com/documents/?uuid=a5bd222a-568d-4aaa-a89e-5d73e4d14790"]}],"mendeley":{"formattedCitation":"(Wulansari dkk., 2016)","plainTextFormattedCitation":"(Wulansari dkk., 2016)","previouslyFormattedCitation":"(Wulansari dkk., 2016)"},"properties":{"noteIndex":0},"schema":"https://github.com/citation-style-language/schema/raw/master/csl-citation.json"}</w:instrText>
+      </w:r>
+      <w:r>
+        <w:rPr>
+          <w:rStyle w:val="FootnoteReference"/>
           <w:rFonts w:ascii="Times New Roman" w:hAnsi="Times New Roman" w:cs="Times New Roman"/>
           <w:color w:val="111111"/>
           <w:sz w:val="24"/>
@@ -8715,16 +8853,18 @@
       <w:r>
         <w:rPr>
           <w:rFonts w:ascii="Times New Roman" w:hAnsi="Times New Roman" w:cs="Times New Roman"/>
+          <w:bCs/>
           <w:noProof/>
           <w:color w:val="111111"/>
           <w:sz w:val="24"/>
           <w:szCs w:val="24"/>
           <w:shd w:val="clear" w:color="auto" w:fill="FFFFFF"/>
         </w:rPr>
-        <w:t>(Wulansari, Alamsyah, Setyawan, &amp; Susanto, 2016)</w:t>
-      </w:r>
-      <w:r>
-        <w:rPr>
+        <w:t>(Wulansari dkk., 2016)</w:t>
+      </w:r>
+      <w:r>
+        <w:rPr>
+          <w:rStyle w:val="FootnoteReference"/>
           <w:rFonts w:ascii="Times New Roman" w:hAnsi="Times New Roman" w:cs="Times New Roman"/>
           <w:color w:val="111111"/>
           <w:sz w:val="24"/>
@@ -8739,9 +8879,8 @@
         <w:pStyle w:val="SUBBAB"/>
       </w:pPr>
       <w:bookmarkStart w:id="27" w:name="_Toc26531656"/>
-      <w:bookmarkStart w:id="28" w:name="_Toc32542263"/>
-      <w:r>
-        <w:lastRenderedPageBreak/>
+      <w:bookmarkStart w:id="28" w:name="_Toc32704826"/>
+      <w:r>
         <w:t xml:space="preserve">2.2 </w:t>
       </w:r>
       <w:r>
@@ -8763,7 +8902,7 @@
         </w:rPr>
       </w:pPr>
       <w:bookmarkStart w:id="29" w:name="_Toc26531657"/>
-      <w:bookmarkStart w:id="30" w:name="_Toc32542264"/>
+      <w:bookmarkStart w:id="30" w:name="_Toc32704827"/>
       <w:r>
         <w:rPr>
           <w:rFonts w:cs="Times New Roman"/>
@@ -8881,6 +9020,7 @@
           <w:szCs w:val="24"/>
           <w:shd w:val="clear" w:color="auto" w:fill="FFFFFF"/>
         </w:rPr>
+        <w:lastRenderedPageBreak/>
         <w:t>Kriptografi adalah ilmu mengenai teknik enkripsi teks asli (</w:t>
       </w:r>
       <w:r>
@@ -8999,6 +9139,60 @@
       <w:r>
         <w:rPr>
           <w:rFonts w:ascii="Times New Roman" w:eastAsia="Times New Roman" w:hAnsi="Times New Roman" w:cs="Times New Roman"/>
+          <w:b/>
+          <w:sz w:val="24"/>
+          <w:szCs w:val="24"/>
+        </w:rPr>
+        <w:t xml:space="preserve"> </w:t>
+      </w:r>
+      <w:r>
+        <w:rPr>
+          <w:rFonts w:ascii="Times New Roman" w:eastAsia="Times New Roman" w:hAnsi="Times New Roman" w:cs="Times New Roman"/>
+          <w:b/>
+          <w:sz w:val="24"/>
+          <w:szCs w:val="24"/>
+        </w:rPr>
+        <w:fldChar w:fldCharType="begin" w:fldLock="1"/>
+      </w:r>
+      <w:r>
+        <w:rPr>
+          <w:rFonts w:ascii="Times New Roman" w:eastAsia="Times New Roman" w:hAnsi="Times New Roman" w:cs="Times New Roman"/>
+          <w:b/>
+          <w:sz w:val="24"/>
+          <w:szCs w:val="24"/>
+        </w:rPr>
+        <w:instrText>ADDIN CSL_CITATION {"citationItems":[{"id":"ITEM-1","itemData":{"author":[{"dropping-particle":"","family":"Rani","given":"Sonia","non-dropping-particle":"","parse-names":false,"suffix":""},{"dropping-particle":"","family":"Kaur","given":"Harpreet","non-dropping-particle":"","parse-names":false,"suffix":""}],"container-title":"International Journal of Advanced Research in Computer Science","id":"ITEM-1","issue":"4","issued":{"date-parts":[["2017"]]},"page":"182-186","title":"Technical Review on Symmetric and Asymmetric Cryptography Algorithms","type":"article-journal","volume":"8"},"uris":["http://www.mendeley.com/documents/?uuid=8bdb2e53-962e-47b1-959b-6a5dd286b4d8"]}],"mendeley":{"formattedCitation":"(Rani &amp; Kaur, 2017)","plainTextFormattedCitation":"(Rani &amp; Kaur, 2017)","previouslyFormattedCitation":"(Rani &amp; Kaur, 2017)"},"properties":{"noteIndex":0},"schema":"https://github.com/citation-style-language/schema/raw/master/csl-citation.json"}</w:instrText>
+      </w:r>
+      <w:r>
+        <w:rPr>
+          <w:rFonts w:ascii="Times New Roman" w:eastAsia="Times New Roman" w:hAnsi="Times New Roman" w:cs="Times New Roman"/>
+          <w:b/>
+          <w:sz w:val="24"/>
+          <w:szCs w:val="24"/>
+        </w:rPr>
+        <w:fldChar w:fldCharType="separate"/>
+      </w:r>
+      <w:r>
+        <w:rPr>
+          <w:rFonts w:ascii="Times New Roman" w:eastAsia="Times New Roman" w:hAnsi="Times New Roman" w:cs="Times New Roman"/>
+          <w:noProof/>
+          <w:sz w:val="24"/>
+          <w:szCs w:val="24"/>
+        </w:rPr>
+        <w:t>(Rani &amp; Kaur, 2017)</w:t>
+      </w:r>
+      <w:r>
+        <w:rPr>
+          <w:rFonts w:ascii="Times New Roman" w:eastAsia="Times New Roman" w:hAnsi="Times New Roman" w:cs="Times New Roman"/>
+          <w:b/>
+          <w:sz w:val="24"/>
+          <w:szCs w:val="24"/>
+        </w:rPr>
+        <w:fldChar w:fldCharType="end"/>
+      </w:r>
+      <w:r>
+        <w:rPr>
+          <w:rFonts w:ascii="Times New Roman" w:eastAsia="Times New Roman" w:hAnsi="Times New Roman" w:cs="Times New Roman"/>
           <w:sz w:val="24"/>
           <w:szCs w:val="24"/>
         </w:rPr>
@@ -9290,7 +9484,68 @@
           <w:sz w:val="24"/>
           <w:szCs w:val="24"/>
         </w:rPr>
-        <w:t xml:space="preserve"> berdasarkan tekniknya. Kelima teknik itu adalah:</w:t>
+        <w:t xml:space="preserve"> berdasarkan tekniknya</w:t>
+      </w:r>
+      <w:r>
+        <w:rPr>
+          <w:rFonts w:ascii="Times New Roman" w:eastAsia="Times New Roman" w:hAnsi="Times New Roman" w:cs="Times New Roman"/>
+          <w:sz w:val="24"/>
+          <w:szCs w:val="24"/>
+        </w:rPr>
+        <w:t xml:space="preserve"> </w:t>
+      </w:r>
+      <w:r>
+        <w:rPr>
+          <w:rStyle w:val="FootnoteReference"/>
+          <w:rFonts w:ascii="Times New Roman" w:eastAsia="Times New Roman" w:hAnsi="Times New Roman" w:cs="Times New Roman"/>
+          <w:sz w:val="24"/>
+          <w:szCs w:val="24"/>
+        </w:rPr>
+        <w:fldChar w:fldCharType="begin" w:fldLock="1"/>
+      </w:r>
+      <w:r>
+        <w:rPr>
+          <w:rFonts w:ascii="Times New Roman" w:eastAsia="Times New Roman" w:hAnsi="Times New Roman" w:cs="Times New Roman"/>
+          <w:sz w:val="24"/>
+          <w:szCs w:val="24"/>
+        </w:rPr>
+        <w:instrText>ADDIN CSL_CITATION {"citationItems":[{"id":"ITEM-1","itemData":{"DOI":"10.30872/jim.v10i1.23","ISSN":"1858-4853","abstract":"Perkembangan teknologi terutama pada sistem pengamanan data dalam menjaga keamanan data informasi telah berkembang pesat. Dalam menjaga keamanan data informasi terdapat cabang ilmu dalam pengembangannya seperti kriptografi dan steganografi. Pada penerapannya dilakukan tidak hanya pada satu teknik keamanan saja, melainkan bisa dilakukan dengan kombinasi dalam keamanan data informasi. Penelitian ini bertujuan untuk membuat sebuah sistem keamanan data dengan mengimplementasikan kriptografi pada pesan teks, isi file dokumen, dan file dokumen dengan melakukan perhitungan algoritma Advanced Encryption Standard (AES). AES merupakan algoritma cryptographic yang dapat digunakan untuk mengamakan data dimana algoritmanya adalah blokchipertext simetrik yang dapat mengenkripsi (encipher) dan dekripsi (decipher) informasi. Hasil dari penelitian yaitu pengguna dapat mengenkripsi pesan teks kemudian disimpan menjadi sebuah file dokumen dan isi file dokumen tersebut dienkripsi lagi selanjutnya hasil enkripsi isi file dokumen tersebut, file dokumennya dienkripsikan dan selanjutnya dikompresi dan disembunyikan pada sebuah file citra (gambar) agar keamanan data informasi tersebut dapat terjaga keamanannya karena telah dilakukan pengamanan dan penyandian yang berlapis-lapis.","author":[{"dropping-particle":"","family":"Pabokory","given":"Fresly Nandar","non-dropping-particle":"","parse-names":false,"suffix":""},{"dropping-particle":"","family":"Astuti","given":"Indah Fitri","non-dropping-particle":"","parse-names":false,"suffix":""},{"dropping-particle":"","family":"Kridalaksana","given":"Awang Harsa","non-dropping-particle":"","parse-names":false,"suffix":""}],"container-title":"Informatika Mulawarman : Jurnal Ilmiah Ilmu Komputer","id":"ITEM-1","issue":"1","issued":{"date-parts":[["2016"]]},"page":"20","title":"Implementasi Kriptografi Pengamanan Data Pada Pesan Teks, Isi File Dokumen, Dan File Dokumen Menggunakan Algoritma Advanced Encryption Standard","type":"article-journal","volume":"10"},"uris":["http://www.mendeley.com/documents/?uuid=86bd9908-d833-4dbe-a8ee-f392e69f0f61"]}],"mendeley":{"formattedCitation":"(Pabokory dkk., 2016)","plainTextFormattedCitation":"(Pabokory dkk., 2016)","previouslyFormattedCitation":"(Pabokory dkk., 2016)"},"properties":{"noteIndex":0},"schema":"https://github.com/citation-style-language/schema/raw/master/csl-citation.json"}</w:instrText>
+      </w:r>
+      <w:r>
+        <w:rPr>
+          <w:rStyle w:val="FootnoteReference"/>
+          <w:rFonts w:ascii="Times New Roman" w:eastAsia="Times New Roman" w:hAnsi="Times New Roman" w:cs="Times New Roman"/>
+          <w:sz w:val="24"/>
+          <w:szCs w:val="24"/>
+        </w:rPr>
+        <w:fldChar w:fldCharType="separate"/>
+      </w:r>
+      <w:r>
+        <w:rPr>
+          <w:rFonts w:ascii="Times New Roman" w:eastAsia="Times New Roman" w:hAnsi="Times New Roman" w:cs="Times New Roman"/>
+          <w:bCs/>
+          <w:noProof/>
+          <w:sz w:val="24"/>
+          <w:szCs w:val="24"/>
+        </w:rPr>
+        <w:t>(Pabokory dkk., 2016)</w:t>
+      </w:r>
+      <w:r>
+        <w:rPr>
+          <w:rStyle w:val="FootnoteReference"/>
+          <w:rFonts w:ascii="Times New Roman" w:eastAsia="Times New Roman" w:hAnsi="Times New Roman" w:cs="Times New Roman"/>
+          <w:sz w:val="24"/>
+          <w:szCs w:val="24"/>
+        </w:rPr>
+        <w:fldChar w:fldCharType="end"/>
+      </w:r>
+      <w:r>
+        <w:rPr>
+          <w:rFonts w:ascii="Times New Roman" w:eastAsia="Times New Roman" w:hAnsi="Times New Roman" w:cs="Times New Roman"/>
+          <w:sz w:val="24"/>
+          <w:szCs w:val="24"/>
+        </w:rPr>
+        <w:t>. Kelima teknik itu adalah:</w:t>
       </w:r>
     </w:p>
     <w:p>
@@ -9368,7 +9623,6 @@
           <w:sz w:val="24"/>
           <w:szCs w:val="24"/>
         </w:rPr>
-        <w:lastRenderedPageBreak/>
         <w:t>Teknik sub</w:t>
       </w:r>
       <w:r>
@@ -9385,7 +9639,23 @@
           <w:sz w:val="24"/>
           <w:szCs w:val="24"/>
         </w:rPr>
-        <w:t>titusi adalah teknik penyandian teks dengan cara mengganti huruf</w:t>
+        <w:t>titusi adala</w:t>
+      </w:r>
+      <w:r>
+        <w:rPr>
+          <w:rFonts w:ascii="Times New Roman" w:eastAsia="Times New Roman" w:hAnsi="Times New Roman" w:cs="Times New Roman"/>
+          <w:sz w:val="24"/>
+          <w:szCs w:val="24"/>
+        </w:rPr>
+        <w:t xml:space="preserve">h teknik penyandian teks dengan </w:t>
+      </w:r>
+      <w:r>
+        <w:rPr>
+          <w:rFonts w:ascii="Times New Roman" w:eastAsia="Times New Roman" w:hAnsi="Times New Roman" w:cs="Times New Roman"/>
+          <w:sz w:val="24"/>
+          <w:szCs w:val="24"/>
+        </w:rPr>
+        <w:t>mengganti huruf</w:t>
       </w:r>
       <w:r>
         <w:rPr>
@@ -9472,6 +9742,7 @@
           <w:sz w:val="24"/>
           <w:szCs w:val="24"/>
         </w:rPr>
+        <w:lastRenderedPageBreak/>
         <w:t xml:space="preserve">Teknik </w:t>
       </w:r>
       <w:r>
@@ -9505,7 +9776,25 @@
           <w:sz w:val="24"/>
           <w:szCs w:val="24"/>
         </w:rPr>
-        <w:t>membagi huruf teks menjadi beberapa kolom, lalu membacanya dalam satu blok sesuai dengan ket</w:t>
+        <w:t xml:space="preserve">membagi huruf teks menjadi beberapa kolom, lalu membacanya dalam satu </w:t>
+      </w:r>
+      <w:proofErr w:type="gramStart"/>
+      <w:r>
+        <w:rPr>
+          <w:rFonts w:ascii="Times New Roman" w:eastAsia="Times New Roman" w:hAnsi="Times New Roman" w:cs="Times New Roman"/>
+          <w:sz w:val="24"/>
+          <w:szCs w:val="24"/>
+        </w:rPr>
+        <w:t>blok</w:t>
+      </w:r>
+      <w:proofErr w:type="gramEnd"/>
+      <w:r>
+        <w:rPr>
+          <w:rFonts w:ascii="Times New Roman" w:eastAsia="Times New Roman" w:hAnsi="Times New Roman" w:cs="Times New Roman"/>
+          <w:sz w:val="24"/>
+          <w:szCs w:val="24"/>
+        </w:rPr>
+        <w:t xml:space="preserve"> sesuai dengan ket</w:t>
       </w:r>
       <w:r>
         <w:rPr>
@@ -9529,7 +9818,23 @@
           <w:sz w:val="24"/>
           <w:szCs w:val="24"/>
         </w:rPr>
-        <w:t>nya ditunjukan oleh Gambar 3.2 berikut.</w:t>
+        <w:t xml:space="preserve">nya ditunjukan oleh Gambar </w:t>
+      </w:r>
+      <w:r>
+        <w:rPr>
+          <w:rFonts w:ascii="Times New Roman" w:eastAsia="Times New Roman" w:hAnsi="Times New Roman" w:cs="Times New Roman"/>
+          <w:sz w:val="24"/>
+          <w:szCs w:val="24"/>
+        </w:rPr>
+        <w:t>2.1</w:t>
+      </w:r>
+      <w:r>
+        <w:rPr>
+          <w:rFonts w:ascii="Times New Roman" w:eastAsia="Times New Roman" w:hAnsi="Times New Roman" w:cs="Times New Roman"/>
+          <w:sz w:val="24"/>
+          <w:szCs w:val="24"/>
+        </w:rPr>
+        <w:t>.</w:t>
       </w:r>
     </w:p>
     <w:p>
@@ -9831,7 +10136,25 @@
           <w:sz w:val="24"/>
           <w:szCs w:val="24"/>
         </w:rPr>
-        <w:t>termasuk huruf vokal, ditambahkan “an” di</w:t>
+        <w:t>termasuk huruf vokal, ditambahkan “</w:t>
+      </w:r>
+      <w:proofErr w:type="gramStart"/>
+      <w:r>
+        <w:rPr>
+          <w:rFonts w:ascii="Times New Roman" w:eastAsia="Times New Roman" w:hAnsi="Times New Roman" w:cs="Times New Roman"/>
+          <w:sz w:val="24"/>
+          <w:szCs w:val="24"/>
+        </w:rPr>
+        <w:t>an</w:t>
+      </w:r>
+      <w:proofErr w:type="gramEnd"/>
+      <w:r>
+        <w:rPr>
+          <w:rFonts w:ascii="Times New Roman" w:eastAsia="Times New Roman" w:hAnsi="Times New Roman" w:cs="Times New Roman"/>
+          <w:sz w:val="24"/>
+          <w:szCs w:val="24"/>
+        </w:rPr>
+        <w:t>” di</w:t>
       </w:r>
       <w:r>
         <w:rPr>
@@ -9872,7 +10195,6 @@
           <w:sz w:val="24"/>
           <w:szCs w:val="24"/>
         </w:rPr>
-        <w:lastRenderedPageBreak/>
         <w:t>m</w:t>
       </w:r>
       <w:r>
@@ -9935,7 +10257,16 @@
           <w:sz w:val="24"/>
           <w:szCs w:val="24"/>
         </w:rPr>
-        <w:t>Teknik pemampatan adalah teknik penyandian dengan memampatkan isi teks. Hal ini dapat dilakukan dengan menghilangkan huruf tertentu pada susunan sesuai ketent</w:t>
+        <w:t xml:space="preserve">Teknik pemampatan adalah teknik penyandian dengan memampatkan isi teks. Hal ini dapat dilakukan dengan menghilangkan huruf tertentu pada </w:t>
+      </w:r>
+      <w:r>
+        <w:rPr>
+          <w:rFonts w:ascii="Times New Roman" w:eastAsia="Times New Roman" w:hAnsi="Times New Roman" w:cs="Times New Roman"/>
+          <w:sz w:val="24"/>
+          <w:szCs w:val="24"/>
+        </w:rPr>
+        <w:lastRenderedPageBreak/>
+        <w:t>susunan sesuai ketent</w:t>
       </w:r>
       <w:r>
         <w:rPr>
@@ -10246,7 +10577,6 @@
           <w:sz w:val="24"/>
           <w:szCs w:val="24"/>
         </w:rPr>
-        <w:lastRenderedPageBreak/>
         <w:t>Dengan beragam algoritma, S</w:t>
       </w:r>
       <w:r>
@@ -10362,15 +10692,173 @@
           <w:sz w:val="24"/>
           <w:szCs w:val="24"/>
         </w:rPr>
-        <w:t xml:space="preserve"> q). S</w:t>
-      </w:r>
-      <w:r>
-        <w:rPr>
-          <w:rFonts w:ascii="Times New Roman" w:eastAsia="Times New Roman" w:hAnsi="Times New Roman" w:cs="Times New Roman"/>
-          <w:sz w:val="24"/>
-          <w:szCs w:val="24"/>
-        </w:rPr>
-        <w:t>ebaiknya bilangan yang besar agar tingkat keamanannya juga meningkat.</w:t>
+        <w:t xml:space="preserve"> q)</w:t>
+      </w:r>
+      <w:r>
+        <w:rPr>
+          <w:rFonts w:ascii="Times New Roman" w:eastAsia="Times New Roman" w:hAnsi="Times New Roman" w:cs="Times New Roman"/>
+          <w:sz w:val="24"/>
+          <w:szCs w:val="24"/>
+        </w:rPr>
+        <w:t>.</w:t>
+      </w:r>
+      <w:r>
+        <w:rPr>
+          <w:rFonts w:ascii="Times New Roman" w:hAnsi="Times New Roman" w:cs="Times New Roman"/>
+          <w:color w:val="111111"/>
+          <w:sz w:val="24"/>
+          <w:szCs w:val="24"/>
+          <w:shd w:val="clear" w:color="auto" w:fill="FFFFFF"/>
+        </w:rPr>
+        <w:t xml:space="preserve"> </w:t>
+      </w:r>
+      <w:r>
+        <w:rPr>
+          <w:rStyle w:val="FootnoteReference"/>
+          <w:rFonts w:ascii="Times New Roman" w:hAnsi="Times New Roman" w:cs="Times New Roman"/>
+          <w:color w:val="111111"/>
+          <w:sz w:val="24"/>
+          <w:szCs w:val="24"/>
+          <w:shd w:val="clear" w:color="auto" w:fill="FFFFFF"/>
+        </w:rPr>
+        <w:fldChar w:fldCharType="begin" w:fldLock="1"/>
+      </w:r>
+      <w:r>
+        <w:rPr>
+          <w:rFonts w:ascii="Times New Roman" w:hAnsi="Times New Roman" w:cs="Times New Roman"/>
+          <w:color w:val="111111"/>
+          <w:sz w:val="24"/>
+          <w:szCs w:val="24"/>
+          <w:shd w:val="clear" w:color="auto" w:fill="FFFFFF"/>
+        </w:rPr>
+        <w:instrText>ADDIN CSL_CITATION {"citationItems":[{"id":"ITEM-1","itemData":{"author":[{"dropping-particle":"","family":"Zulfikar","given":"Muhammad Iqbal","non-dropping-particle":"","parse-names":false,"suffix":""},{"dropping-particle":"","family":"Abdillah","given":"Gunawan","non-dropping-particle":"","parse-names":false,"suffix":""},{"dropping-particle":"","family":"Komarudin","given":"Agus","non-dropping-particle":"","parse-names":false,"suffix":""},{"dropping-particle":"","family":"Informatika","given":"Jurusan","non-dropping-particle":"","parse-names":false,"suffix":""},{"dropping-particle":"","family":"Sains","given":"Fakultas","non-dropping-particle":"","parse-names":false,"suffix":""}],"container-title":"Seminar Nasional Aplikasi Teknologi Informasi (SNATi) 2019","id":"ITEM-1","issue":"1","issued":{"date-parts":[["2019"]]},"page":"19-26","title":"Kriptografi untuk Keamanan Pengiriman Email Menggunakan Blowfish dan Rivest Shamir Adleman (RSA)","type":"article-journal","volume":"2"},"uris":["http://www.mendeley.com/documents/?uuid=f1655b0c-a6b6-44b0-9157-11ef72974958"]}],"mendeley":{"formattedCitation":"(Zulfikar dkk., 2019)","plainTextFormattedCitation":"(Zulfikar dkk., 2019)","previouslyFormattedCitation":"(Zulfikar dkk., 2019)"},"properties":{"noteIndex":0},"schema":"https://github.com/citation-style-language/schema/raw/master/csl-citation.json"}</w:instrText>
+      </w:r>
+      <w:r>
+        <w:rPr>
+          <w:rStyle w:val="FootnoteReference"/>
+          <w:rFonts w:ascii="Times New Roman" w:hAnsi="Times New Roman" w:cs="Times New Roman"/>
+          <w:color w:val="111111"/>
+          <w:sz w:val="24"/>
+          <w:szCs w:val="24"/>
+          <w:shd w:val="clear" w:color="auto" w:fill="FFFFFF"/>
+        </w:rPr>
+        <w:fldChar w:fldCharType="separate"/>
+      </w:r>
+      <w:r>
+        <w:rPr>
+          <w:rFonts w:ascii="Times New Roman" w:hAnsi="Times New Roman" w:cs="Times New Roman"/>
+          <w:bCs/>
+          <w:noProof/>
+          <w:color w:val="111111"/>
+          <w:sz w:val="24"/>
+          <w:szCs w:val="24"/>
+          <w:shd w:val="clear" w:color="auto" w:fill="FFFFFF"/>
+        </w:rPr>
+        <w:t>(Zulfikar dkk., 2019)</w:t>
+      </w:r>
+      <w:r>
+        <w:rPr>
+          <w:rStyle w:val="FootnoteReference"/>
+          <w:rFonts w:ascii="Times New Roman" w:hAnsi="Times New Roman" w:cs="Times New Roman"/>
+          <w:color w:val="111111"/>
+          <w:sz w:val="24"/>
+          <w:szCs w:val="24"/>
+          <w:shd w:val="clear" w:color="auto" w:fill="FFFFFF"/>
+        </w:rPr>
+        <w:fldChar w:fldCharType="end"/>
+      </w:r>
+      <w:r>
+        <w:rPr>
+          <w:rFonts w:ascii="Times New Roman" w:eastAsia="Times New Roman" w:hAnsi="Times New Roman" w:cs="Times New Roman"/>
+          <w:sz w:val="24"/>
+          <w:szCs w:val="24"/>
+        </w:rPr>
+        <w:t xml:space="preserve"> S</w:t>
+      </w:r>
+      <w:r>
+        <w:rPr>
+          <w:rFonts w:ascii="Times New Roman" w:eastAsia="Times New Roman" w:hAnsi="Times New Roman" w:cs="Times New Roman"/>
+          <w:sz w:val="24"/>
+          <w:szCs w:val="24"/>
+        </w:rPr>
+        <w:t>ebaiknya bilangan yang besar agar tingkat keamanannya juga meningkat</w:t>
+      </w:r>
+      <w:r>
+        <w:rPr>
+          <w:rFonts w:ascii="Times New Roman" w:eastAsia="Times New Roman" w:hAnsi="Times New Roman" w:cs="Times New Roman"/>
+          <w:sz w:val="24"/>
+          <w:szCs w:val="24"/>
+        </w:rPr>
+        <w:t xml:space="preserve">, rekomendasi </w:t>
+      </w:r>
+      <w:r>
+        <w:rPr>
+          <w:rFonts w:ascii="Times New Roman" w:eastAsia="Times New Roman" w:hAnsi="Times New Roman" w:cs="Times New Roman"/>
+          <w:sz w:val="24"/>
+          <w:szCs w:val="24"/>
+        </w:rPr>
+        <w:lastRenderedPageBreak/>
+        <w:t>prima adalah 100 digit (desimal), sehinga n mempunyai 200 digit lebih</w:t>
+      </w:r>
+      <w:r>
+        <w:rPr>
+          <w:rFonts w:ascii="Times New Roman" w:eastAsia="Times New Roman" w:hAnsi="Times New Roman" w:cs="Times New Roman"/>
+          <w:sz w:val="24"/>
+          <w:szCs w:val="24"/>
+        </w:rPr>
+        <w:t xml:space="preserve"> </w:t>
+      </w:r>
+      <w:r>
+        <w:rPr>
+          <w:rStyle w:val="FootnoteReference"/>
+          <w:rFonts w:ascii="Times New Roman" w:eastAsia="Times New Roman" w:hAnsi="Times New Roman" w:cs="Times New Roman"/>
+          <w:sz w:val="24"/>
+          <w:szCs w:val="24"/>
+        </w:rPr>
+        <w:fldChar w:fldCharType="begin" w:fldLock="1"/>
+      </w:r>
+      <w:r>
+        <w:rPr>
+          <w:rFonts w:ascii="Times New Roman" w:eastAsia="Times New Roman" w:hAnsi="Times New Roman" w:cs="Times New Roman"/>
+          <w:sz w:val="24"/>
+          <w:szCs w:val="24"/>
+        </w:rPr>
+        <w:instrText>ADDIN CSL_CITATION {"citationItems":[{"id":"ITEM-1","itemData":{"ISBN":"9786021034408","author":[{"dropping-particle":"","family":"Wulansari","given":"Desi","non-dropping-particle":"","parse-names":false,"suffix":""},{"dropping-particle":"","family":"Alamsyah","given":"","non-dropping-particle":"","parse-names":false,"suffix":""},{"dropping-particle":"","family":"Setyawan","given":"Fajar Arif","non-dropping-particle":"","parse-names":false,"suffix":""},{"dropping-particle":"","family":"Susanto","given":"Hendi","non-dropping-particle":"","parse-names":false,"suffix":""}],"container-title":"Seminar Nasional Ilmu Komputer (SNIK 2016)","id":"ITEM-1","issue":"Snik","issued":{"date-parts":[["2016"]]},"page":"85-91","title":"Mengukur Kecepatan Enkripsi dan Dekripsi Algoritma RSA pada Pengembangan Sistem Informasi Text Security","type":"article-journal"},"uris":["http://www.mendeley.com/documents/?uuid=a5bd222a-568d-4aaa-a89e-5d73e4d14790"]}],"mendeley":{"formattedCitation":"(Wulansari dkk., 2016)","plainTextFormattedCitation":"(Wulansari dkk., 2016)","previouslyFormattedCitation":"(Wulansari dkk., 2016)"},"properties":{"noteIndex":0},"schema":"https://github.com/citation-style-language/schema/raw/master/csl-citation.json"}</w:instrText>
+      </w:r>
+      <w:r>
+        <w:rPr>
+          <w:rStyle w:val="FootnoteReference"/>
+          <w:rFonts w:ascii="Times New Roman" w:eastAsia="Times New Roman" w:hAnsi="Times New Roman" w:cs="Times New Roman"/>
+          <w:sz w:val="24"/>
+          <w:szCs w:val="24"/>
+        </w:rPr>
+        <w:fldChar w:fldCharType="separate"/>
+      </w:r>
+      <w:r>
+        <w:rPr>
+          <w:rFonts w:ascii="Times New Roman" w:eastAsia="Times New Roman" w:hAnsi="Times New Roman" w:cs="Times New Roman"/>
+          <w:noProof/>
+          <w:sz w:val="24"/>
+          <w:szCs w:val="24"/>
+        </w:rPr>
+        <w:t>(Wulansari dkk., 2016)</w:t>
+      </w:r>
+      <w:r>
+        <w:rPr>
+          <w:rStyle w:val="FootnoteReference"/>
+          <w:rFonts w:ascii="Times New Roman" w:eastAsia="Times New Roman" w:hAnsi="Times New Roman" w:cs="Times New Roman"/>
+          <w:sz w:val="24"/>
+          <w:szCs w:val="24"/>
+        </w:rPr>
+        <w:fldChar w:fldCharType="end"/>
+      </w:r>
+      <w:r>
+        <w:rPr>
+          <w:rFonts w:ascii="Times New Roman" w:eastAsia="Times New Roman" w:hAnsi="Times New Roman" w:cs="Times New Roman"/>
+          <w:sz w:val="24"/>
+          <w:szCs w:val="24"/>
+        </w:rPr>
+        <w:t>.</w:t>
       </w:r>
     </w:p>
     <w:p>
@@ -10657,6 +11145,94 @@
           <w:szCs w:val="24"/>
         </w:rPr>
         <w:t>2)</w:t>
+      </w:r>
+    </w:p>
+    <w:p>
+      <w:pPr>
+        <w:pStyle w:val="ListParagraph"/>
+        <w:spacing w:line="480" w:lineRule="auto"/>
+        <w:ind w:left="993"/>
+        <w:jc w:val="both"/>
+        <w:rPr>
+          <w:rFonts w:ascii="Times New Roman" w:hAnsi="Times New Roman" w:cs="Times New Roman"/>
+          <w:sz w:val="24"/>
+          <w:szCs w:val="24"/>
+        </w:rPr>
+      </w:pPr>
+      <w:r>
+        <w:rPr>
+          <w:rFonts w:ascii="Times New Roman" w:hAnsi="Times New Roman" w:cs="Times New Roman"/>
+          <w:sz w:val="24"/>
+          <w:szCs w:val="24"/>
+        </w:rPr>
+        <w:t xml:space="preserve">Rekomendasi </w:t>
+      </w:r>
+      <m:oMath>
+        <m:r>
+          <w:rPr>
+            <w:rFonts w:ascii="Cambria Math" w:hAnsi="Cambria Math" w:cs="Times New Roman"/>
+            <w:sz w:val="24"/>
+            <w:szCs w:val="24"/>
+          </w:rPr>
+          <m:t>Gcd(p-1, q-1)</m:t>
+        </m:r>
+      </m:oMath>
+      <w:r>
+        <w:rPr>
+          <w:rFonts w:ascii="Times New Roman" w:hAnsi="Times New Roman" w:cs="Times New Roman"/>
+          <w:sz w:val="24"/>
+          <w:szCs w:val="24"/>
+        </w:rPr>
+        <w:t xml:space="preserve"> semakin besar maka semakin cepat pemfaktoran dan sebaliknya maka semakin lama </w:t>
+      </w:r>
+      <w:r>
+        <w:rPr>
+          <w:rFonts w:ascii="Times New Roman" w:hAnsi="Times New Roman" w:cs="Times New Roman"/>
+          <w:sz w:val="24"/>
+          <w:szCs w:val="24"/>
+        </w:rPr>
+        <w:fldChar w:fldCharType="begin" w:fldLock="1"/>
+      </w:r>
+      <w:r>
+        <w:rPr>
+          <w:rFonts w:ascii="Times New Roman" w:hAnsi="Times New Roman" w:cs="Times New Roman"/>
+          <w:sz w:val="24"/>
+          <w:szCs w:val="24"/>
+        </w:rPr>
+        <w:instrText>ADDIN CSL_CITATION {"citationItems":[{"id":"ITEM-1","itemData":{"ISSN":"2541-2019","abstract":"Abstrak—Penelitian ini bertujuan memecahkan kunci privat algoritma RSA dengan memfaktorkan kunci publik n menggunakan metode Kraitchik dan melihat efisiensi waktu pemfaktorannya. Kriptanalisis dengan pemfaktoran (factoring) menggunakan kunci publik n yaitu n = p . q yang tidak dirahasiakan untuk memecahkan kunci privat RSA. Jika kunci publik n berhasil difaktorkan menjadi p dan q maka ɸ(n) = (p – 1)(q – 1) dapat dihitung dan dengan menggunakan kunci publik e, kunci privat d pun akan dapat terpecahkan. Metode Kraitchik yang mengawali munculnya algoritma pemfaktoran yang paling modern menyatakan bahwa untuk menemukan faktor x dan y dari bilangan bulat n sedemikian rupa sehingga x2 ≡ y2 (mod n). Hasil penelitian memperlihatkan bahwa efisiensi waktu pemfaktoran kunci publik n metode Kraitchik sangat dipengaruhi oleh selisih faktor kunci (p – q) yaitu semakin besar selisih antara p dan q maka semakin lama waktu pemfaktorannya. Pemfaktoran panjang kunci publik n sebesar 19 digit atau 152 bit dengan selisih faktor kunci (p – q) = 22641980 membutuhkan waktu selama 93,6002 ms lebih cepat jika dibandingkan dengan panjang kunci sebesar 15 digit atau 120 bit dengan selisih faktor kunci (p – q) = 23396206 yang membutuhkan waktu selama 5850,0103 ms. Faktor lainnya yang mempengaruhi efisiensi waktu pemfaktoran metode Kraitchik adalah Gcd (p – 1, q – 1), panjang kunci dan faktor prima (p – 1), (q – 1).Kata kunci—RSA, Kriptanalisis, Pemfaktoran (Factoring), Metode Kraitchik.","author":[{"dropping-particle":"","family":"Muchlis","given":"Budi Satria","non-dropping-particle":"","parse-names":false,"suffix":""},{"dropping-particle":"","family":"Budiman","given":"Mohammad Andri","non-dropping-particle":"","parse-names":false,"suffix":""},{"dropping-particle":"","family":"Rachmawati","given":"Dian","non-dropping-particle":"","parse-names":false,"suffix":""}],"container-title":"SinkrOn","id":"ITEM-1","issue":"2","issued":{"date-parts":[["2017"]]},"page":"49-64","title":"Teknik Pemecahan Kunci Algoritma Rivest Shamir Adleman (RSA) dengan Metode Kraitchik","type":"article-journal","volume":"2"},"uris":["http://www.mendeley.com/documents/?uuid=5b1d7f32-4484-4bb2-aec2-55f7d5a136b1"]}],"mendeley":{"formattedCitation":"(Muchlis dkk., 2017)","plainTextFormattedCitation":"(Muchlis dkk., 2017)","previouslyFormattedCitation":"(Muchlis dkk., 2017)"},"properties":{"noteIndex":0},"schema":"https://github.com/citation-style-language/schema/raw/master/csl-citation.json"}</w:instrText>
+      </w:r>
+      <w:r>
+        <w:rPr>
+          <w:rFonts w:ascii="Times New Roman" w:hAnsi="Times New Roman" w:cs="Times New Roman"/>
+          <w:sz w:val="24"/>
+          <w:szCs w:val="24"/>
+        </w:rPr>
+        <w:fldChar w:fldCharType="separate"/>
+      </w:r>
+      <w:r>
+        <w:rPr>
+          <w:rFonts w:ascii="Times New Roman" w:hAnsi="Times New Roman" w:cs="Times New Roman"/>
+          <w:noProof/>
+          <w:sz w:val="24"/>
+          <w:szCs w:val="24"/>
+        </w:rPr>
+        <w:t>(Muchlis dkk., 2017)</w:t>
+      </w:r>
+      <w:r>
+        <w:rPr>
+          <w:rFonts w:ascii="Times New Roman" w:hAnsi="Times New Roman" w:cs="Times New Roman"/>
+          <w:sz w:val="24"/>
+          <w:szCs w:val="24"/>
+        </w:rPr>
+        <w:fldChar w:fldCharType="end"/>
+      </w:r>
+      <w:r>
+        <w:rPr>
+          <w:rFonts w:ascii="Times New Roman" w:hAnsi="Times New Roman" w:cs="Times New Roman"/>
+          <w:sz w:val="24"/>
+          <w:szCs w:val="24"/>
+        </w:rPr>
+        <w:t>.</w:t>
       </w:r>
     </w:p>
     <w:p>
@@ -11266,10 +11842,10 @@
             <v:path o:extrusionok="f" gradientshapeok="t" o:connecttype="rect"/>
             <o:lock v:ext="edit" aspectratio="t"/>
           </v:shapetype>
-          <v:shape id="_x0000_i1025" type="#_x0000_t75" style="width:259.5pt;height:4in" o:ole="">
+          <v:shape id="_x0000_i1025" type="#_x0000_t75" style="width:259.45pt;height:4in" o:ole="">
             <v:imagedata r:id="rId14" o:title=""/>
           </v:shape>
-          <o:OLEObject Type="Embed" ProgID="Visio.Drawing.15" ShapeID="_x0000_i1025" DrawAspect="Content" ObjectID="_1643155369" r:id="rId15"/>
+          <o:OLEObject Type="Embed" ProgID="Visio.Drawing.15" ShapeID="_x0000_i1025" DrawAspect="Content" ObjectID="_1643333725" r:id="rId15"/>
         </w:object>
       </w:r>
     </w:p>
@@ -11295,7 +11871,7 @@
       <w:pPr>
         <w:pStyle w:val="NoSpacing"/>
         <w:spacing w:line="480" w:lineRule="auto"/>
-        <w:ind w:left="720"/>
+        <w:ind w:left="567" w:firstLine="720"/>
         <w:rPr>
           <w:rFonts w:ascii="Times New Roman" w:hAnsi="Times New Roman" w:cs="Times New Roman"/>
           <w:sz w:val="24"/>
@@ -11358,7 +11934,15 @@
           <w:rFonts w:ascii="Times New Roman" w:hAnsi="Times New Roman" w:cs="Times New Roman"/>
           <w:sz w:val="24"/>
         </w:rPr>
-        <w:t xml:space="preserve"> dan Dekripsi </w:t>
+        <w:t xml:space="preserve"> dan </w:t>
+      </w:r>
+      <w:proofErr w:type="gramStart"/>
+      <w:r>
+        <w:rPr>
+          <w:rFonts w:ascii="Times New Roman" w:hAnsi="Times New Roman" w:cs="Times New Roman"/>
+          <w:sz w:val="24"/>
+        </w:rPr>
+        <w:t xml:space="preserve">dekripsi </w:t>
       </w:r>
       <m:oMath>
         <m:r>
@@ -11366,7 +11950,15 @@
             <w:rFonts w:ascii="Cambria Math" w:hAnsi="Cambria Math" w:cs="Times New Roman"/>
             <w:sz w:val="24"/>
           </w:rPr>
-          <m:t>P≡</m:t>
+          <m:t/>
+        </m:r>
+        <w:proofErr w:type="gramEnd"/>
+        <m:r>
+          <w:rPr>
+            <w:rFonts w:ascii="Cambria Math" w:hAnsi="Cambria Math" w:cs="Times New Roman"/>
+            <w:sz w:val="24"/>
+          </w:rPr>
+          <m:t>≡</m:t>
         </m:r>
         <m:sSup>
           <m:sSupPr>
@@ -11405,6 +11997,13 @@
           <m:t>(mod n)</m:t>
         </m:r>
       </m:oMath>
+      <w:r>
+        <w:rPr>
+          <w:rFonts w:ascii="Times New Roman" w:hAnsi="Times New Roman" w:cs="Times New Roman"/>
+          <w:sz w:val="24"/>
+        </w:rPr>
+        <w:t xml:space="preserve"> .</w:t>
+      </w:r>
     </w:p>
     <w:p>
       <w:pPr>
@@ -11420,7 +12019,7 @@
           <w:szCs w:val="24"/>
         </w:rPr>
       </w:pPr>
-      <w:bookmarkStart w:id="33" w:name="_Toc32542265"/>
+      <w:bookmarkStart w:id="33" w:name="_Toc32704828"/>
       <w:r>
         <w:rPr>
           <w:rFonts w:cs="Times New Roman"/>
@@ -11776,7 +12375,7 @@
           <w:numId w:val="14"/>
         </w:numPr>
       </w:pPr>
-      <w:bookmarkStart w:id="34" w:name="_Toc32542266"/>
+      <w:bookmarkStart w:id="34" w:name="_Toc32704829"/>
       <w:bookmarkEnd w:id="32"/>
       <w:r>
         <w:lastRenderedPageBreak/>
@@ -11812,7 +12411,49 @@
           <w:rFonts w:ascii="Times New Roman" w:hAnsi="Times New Roman" w:cs="Times New Roman"/>
           <w:sz w:val="24"/>
         </w:rPr>
-        <w:t xml:space="preserve"> Disebut bilangan prima, jika pembaginya hanya 1 dan bilangan itu sendiri. Contoh angka 13 habis dibagi oleh 1 dan 13.</w:t>
+        <w:t xml:space="preserve"> Disebut bilangan prima, jika pembaginya hanya 1 dan bilangan itu sendiri. Contoh angka 13 habis dibagi oleh 1 dan 13</w:t>
+      </w:r>
+      <w:r>
+        <w:rPr>
+          <w:rFonts w:ascii="Times New Roman" w:hAnsi="Times New Roman" w:cs="Times New Roman"/>
+          <w:sz w:val="24"/>
+        </w:rPr>
+        <w:t xml:space="preserve"> </w:t>
+      </w:r>
+      <w:r>
+        <w:rPr>
+          <w:rFonts w:ascii="Times New Roman" w:hAnsi="Times New Roman" w:cs="Times New Roman"/>
+          <w:sz w:val="24"/>
+        </w:rPr>
+        <w:t>(Firmansyah, 2015)</w:t>
+      </w:r>
+      <w:r>
+        <w:rPr>
+          <w:rFonts w:ascii="Times New Roman" w:hAnsi="Times New Roman" w:cs="Times New Roman"/>
+          <w:sz w:val="24"/>
+        </w:rPr>
+        <w:t>.</w:t>
+      </w:r>
+      <w:r>
+        <w:rPr>
+          <w:rFonts w:ascii="Times New Roman" w:hAnsi="Times New Roman" w:cs="Times New Roman"/>
+          <w:sz w:val="24"/>
+        </w:rPr>
+        <w:t xml:space="preserve"> Teori ini merupaka</w:t>
+      </w:r>
+      <w:r>
+        <w:rPr>
+          <w:rFonts w:ascii="Times New Roman" w:hAnsi="Times New Roman" w:cs="Times New Roman"/>
+          <w:sz w:val="24"/>
+        </w:rPr>
+        <w:t xml:space="preserve">n </w:t>
+      </w:r>
+      <w:r>
+        <w:rPr>
+          <w:rFonts w:ascii="Times New Roman" w:hAnsi="Times New Roman" w:cs="Times New Roman"/>
+          <w:sz w:val="24"/>
+        </w:rPr>
+        <w:t>hal yang mendasar untuk memahami algoritma kriptografi (Qorny, 2018).</w:t>
       </w:r>
     </w:p>
     <w:p>
@@ -11823,10 +12464,13 @@
           <w:numId w:val="14"/>
         </w:numPr>
       </w:pPr>
-      <w:bookmarkStart w:id="35" w:name="_Toc32542267"/>
+      <w:bookmarkStart w:id="35" w:name="_Toc32704830"/>
       <w:r>
         <w:t>Entropy</w:t>
       </w:r>
+      <w:r>
+        <w:t xml:space="preserve"> dan Matrik</w:t>
+      </w:r>
       <w:bookmarkEnd w:id="35"/>
     </w:p>
     <w:p>
@@ -11846,7 +12490,7 @@
           <w:sz w:val="24"/>
           <w:szCs w:val="24"/>
         </w:rPr>
-        <w:t>Entropy adalah suatu parameter unt</w:t>
+        <w:t>Entropy merupakan</w:t>
       </w:r>
       <w:r>
         <w:rPr>
@@ -11855,7 +12499,7 @@
           <w:sz w:val="24"/>
           <w:szCs w:val="24"/>
         </w:rPr>
-        <w:t>uk mengukur tingkat keberagaman</w:t>
+        <w:t xml:space="preserve"> suatu parameter</w:t>
       </w:r>
       <w:r>
         <w:rPr>
@@ -11864,7 +12508,107 @@
           <w:sz w:val="24"/>
           <w:szCs w:val="24"/>
         </w:rPr>
-        <w:t xml:space="preserve"> dari kumpulan data. Jika nilai dari entropy semakin besar, maka tingkat keberagaman suatu kumpulan data semakin besar. Rumus untuk menghitung entropy sebagai berikut:</w:t>
+        <w:t xml:space="preserve"> atau</w:t>
+      </w:r>
+      <w:r>
+        <w:rPr>
+          <w:rFonts w:ascii="Times New Roman" w:eastAsia="Times New Roman" w:hAnsi="Times New Roman" w:cs="Times New Roman"/>
+          <w:color w:val="000000"/>
+          <w:sz w:val="24"/>
+          <w:szCs w:val="24"/>
+        </w:rPr>
+        <w:t xml:space="preserve"> unt</w:t>
+      </w:r>
+      <w:r>
+        <w:rPr>
+          <w:rFonts w:ascii="Times New Roman" w:eastAsia="Times New Roman" w:hAnsi="Times New Roman" w:cs="Times New Roman"/>
+          <w:color w:val="000000"/>
+          <w:sz w:val="24"/>
+          <w:szCs w:val="24"/>
+        </w:rPr>
+        <w:t xml:space="preserve">uk mengukur tingkat </w:t>
+      </w:r>
+      <w:r>
+        <w:rPr>
+          <w:rFonts w:ascii="Times New Roman" w:eastAsia="Times New Roman" w:hAnsi="Times New Roman" w:cs="Times New Roman"/>
+          <w:color w:val="000000"/>
+          <w:sz w:val="24"/>
+          <w:szCs w:val="24"/>
+        </w:rPr>
+        <w:t>keberagaman</w:t>
+      </w:r>
+      <w:r>
+        <w:rPr>
+          <w:rFonts w:ascii="Times New Roman" w:eastAsia="Times New Roman" w:hAnsi="Times New Roman" w:cs="Times New Roman"/>
+          <w:color w:val="000000"/>
+          <w:sz w:val="24"/>
+          <w:szCs w:val="24"/>
+        </w:rPr>
+        <w:t xml:space="preserve"> dari kumpulan data. Jika nilai dari entropy semakin besar, maka tingkat keberagaman suatu kumpulan data semakin besar</w:t>
+      </w:r>
+      <w:r>
+        <w:rPr>
+          <w:rFonts w:ascii="Times New Roman" w:eastAsia="Times New Roman" w:hAnsi="Times New Roman" w:cs="Times New Roman"/>
+          <w:color w:val="000000"/>
+          <w:sz w:val="24"/>
+          <w:szCs w:val="24"/>
+        </w:rPr>
+        <w:t xml:space="preserve"> </w:t>
+      </w:r>
+      <w:r>
+        <w:rPr>
+          <w:rFonts w:ascii="Times New Roman" w:eastAsia="Times New Roman" w:hAnsi="Times New Roman" w:cs="Times New Roman"/>
+          <w:color w:val="000000"/>
+          <w:sz w:val="24"/>
+          <w:szCs w:val="24"/>
+        </w:rPr>
+        <w:fldChar w:fldCharType="begin" w:fldLock="1"/>
+      </w:r>
+      <w:r>
+        <w:rPr>
+          <w:rFonts w:ascii="Times New Roman" w:eastAsia="Times New Roman" w:hAnsi="Times New Roman" w:cs="Times New Roman"/>
+          <w:color w:val="000000"/>
+          <w:sz w:val="24"/>
+          <w:szCs w:val="24"/>
+        </w:rPr>
+        <w:instrText>ADDIN CSL_CITATION {"citationItems":[{"id":"ITEM-1","itemData":{"DOI":"10.5614/itbj.ict.res.appl.2018.12.2.1","ISSN":"23375787","abstract":"Securing images can be achieved using cryptography and steganography. Combining both techniques can improve the security of images. Usually, Arnold’s transformation (ACM) is used to encrypt an image by randomizing the image pixels. However, applying only a transformation algorithm is not secure enough to protect the image. In this study, ACM was combined with RSA, another encryption technique, which has an exponential process that uses large numbers. This can confuse attackers when they try to decrypt the cipher images. Furthermore, this paper also proposes combing ACM with RSA and subsequently embedding the result in a cover image with inverted two-bit LSB steganography, which replaces two bits in the bit plane of the cover image with message bits. This modified steganography technique can provide twice the capacity of the previous method. The experimental result was evaluated using PSNR and entropy as the parameters to obtain the quality of the stego images and the cipher images. The proposed method produced a highest PSNR of 57.8493 dB and entropy equal to 7.9948.","author":[{"dropping-particle":"","family":"Kusuma","given":"Edi Jaya","non-dropping-particle":"","parse-names":false,"suffix":""},{"dropping-particle":"","family":"Sari","given":"Christy Atika","non-dropping-particle":"","parse-names":false,"suffix":""},{"dropping-particle":"","family":"Rachmawanto","given":"Eko Hari","non-dropping-particle":"","parse-names":false,"suffix":""},{"dropping-particle":"","family":"Setiadi","given":"De Rosal Ignatius Moses","non-dropping-particle":"","parse-names":false,"suffix":""}],"container-title":"Journal of ICT Research and Applications","id":"ITEM-1","issue":"2","issued":{"date-parts":[["2018"]]},"page":"103-122","title":"A combination of inverted LSB, RSA, and arnold transformation to get secure and imperceptible image steganography","type":"article-journal","volume":"12"},"uris":["http://www.mendeley.com/documents/?uuid=214f4e2b-ac65-44e0-ba98-487a2a708f18"]}],"mendeley":{"formattedCitation":"(Kusuma dkk., 2018)","plainTextFormattedCitation":"(Kusuma dkk., 2018)","previouslyFormattedCitation":"(Kusuma dkk., 2018)"},"properties":{"noteIndex":0},"schema":"https://github.com/citation-style-language/schema/raw/master/csl-citation.json"}</w:instrText>
+      </w:r>
+      <w:r>
+        <w:rPr>
+          <w:rFonts w:ascii="Times New Roman" w:eastAsia="Times New Roman" w:hAnsi="Times New Roman" w:cs="Times New Roman"/>
+          <w:color w:val="000000"/>
+          <w:sz w:val="24"/>
+          <w:szCs w:val="24"/>
+        </w:rPr>
+        <w:fldChar w:fldCharType="separate"/>
+      </w:r>
+      <w:r>
+        <w:rPr>
+          <w:rFonts w:ascii="Times New Roman" w:eastAsia="Times New Roman" w:hAnsi="Times New Roman" w:cs="Times New Roman"/>
+          <w:noProof/>
+          <w:color w:val="000000"/>
+          <w:sz w:val="24"/>
+          <w:szCs w:val="24"/>
+        </w:rPr>
+        <w:t>(Kusuma dkk., 2018)</w:t>
+      </w:r>
+      <w:r>
+        <w:rPr>
+          <w:rFonts w:ascii="Times New Roman" w:eastAsia="Times New Roman" w:hAnsi="Times New Roman" w:cs="Times New Roman"/>
+          <w:color w:val="000000"/>
+          <w:sz w:val="24"/>
+          <w:szCs w:val="24"/>
+        </w:rPr>
+        <w:fldChar w:fldCharType="end"/>
+      </w:r>
+      <w:r>
+        <w:rPr>
+          <w:rFonts w:ascii="Times New Roman" w:eastAsia="Times New Roman" w:hAnsi="Times New Roman" w:cs="Times New Roman"/>
+          <w:color w:val="000000"/>
+          <w:sz w:val="24"/>
+          <w:szCs w:val="24"/>
+        </w:rPr>
+        <w:t>. Rumus untuk menghitung entropy sebagai berikut:</w:t>
       </w:r>
     </w:p>
     <w:p>
@@ -11917,12 +12661,12 @@
           <m:sup>
             <m:r>
               <w:rPr>
-                <w:rFonts w:ascii="Cambria Math" w:eastAsia="Cambria Math" w:hAnsi="Cambria Math" w:cs="Times New Roman"/>
+                <w:rFonts w:ascii="Cambria Math" w:hAnsi="Cambria Math" w:cs="Times New Roman"/>
                 <w:color w:val="000000"/>
                 <w:sz w:val="24"/>
                 <w:szCs w:val="24"/>
               </w:rPr>
-              <m:t>n</m:t>
+              <m:t>m</m:t>
             </m:r>
           </m:sup>
           <m:e>
@@ -12611,6 +13355,327 @@
     </w:p>
     <w:p>
       <w:pPr>
+        <w:spacing w:line="480" w:lineRule="auto"/>
+        <w:jc w:val="both"/>
+        <w:rPr>
+          <w:rFonts w:ascii="Times New Roman" w:eastAsia="Times New Roman" w:hAnsi="Times New Roman" w:cs="Times New Roman"/>
+          <w:sz w:val="24"/>
+          <w:szCs w:val="24"/>
+        </w:rPr>
+      </w:pPr>
+      <w:r>
+        <w:rPr>
+          <w:rFonts w:ascii="Times New Roman" w:eastAsia="Times New Roman" w:hAnsi="Times New Roman" w:cs="Times New Roman"/>
+          <w:sz w:val="24"/>
+          <w:szCs w:val="24"/>
+        </w:rPr>
+        <w:lastRenderedPageBreak/>
+        <w:tab/>
+        <w:t xml:space="preserve">Ideal nilai entropi adalah </w:t>
+      </w:r>
+      <w:r>
+        <w:rPr>
+          <w:rFonts w:ascii="Times New Roman" w:eastAsia="Times New Roman" w:hAnsi="Times New Roman" w:cs="Times New Roman"/>
+          <w:sz w:val="24"/>
+          <w:szCs w:val="24"/>
+        </w:rPr>
+        <w:t>7,99902 (≈8)</w:t>
+      </w:r>
+      <w:r>
+        <w:rPr>
+          <w:rFonts w:ascii="Times New Roman" w:eastAsia="Times New Roman" w:hAnsi="Times New Roman" w:cs="Times New Roman"/>
+          <w:sz w:val="24"/>
+          <w:szCs w:val="24"/>
+        </w:rPr>
+        <w:t xml:space="preserve"> </w:t>
+      </w:r>
+      <w:r>
+        <w:rPr>
+          <w:rFonts w:ascii="Times New Roman" w:eastAsia="Times New Roman" w:hAnsi="Times New Roman" w:cs="Times New Roman"/>
+          <w:sz w:val="24"/>
+          <w:szCs w:val="24"/>
+        </w:rPr>
+        <w:fldChar w:fldCharType="begin" w:fldLock="1"/>
+      </w:r>
+      <w:r>
+        <w:rPr>
+          <w:rFonts w:ascii="Times New Roman" w:eastAsia="Times New Roman" w:hAnsi="Times New Roman" w:cs="Times New Roman"/>
+          <w:sz w:val="24"/>
+          <w:szCs w:val="24"/>
+        </w:rPr>
+        <w:instrText>ADDIN CSL_CITATION {"citationItems":[{"id":"ITEM-1","itemData":{"abstract":"Keamanan dan kerahasiaan data atau informasi pada masa sekarang ini menjadi perhatian penting. Penggunaan citra semakin luas dalam berbagai bidang yang berakibat pada pentingnya pengamanan data citra dari pihak yang tidak bertanggung jawab. Berbagai teknik untuk meningkatkan keamanan data atau informasi telah dikembangkan, salah satunya yaitu dengan teknik Kriptografi atau biasa disebut teknik enkripsi. Kecepatan komputasi yang semakin meningkat menjadikan hasil enkripsi menggunakan satu alogirma tidak cukup aman. Dibutuhkan algoritma tambahan untuk meningkatkan keamanan citra dari serangan kriptanalis. Penggunaan algoritma kriptografi ganda untuk melakukan enkripsi dan dekripsi dapat meningkatkan keamanan hasil enkripsi atau cipher. Sistem Chaos merupakan sistem yang biasa digunakan dalam bidang kriptografi terhusus pada citra digital karena sifatnya yang dapat menghasilkan angka random yang sulit ditebak dan memiliki sensitivitas yang tinggi terhadap nilai kunci awal. Algoritma tambahan yang akan digunakan untuk dapat mengimbangi kecepatan komputasi sehingga hasil enkripsi dapat terjamin kekuatannya yaitu algoritma Rivers Shamir Adleman (RSA) yang dikenal sebagai standart algoritma dalam bidang kriptografi. Sistem enkripsi citra yang akan digunakan merupakan penggabungan antara algoritma Chaos dan RSA. Percobaan yang dilakukan dari penggabunagan algoritma Chaos dan RSA menunjukkan histogram cipherimage memiliki perbedaan yang signifikan dengan histogram plainimage, sehingga aman dari serangan yang bersifat statistik. Rata- rata nilai NPCR mencapai 99,67%, Nilai UACI mencapai 30,22%, nilai entropi 7,932, dan nilai korelasi 0,0033, yang menunjukkan bahwa sistem enkripsi yang diusulkan amana dari berbagai macam serangan yang dapat dilakukan pada cipherimage seperti serangan statistik maupun serangan entropi. Hasil percobaan juga membuktikan bahwa karakteristik ciphertext yang dihasilkan aman dari serangan bruteforce. Aplikasi yang dibangun berhasil berhasil menggabungkan antara algoritma Chaos dengan RSA yang menghasilkan ciphertext yang aman dari serangan, sehingga tujuan dari penelitian untuk mendapatkan algoritma enkripsi citra yang aman dapat tercapai.","author":[{"dropping-particle":"","family":"Irfan","given":"Pahrul","non-dropping-particle":"","parse-names":false,"suffix":""},{"dropping-particle":"","family":"Prayudi","given":"Yudi","non-dropping-particle":"","parse-names":false,"suffix":""}],"container-title":"SNATI (Seminar Nasional Aplikasi Teknologi Informasi)","id":"ITEM-1","issued":{"date-parts":[["2015"]]},"page":"D5","title":"Penggabungan Algoritma Chaos dan Rivers Shamir Adleman ( RSA ) Untuk Peningkatan Keamanan Citra","type":"article-journal"},"uris":["http://www.mendeley.com/documents/?uuid=7cd1d58e-2915-4bdf-96d6-0b2e7a70f1ee"]}],"mendeley":{"formattedCitation":"(Irfan &amp; Prayudi, 2015)","plainTextFormattedCitation":"(Irfan &amp; Prayudi, 2015)","previouslyFormattedCitation":"(Irfan &amp; Prayudi, 2015)"},"properties":{"noteIndex":0},"schema":"https://github.com/citation-style-language/schema/raw/master/csl-citation.json"}</w:instrText>
+      </w:r>
+      <w:r>
+        <w:rPr>
+          <w:rFonts w:ascii="Times New Roman" w:eastAsia="Times New Roman" w:hAnsi="Times New Roman" w:cs="Times New Roman"/>
+          <w:sz w:val="24"/>
+          <w:szCs w:val="24"/>
+        </w:rPr>
+        <w:fldChar w:fldCharType="separate"/>
+      </w:r>
+      <w:r>
+        <w:rPr>
+          <w:rFonts w:ascii="Times New Roman" w:eastAsia="Times New Roman" w:hAnsi="Times New Roman" w:cs="Times New Roman"/>
+          <w:noProof/>
+          <w:sz w:val="24"/>
+          <w:szCs w:val="24"/>
+        </w:rPr>
+        <w:t>(Irfan &amp; Prayudi, 2015)</w:t>
+      </w:r>
+      <w:r>
+        <w:rPr>
+          <w:rFonts w:ascii="Times New Roman" w:eastAsia="Times New Roman" w:hAnsi="Times New Roman" w:cs="Times New Roman"/>
+          <w:sz w:val="24"/>
+          <w:szCs w:val="24"/>
+        </w:rPr>
+        <w:fldChar w:fldCharType="end"/>
+      </w:r>
+      <w:r>
+        <w:rPr>
+          <w:rFonts w:ascii="Times New Roman" w:eastAsia="Times New Roman" w:hAnsi="Times New Roman" w:cs="Times New Roman"/>
+          <w:sz w:val="24"/>
+          <w:szCs w:val="24"/>
+        </w:rPr>
+        <w:t>.</w:t>
+      </w:r>
+      <w:r>
+        <w:rPr>
+          <w:rFonts w:ascii="Times New Roman" w:eastAsia="Times New Roman" w:hAnsi="Times New Roman" w:cs="Times New Roman"/>
+          <w:sz w:val="24"/>
+          <w:szCs w:val="24"/>
+        </w:rPr>
+        <w:t xml:space="preserve"> Matrik merupakan sekumpulan data baris dan kolom yang bisa dimainkan perhitungan atau aritmatika maupun logika (Qorny, 2018). Pada dasarnya hubungan entropy dan matrik adalah tentang </w:t>
+      </w:r>
+      <w:r>
+        <w:rPr>
+          <w:rFonts w:ascii="Times New Roman" w:eastAsia="Times New Roman" w:hAnsi="Times New Roman" w:cs="Times New Roman"/>
+          <w:sz w:val="24"/>
+          <w:szCs w:val="24"/>
+        </w:rPr>
+        <w:t xml:space="preserve">dimensi, biasanya entropy </w:t>
+      </w:r>
+      <w:r>
+        <w:rPr>
+          <w:rFonts w:ascii="Times New Roman" w:eastAsia="Times New Roman" w:hAnsi="Times New Roman" w:cs="Times New Roman"/>
+          <w:sz w:val="24"/>
+          <w:szCs w:val="24"/>
+        </w:rPr>
+        <w:t>menyangkut image proses, dimana matrik merepresentasikan gambar</w:t>
+      </w:r>
+      <w:r>
+        <w:rPr>
+          <w:rFonts w:ascii="Times New Roman" w:eastAsia="Times New Roman" w:hAnsi="Times New Roman" w:cs="Times New Roman"/>
+          <w:sz w:val="24"/>
+          <w:szCs w:val="24"/>
+        </w:rPr>
+        <w:t xml:space="preserve"> </w:t>
+      </w:r>
+      <w:r>
+        <w:rPr>
+          <w:rFonts w:ascii="Times New Roman" w:eastAsia="Times New Roman" w:hAnsi="Times New Roman" w:cs="Times New Roman"/>
+          <w:sz w:val="24"/>
+          <w:szCs w:val="24"/>
+        </w:rPr>
+        <w:fldChar w:fldCharType="begin" w:fldLock="1"/>
+      </w:r>
+      <w:r>
+        <w:rPr>
+          <w:rFonts w:ascii="Times New Roman" w:eastAsia="Times New Roman" w:hAnsi="Times New Roman" w:cs="Times New Roman"/>
+          <w:sz w:val="24"/>
+          <w:szCs w:val="24"/>
+        </w:rPr>
+        <w:instrText>ADDIN CSL_CITATION {"citationItems":[{"id":"ITEM-1","itemData":{"DOI":"10.5614/itbj.ict.res.appl.2018.12.2.1","ISSN":"23375787","abstract":"Securing images can be achieved using cryptography and steganography. Combining both techniques can improve the security of images. Usually, Arnold’s transformation (ACM) is used to encrypt an image by randomizing the image pixels. However, applying only a transformation algorithm is not secure enough to protect the image. In this study, ACM was combined with RSA, another encryption technique, which has an exponential process that uses large numbers. This can confuse attackers when they try to decrypt the cipher images. Furthermore, this paper also proposes combing ACM with RSA and subsequently embedding the result in a cover image with inverted two-bit LSB steganography, which replaces two bits in the bit plane of the cover image with message bits. This modified steganography technique can provide twice the capacity of the previous method. The experimental result was evaluated using PSNR and entropy as the parameters to obtain the quality of the stego images and the cipher images. The proposed method produced a highest PSNR of 57.8493 dB and entropy equal to 7.9948.","author":[{"dropping-particle":"","family":"Kusuma","given":"Edi Jaya","non-dropping-particle":"","parse-names":false,"suffix":""},{"dropping-particle":"","family":"Sari","given":"Christy Atika","non-dropping-particle":"","parse-names":false,"suffix":""},{"dropping-particle":"","family":"Rachmawanto","given":"Eko Hari","non-dropping-particle":"","parse-names":false,"suffix":""},{"dropping-particle":"","family":"Setiadi","given":"De Rosal Ignatius Moses","non-dropping-particle":"","parse-names":false,"suffix":""}],"container-title":"Journal of ICT Research and Applications","id":"ITEM-1","issue":"2","issued":{"date-parts":[["2018"]]},"page":"103-122","title":"A combination of inverted LSB, RSA, and arnold transformation to get secure and imperceptible image steganography","type":"article-journal","volume":"12"},"uris":["http://www.mendeley.com/documents/?uuid=214f4e2b-ac65-44e0-ba98-487a2a708f18"]}],"mendeley":{"formattedCitation":"(Kusuma dkk., 2018)","plainTextFormattedCitation":"(Kusuma dkk., 2018)","previouslyFormattedCitation":"(Kusuma dkk., 2018)"},"properties":{"noteIndex":0},"schema":"https://github.com/citation-style-language/schema/raw/master/csl-citation.json"}</w:instrText>
+      </w:r>
+      <w:r>
+        <w:rPr>
+          <w:rFonts w:ascii="Times New Roman" w:eastAsia="Times New Roman" w:hAnsi="Times New Roman" w:cs="Times New Roman"/>
+          <w:sz w:val="24"/>
+          <w:szCs w:val="24"/>
+        </w:rPr>
+        <w:fldChar w:fldCharType="separate"/>
+      </w:r>
+      <w:r>
+        <w:rPr>
+          <w:rFonts w:ascii="Times New Roman" w:eastAsia="Times New Roman" w:hAnsi="Times New Roman" w:cs="Times New Roman"/>
+          <w:noProof/>
+          <w:sz w:val="24"/>
+          <w:szCs w:val="24"/>
+        </w:rPr>
+        <w:t>(Kusuma dkk., 2018)</w:t>
+      </w:r>
+      <w:r>
+        <w:rPr>
+          <w:rFonts w:ascii="Times New Roman" w:eastAsia="Times New Roman" w:hAnsi="Times New Roman" w:cs="Times New Roman"/>
+          <w:sz w:val="24"/>
+          <w:szCs w:val="24"/>
+        </w:rPr>
+        <w:fldChar w:fldCharType="end"/>
+      </w:r>
+      <w:r>
+        <w:rPr>
+          <w:rFonts w:ascii="Times New Roman" w:eastAsia="Times New Roman" w:hAnsi="Times New Roman" w:cs="Times New Roman"/>
+          <w:sz w:val="24"/>
+          <w:szCs w:val="24"/>
+        </w:rPr>
+        <w:t>.</w:t>
+      </w:r>
+    </w:p>
+    <w:p>
+      <w:pPr>
+        <w:spacing w:line="480" w:lineRule="auto"/>
+        <w:jc w:val="both"/>
+        <w:rPr>
+          <w:rFonts w:ascii="Times New Roman" w:eastAsia="Times New Roman" w:hAnsi="Times New Roman" w:cs="Times New Roman"/>
+          <w:sz w:val="24"/>
+          <w:szCs w:val="24"/>
+        </w:rPr>
+      </w:pPr>
+    </w:p>
+    <w:p>
+      <w:pPr>
+        <w:spacing w:line="480" w:lineRule="auto"/>
+        <w:jc w:val="both"/>
+        <w:rPr>
+          <w:rFonts w:ascii="Times New Roman" w:eastAsia="Times New Roman" w:hAnsi="Times New Roman" w:cs="Times New Roman"/>
+          <w:sz w:val="24"/>
+          <w:szCs w:val="24"/>
+        </w:rPr>
+      </w:pPr>
+    </w:p>
+    <w:p>
+      <w:pPr>
+        <w:spacing w:line="480" w:lineRule="auto"/>
+        <w:jc w:val="both"/>
+        <w:rPr>
+          <w:rFonts w:ascii="Times New Roman" w:eastAsia="Times New Roman" w:hAnsi="Times New Roman" w:cs="Times New Roman"/>
+          <w:sz w:val="24"/>
+          <w:szCs w:val="24"/>
+        </w:rPr>
+      </w:pPr>
+    </w:p>
+    <w:p>
+      <w:pPr>
+        <w:spacing w:line="480" w:lineRule="auto"/>
+        <w:jc w:val="both"/>
+        <w:rPr>
+          <w:rFonts w:ascii="Times New Roman" w:eastAsia="Times New Roman" w:hAnsi="Times New Roman" w:cs="Times New Roman"/>
+          <w:sz w:val="24"/>
+          <w:szCs w:val="24"/>
+        </w:rPr>
+      </w:pPr>
+    </w:p>
+    <w:p>
+      <w:pPr>
+        <w:spacing w:line="480" w:lineRule="auto"/>
+        <w:jc w:val="both"/>
+        <w:rPr>
+          <w:rFonts w:ascii="Times New Roman" w:eastAsia="Times New Roman" w:hAnsi="Times New Roman" w:cs="Times New Roman"/>
+          <w:sz w:val="24"/>
+          <w:szCs w:val="24"/>
+        </w:rPr>
+      </w:pPr>
+    </w:p>
+    <w:p>
+      <w:pPr>
+        <w:spacing w:line="480" w:lineRule="auto"/>
+        <w:jc w:val="both"/>
+        <w:rPr>
+          <w:rFonts w:ascii="Times New Roman" w:eastAsia="Times New Roman" w:hAnsi="Times New Roman" w:cs="Times New Roman"/>
+          <w:sz w:val="24"/>
+          <w:szCs w:val="24"/>
+        </w:rPr>
+      </w:pPr>
+    </w:p>
+    <w:p>
+      <w:pPr>
+        <w:spacing w:line="480" w:lineRule="auto"/>
+        <w:jc w:val="both"/>
+        <w:rPr>
+          <w:rFonts w:ascii="Times New Roman" w:eastAsia="Times New Roman" w:hAnsi="Times New Roman" w:cs="Times New Roman"/>
+          <w:sz w:val="24"/>
+          <w:szCs w:val="24"/>
+        </w:rPr>
+      </w:pPr>
+    </w:p>
+    <w:p>
+      <w:pPr>
+        <w:spacing w:line="480" w:lineRule="auto"/>
+        <w:jc w:val="both"/>
+        <w:rPr>
+          <w:rFonts w:ascii="Times New Roman" w:eastAsia="Times New Roman" w:hAnsi="Times New Roman" w:cs="Times New Roman"/>
+          <w:sz w:val="24"/>
+          <w:szCs w:val="24"/>
+        </w:rPr>
+      </w:pPr>
+    </w:p>
+    <w:p>
+      <w:pPr>
+        <w:spacing w:line="480" w:lineRule="auto"/>
+        <w:jc w:val="both"/>
+        <w:rPr>
+          <w:rFonts w:ascii="Times New Roman" w:eastAsia="Times New Roman" w:hAnsi="Times New Roman" w:cs="Times New Roman"/>
+          <w:sz w:val="24"/>
+          <w:szCs w:val="24"/>
+        </w:rPr>
+      </w:pPr>
+    </w:p>
+    <w:p>
+      <w:pPr>
+        <w:spacing w:line="480" w:lineRule="auto"/>
+        <w:jc w:val="both"/>
+        <w:rPr>
+          <w:rFonts w:ascii="Times New Roman" w:eastAsia="Times New Roman" w:hAnsi="Times New Roman" w:cs="Times New Roman"/>
+          <w:sz w:val="24"/>
+          <w:szCs w:val="24"/>
+        </w:rPr>
+      </w:pPr>
+    </w:p>
+    <w:p>
+      <w:pPr>
+        <w:spacing w:line="480" w:lineRule="auto"/>
+        <w:jc w:val="both"/>
+        <w:rPr>
+          <w:rFonts w:ascii="Times New Roman" w:eastAsia="Times New Roman" w:hAnsi="Times New Roman" w:cs="Times New Roman"/>
+          <w:sz w:val="24"/>
+          <w:szCs w:val="24"/>
+        </w:rPr>
+      </w:pPr>
+    </w:p>
+    <w:p>
+      <w:pPr>
+        <w:spacing w:line="480" w:lineRule="auto"/>
+        <w:jc w:val="both"/>
+        <w:rPr>
+          <w:rFonts w:ascii="Times New Roman" w:eastAsia="Times New Roman" w:hAnsi="Times New Roman" w:cs="Times New Roman"/>
+          <w:sz w:val="24"/>
+          <w:szCs w:val="24"/>
+        </w:rPr>
+      </w:pPr>
+    </w:p>
+    <w:p>
+      <w:pPr>
+        <w:spacing w:line="480" w:lineRule="auto"/>
+        <w:jc w:val="both"/>
+        <w:rPr>
+          <w:rFonts w:ascii="Times New Roman" w:eastAsia="Times New Roman" w:hAnsi="Times New Roman" w:cs="Times New Roman"/>
+          <w:sz w:val="24"/>
+          <w:szCs w:val="24"/>
+        </w:rPr>
+      </w:pPr>
+    </w:p>
+    <w:p>
+      <w:pPr>
+        <w:spacing w:line="480" w:lineRule="auto"/>
+        <w:jc w:val="both"/>
+        <w:rPr>
+          <w:rFonts w:ascii="Times New Roman" w:eastAsia="Times New Roman" w:hAnsi="Times New Roman" w:cs="Times New Roman"/>
+          <w:sz w:val="24"/>
+          <w:szCs w:val="24"/>
+        </w:rPr>
+      </w:pPr>
+    </w:p>
+    <w:p>
+      <w:pPr>
         <w:pStyle w:val="BAB"/>
         <w:spacing w:line="480" w:lineRule="auto"/>
         <w:rPr>
@@ -12620,7 +13685,7 @@
       </w:pPr>
       <w:bookmarkStart w:id="36" w:name="_3znysh7" w:colFirst="0" w:colLast="0"/>
       <w:bookmarkStart w:id="37" w:name="_Toc26531663"/>
-      <w:bookmarkStart w:id="38" w:name="_Toc32542268"/>
+      <w:bookmarkStart w:id="38" w:name="_Toc32704831"/>
       <w:bookmarkEnd w:id="36"/>
       <w:r>
         <w:rPr>
@@ -12646,7 +13711,7 @@
         <w:pStyle w:val="SUBBAB"/>
       </w:pPr>
       <w:bookmarkStart w:id="39" w:name="_Toc26531664"/>
-      <w:bookmarkStart w:id="40" w:name="_Toc32542269"/>
+      <w:bookmarkStart w:id="40" w:name="_Toc32704832"/>
       <w:r>
         <w:t xml:space="preserve">3.1 </w:t>
       </w:r>
@@ -12739,10 +13804,10 @@
       </w:pPr>
       <w:r>
         <w:object w:dxaOrig="12030" w:dyaOrig="12931" w14:anchorId="68EAEB86">
-          <v:shape id="_x0000_i1026" type="#_x0000_t75" style="width:397.05pt;height:426.65pt" o:ole="">
+          <v:shape id="_x0000_i1026" type="#_x0000_t75" style="width:396.7pt;height:426.55pt" o:ole="">
             <v:imagedata r:id="rId16" o:title=""/>
           </v:shape>
-          <o:OLEObject Type="Embed" ProgID="Visio.Drawing.15" ShapeID="_x0000_i1026" DrawAspect="Content" ObjectID="_1643155370" r:id="rId17"/>
+          <o:OLEObject Type="Embed" ProgID="Visio.Drawing.15" ShapeID="_x0000_i1026" DrawAspect="Content" ObjectID="_1643333726" r:id="rId17"/>
         </w:object>
       </w:r>
       <w:r>
@@ -12784,7 +13849,7 @@
           <w:szCs w:val="24"/>
         </w:rPr>
       </w:pPr>
-      <w:bookmarkStart w:id="41" w:name="_Toc32542270"/>
+      <w:bookmarkStart w:id="41" w:name="_Toc32704833"/>
       <w:r>
         <w:rPr>
           <w:rFonts w:cs="Times New Roman"/>
@@ -12820,7 +13885,15 @@
           <w:sz w:val="24"/>
           <w:szCs w:val="24"/>
         </w:rPr>
-        <w:t>alam kriptografi terdapat dua jenis algoritma berdasarkan kuncinya</w:t>
+        <w:t>alam kriptografi terdapat dua jeni</w:t>
+      </w:r>
+      <w:r>
+        <w:rPr>
+          <w:rFonts w:ascii="Times New Roman" w:hAnsi="Times New Roman" w:cs="Times New Roman"/>
+          <w:sz w:val="24"/>
+          <w:szCs w:val="24"/>
+        </w:rPr>
+        <w:t>s algoritma berdasarkan kuncinya</w:t>
       </w:r>
       <w:r>
         <w:rPr>
@@ -13292,7 +14365,7 @@
         <w:pStyle w:val="SUBBAB"/>
       </w:pPr>
       <w:bookmarkStart w:id="42" w:name="_Toc26531665"/>
-      <w:bookmarkStart w:id="43" w:name="_Toc32542271"/>
+      <w:bookmarkStart w:id="43" w:name="_Toc32704834"/>
       <w:r>
         <w:lastRenderedPageBreak/>
         <w:t xml:space="preserve">3.2 </w:t>
@@ -13321,10 +14394,10 @@
       </w:pPr>
       <w:r>
         <w:object w:dxaOrig="10815" w:dyaOrig="13321" w14:anchorId="2F222DC9">
-          <v:shape id="_x0000_i1027" type="#_x0000_t75" style="width:397.05pt;height:488.95pt" o:ole="">
+          <v:shape id="_x0000_i1027" type="#_x0000_t75" style="width:396.7pt;height:489.05pt" o:ole="">
             <v:imagedata r:id="rId18" o:title=""/>
           </v:shape>
-          <o:OLEObject Type="Embed" ProgID="Visio.Drawing.15" ShapeID="_x0000_i1027" DrawAspect="Content" ObjectID="_1643155371" r:id="rId19"/>
+          <o:OLEObject Type="Embed" ProgID="Visio.Drawing.15" ShapeID="_x0000_i1027" DrawAspect="Content" ObjectID="_1643333727" r:id="rId19"/>
         </w:object>
       </w:r>
     </w:p>
@@ -13401,7 +14474,7 @@
       <w:pPr>
         <w:pStyle w:val="SUBBAB"/>
       </w:pPr>
-      <w:bookmarkStart w:id="44" w:name="_Toc32542272"/>
+      <w:bookmarkStart w:id="44" w:name="_Toc32704835"/>
       <w:r>
         <w:lastRenderedPageBreak/>
         <w:t xml:space="preserve">3.2.1 </w:t>
@@ -13534,34 +14607,41 @@
         <w:jc w:val="both"/>
         <w:rPr>
           <w:rFonts w:ascii="Times New Roman" w:hAnsi="Times New Roman" w:cs="Times New Roman"/>
+          <w:sz w:val="24"/>
+          <w:szCs w:val="24"/>
+        </w:rPr>
+      </w:pPr>
+      <w:r>
+        <w:rPr>
+          <w:rFonts w:ascii="Times New Roman" w:hAnsi="Times New Roman" w:cs="Times New Roman"/>
+          <w:sz w:val="24"/>
+          <w:szCs w:val="24"/>
+        </w:rPr>
+        <w:t>Algoritma</w:t>
+      </w:r>
+      <w:r>
+        <w:rPr>
+          <w:rFonts w:ascii="Times New Roman" w:hAnsi="Times New Roman" w:cs="Times New Roman"/>
           <w:i/>
           <w:sz w:val="24"/>
           <w:szCs w:val="24"/>
         </w:rPr>
-      </w:pPr>
-      <w:r>
-        <w:rPr>
-          <w:rFonts w:ascii="Times New Roman" w:hAnsi="Times New Roman" w:cs="Times New Roman"/>
-          <w:sz w:val="24"/>
-          <w:szCs w:val="24"/>
-        </w:rPr>
-        <w:t>Algoritma</w:t>
-      </w:r>
-      <w:r>
-        <w:rPr>
-          <w:rFonts w:ascii="Times New Roman" w:hAnsi="Times New Roman" w:cs="Times New Roman"/>
-          <w:i/>
-          <w:sz w:val="24"/>
-          <w:szCs w:val="24"/>
-        </w:rPr>
-        <w:t xml:space="preserve"> Rivest Shamir Adleman (RSA)</w:t>
+        <w:t xml:space="preserve"> Rivest Shamir Adleman </w:t>
+      </w:r>
+      <w:r>
+        <w:rPr>
+          <w:rFonts w:ascii="Times New Roman" w:hAnsi="Times New Roman" w:cs="Times New Roman"/>
+          <w:sz w:val="24"/>
+          <w:szCs w:val="24"/>
+        </w:rPr>
+        <w:t>(RSA)</w:t>
       </w:r>
     </w:p>
     <w:p>
       <w:pPr>
         <w:pStyle w:val="SUBBAB"/>
       </w:pPr>
-      <w:bookmarkStart w:id="45" w:name="_Toc32542273"/>
+      <w:bookmarkStart w:id="45" w:name="_Toc32704836"/>
       <w:r>
         <w:t>3.2.2</w:t>
       </w:r>
@@ -13715,10 +14795,10 @@
       </w:pPr>
       <w:r>
         <w:object w:dxaOrig="5775" w:dyaOrig="8566" w14:anchorId="412607C2">
-          <v:shape id="_x0000_i1028" type="#_x0000_t75" style="width:139.15pt;height:206.35pt" o:ole="">
+          <v:shape id="_x0000_i1028" type="#_x0000_t75" style="width:138.55pt;height:206.5pt" o:ole="">
             <v:imagedata r:id="rId20" o:title=""/>
           </v:shape>
-          <o:OLEObject Type="Embed" ProgID="Visio.Drawing.15" ShapeID="_x0000_i1028" DrawAspect="Content" ObjectID="_1643155372" r:id="rId21"/>
+          <o:OLEObject Type="Embed" ProgID="Visio.Drawing.15" ShapeID="_x0000_i1028" DrawAspect="Content" ObjectID="_1643333728" r:id="rId21"/>
         </w:object>
       </w:r>
     </w:p>
@@ -13799,10 +14879,10 @@
       </w:pPr>
       <w:r>
         <w:object w:dxaOrig="5775" w:dyaOrig="7636" w14:anchorId="3C7E6C82">
-          <v:shape id="_x0000_i1029" type="#_x0000_t75" style="width:186.45pt;height:246.1pt" o:ole="">
+          <v:shape id="_x0000_i1029" type="#_x0000_t75" style="width:186.8pt;height:245.9pt" o:ole="">
             <v:imagedata r:id="rId22" o:title=""/>
           </v:shape>
-          <o:OLEObject Type="Embed" ProgID="Visio.Drawing.15" ShapeID="_x0000_i1029" DrawAspect="Content" ObjectID="_1643155373" r:id="rId23"/>
+          <o:OLEObject Type="Embed" ProgID="Visio.Drawing.15" ShapeID="_x0000_i1029" DrawAspect="Content" ObjectID="_1643333729" r:id="rId23"/>
         </w:object>
       </w:r>
       <w:r>
@@ -13893,10 +14973,10 @@
       </w:pPr>
       <w:r>
         <w:object w:dxaOrig="5775" w:dyaOrig="14401" w14:anchorId="5B8F45A3">
-          <v:shape id="_x0000_i1030" type="#_x0000_t75" style="width:101pt;height:252pt" o:ole="">
+          <v:shape id="_x0000_i1030" type="#_x0000_t75" style="width:100.55pt;height:252pt" o:ole="">
             <v:imagedata r:id="rId24" o:title=""/>
           </v:shape>
-          <o:OLEObject Type="Embed" ProgID="Visio.Drawing.15" ShapeID="_x0000_i1030" DrawAspect="Content" ObjectID="_1643155374" r:id="rId25"/>
+          <o:OLEObject Type="Embed" ProgID="Visio.Drawing.15" ShapeID="_x0000_i1030" DrawAspect="Content" ObjectID="_1643333730" r:id="rId25"/>
         </w:object>
       </w:r>
       <w:r>
@@ -13958,7 +15038,7 @@
       <w:pPr>
         <w:pStyle w:val="SUBBAB"/>
       </w:pPr>
-      <w:bookmarkStart w:id="46" w:name="_Toc32542274"/>
+      <w:bookmarkStart w:id="46" w:name="_Toc32704837"/>
       <w:r>
         <w:lastRenderedPageBreak/>
         <w:t>3.2.3</w:t>
@@ -14165,10 +15245,10 @@
       </w:pPr>
       <w:r>
         <w:object w:dxaOrig="5775" w:dyaOrig="12871" w14:anchorId="69118CD7">
-          <v:shape id="_x0000_i1031" type="#_x0000_t75" style="width:193.95pt;height:433.05pt" o:ole="">
+          <v:shape id="_x0000_i1031" type="#_x0000_t75" style="width:194.25pt;height:433.35pt" o:ole="">
             <v:imagedata r:id="rId26" o:title=""/>
           </v:shape>
-          <o:OLEObject Type="Embed" ProgID="Visio.Drawing.15" ShapeID="_x0000_i1031" DrawAspect="Content" ObjectID="_1643155375" r:id="rId27"/>
+          <o:OLEObject Type="Embed" ProgID="Visio.Drawing.15" ShapeID="_x0000_i1031" DrawAspect="Content" ObjectID="_1643333731" r:id="rId27"/>
         </w:object>
       </w:r>
     </w:p>
@@ -14221,7 +15301,7 @@
       <w:pPr>
         <w:pStyle w:val="SUBBAB"/>
       </w:pPr>
-      <w:bookmarkStart w:id="47" w:name="_Toc32542275"/>
+      <w:bookmarkStart w:id="47" w:name="_Toc32704838"/>
       <w:r>
         <w:lastRenderedPageBreak/>
         <w:t>3.2.4</w:t>
@@ -14291,7 +15371,15 @@
           <w:sz w:val="24"/>
           <w:szCs w:val="24"/>
         </w:rPr>
-        <w:t xml:space="preserve"> atau pola acak matrix</w:t>
+        <w:t xml:space="preserve"> atau pola acak matri</w:t>
+      </w:r>
+      <w:r>
+        <w:rPr>
+          <w:rFonts w:ascii="Times New Roman" w:hAnsi="Times New Roman" w:cs="Times New Roman"/>
+          <w:sz w:val="24"/>
+          <w:szCs w:val="24"/>
+        </w:rPr>
+        <w:t>k</w:t>
       </w:r>
       <w:r>
         <w:rPr>
@@ -14305,7 +15393,7 @@
       <w:pPr>
         <w:pStyle w:val="SUBBAB"/>
       </w:pPr>
-      <w:bookmarkStart w:id="48" w:name="_Toc32542276"/>
+      <w:bookmarkStart w:id="48" w:name="_Toc32704839"/>
       <w:r>
         <w:t>3.2.5</w:t>
       </w:r>
@@ -14373,7 +15461,7 @@
       <w:pPr>
         <w:pStyle w:val="SUBBAB"/>
       </w:pPr>
-      <w:bookmarkStart w:id="49" w:name="_Toc32542277"/>
+      <w:bookmarkStart w:id="49" w:name="_Toc32704840"/>
       <w:r>
         <w:t>3.2.6</w:t>
       </w:r>
@@ -14459,7 +15547,7 @@
       <w:pPr>
         <w:pStyle w:val="SUBBAB"/>
       </w:pPr>
-      <w:bookmarkStart w:id="50" w:name="_Toc32542278"/>
+      <w:bookmarkStart w:id="50" w:name="_Toc32704841"/>
       <w:r>
         <w:t>3.2.7</w:t>
       </w:r>
@@ -14772,7 +15860,7 @@
       </w:pPr>
       <w:bookmarkStart w:id="51" w:name="_Toc26104562"/>
       <w:bookmarkStart w:id="52" w:name="_Toc26531666"/>
-      <w:bookmarkStart w:id="53" w:name="_Toc32542279"/>
+      <w:bookmarkStart w:id="53" w:name="_Toc32704842"/>
       <w:r>
         <w:rPr>
           <w:rFonts w:cs="Times New Roman"/>
@@ -15009,7 +16097,7 @@
         </w:rPr>
       </w:pPr>
       <w:bookmarkStart w:id="54" w:name="_Toc26531667"/>
-      <w:bookmarkStart w:id="55" w:name="_Toc32542280"/>
+      <w:bookmarkStart w:id="55" w:name="_Toc32704843"/>
       <w:r>
         <w:rPr>
           <w:rFonts w:cs="Times New Roman"/>
@@ -15020,24 +16108,6 @@
       </w:r>
       <w:bookmarkEnd w:id="54"/>
       <w:bookmarkEnd w:id="55"/>
-    </w:p>
-    <w:p>
-      <w:pPr>
-        <w:spacing w:line="480" w:lineRule="auto"/>
-        <w:rPr>
-          <w:rFonts w:ascii="Times New Roman" w:hAnsi="Times New Roman" w:cs="Times New Roman"/>
-          <w:sz w:val="24"/>
-          <w:szCs w:val="24"/>
-        </w:rPr>
-      </w:pPr>
-      <w:r>
-        <w:rPr>
-          <w:rFonts w:ascii="Times New Roman" w:hAnsi="Times New Roman" w:cs="Times New Roman"/>
-          <w:sz w:val="24"/>
-          <w:szCs w:val="24"/>
-        </w:rPr>
-        <w:t xml:space="preserve"> </w:t>
-      </w:r>
     </w:p>
     <w:p>
       <w:pPr>
@@ -15049,83 +16119,65 @@
         <w:ind w:left="480" w:hanging="480"/>
         <w:rPr>
           <w:rFonts w:ascii="Times New Roman" w:hAnsi="Times New Roman" w:cs="Times New Roman"/>
-          <w:noProof/>
-          <w:sz w:val="24"/>
-          <w:szCs w:val="24"/>
-        </w:rPr>
-      </w:pPr>
-      <w:r>
-        <w:rPr>
-          <w:rFonts w:ascii="Times New Roman" w:hAnsi="Times New Roman" w:cs="Times New Roman"/>
-          <w:sz w:val="24"/>
-          <w:szCs w:val="24"/>
-        </w:rPr>
-        <w:fldChar w:fldCharType="begin" w:fldLock="1"/>
-      </w:r>
-      <w:r>
-        <w:rPr>
-          <w:rFonts w:ascii="Times New Roman" w:hAnsi="Times New Roman" w:cs="Times New Roman"/>
-          <w:sz w:val="24"/>
-          <w:szCs w:val="24"/>
-        </w:rPr>
-        <w:instrText xml:space="preserve">ADDIN Mendeley Bibliography CSL_BIBLIOGRAPHY </w:instrText>
-      </w:r>
-      <w:r>
-        <w:rPr>
-          <w:rFonts w:ascii="Times New Roman" w:hAnsi="Times New Roman" w:cs="Times New Roman"/>
-          <w:sz w:val="24"/>
-          <w:szCs w:val="24"/>
-        </w:rPr>
-        <w:fldChar w:fldCharType="separate"/>
-      </w:r>
-      <w:r>
-        <w:rPr>
-          <w:rFonts w:ascii="Times New Roman" w:hAnsi="Times New Roman" w:cs="Times New Roman"/>
-          <w:noProof/>
-          <w:sz w:val="24"/>
-          <w:szCs w:val="24"/>
-        </w:rPr>
-        <w:t xml:space="preserve">Handoyo, A. E., Setiadi, D. R. I. M., Rachmawanto, E. H., Sari, C. A., &amp; Susanto, A. (2018). Teknik Penyembunyian dan Enkripsi Pesan pada Citra Digital dengan Kombinasi Metode LSB dan RSA. </w:t>
-      </w:r>
-      <w:r>
-        <w:rPr>
-          <w:rFonts w:ascii="Times New Roman" w:hAnsi="Times New Roman" w:cs="Times New Roman"/>
-          <w:i/>
-          <w:iCs/>
-          <w:noProof/>
-          <w:sz w:val="24"/>
-          <w:szCs w:val="24"/>
-        </w:rPr>
-        <w:t>Jurnal Teknologi Dan Sistem Komputer</w:t>
-      </w:r>
-      <w:r>
-        <w:rPr>
-          <w:rFonts w:ascii="Times New Roman" w:hAnsi="Times New Roman" w:cs="Times New Roman"/>
-          <w:noProof/>
-          <w:sz w:val="24"/>
-          <w:szCs w:val="24"/>
-        </w:rPr>
-        <w:t xml:space="preserve">, </w:t>
-      </w:r>
-      <w:r>
-        <w:rPr>
-          <w:rFonts w:ascii="Times New Roman" w:hAnsi="Times New Roman" w:cs="Times New Roman"/>
-          <w:i/>
-          <w:iCs/>
-          <w:noProof/>
-          <w:sz w:val="24"/>
-          <w:szCs w:val="24"/>
-        </w:rPr>
-        <w:t>6</w:t>
-      </w:r>
-      <w:r>
-        <w:rPr>
-          <w:rFonts w:ascii="Times New Roman" w:hAnsi="Times New Roman" w:cs="Times New Roman"/>
-          <w:noProof/>
-          <w:sz w:val="24"/>
-          <w:szCs w:val="24"/>
-        </w:rPr>
-        <w:t>(1), 37. https://doi.org/10.14710/jtsiskom.6.1.2018.37-43</w:t>
+          <w:sz w:val="24"/>
+          <w:szCs w:val="24"/>
+        </w:rPr>
+      </w:pPr>
+      <w:r>
+        <w:rPr>
+          <w:rFonts w:ascii="Times New Roman" w:hAnsi="Times New Roman" w:cs="Times New Roman"/>
+          <w:sz w:val="24"/>
+          <w:szCs w:val="24"/>
+        </w:rPr>
+        <w:t>Firmansyah, F</w:t>
+      </w:r>
+      <w:r>
+        <w:rPr>
+          <w:rFonts w:ascii="Times New Roman" w:hAnsi="Times New Roman" w:cs="Times New Roman"/>
+          <w:sz w:val="24"/>
+          <w:szCs w:val="24"/>
+        </w:rPr>
+        <w:t>. F</w:t>
+      </w:r>
+      <w:r>
+        <w:rPr>
+          <w:rFonts w:ascii="Times New Roman" w:hAnsi="Times New Roman" w:cs="Times New Roman"/>
+          <w:sz w:val="24"/>
+          <w:szCs w:val="24"/>
+        </w:rPr>
+        <w:t>. 201</w:t>
+      </w:r>
+      <w:r>
+        <w:rPr>
+          <w:rFonts w:ascii="Times New Roman" w:hAnsi="Times New Roman" w:cs="Times New Roman"/>
+          <w:sz w:val="24"/>
+          <w:szCs w:val="24"/>
+        </w:rPr>
+        <w:t>5</w:t>
+      </w:r>
+      <w:r>
+        <w:rPr>
+          <w:rFonts w:ascii="Times New Roman" w:hAnsi="Times New Roman" w:cs="Times New Roman"/>
+          <w:sz w:val="24"/>
+          <w:szCs w:val="24"/>
+        </w:rPr>
+        <w:t xml:space="preserve">. Kajian matematis dan penggunaan bilangan prima pada algoritma kriptografi RSA (Rivest, Shamir, dan Adleman) dan algoritma kriptografi Elgamal [skripsi]. </w:t>
+      </w:r>
+      <w:r>
+        <w:rPr>
+          <w:rFonts w:ascii="Times New Roman" w:hAnsi="Times New Roman" w:cs="Times New Roman"/>
+          <w:sz w:val="24"/>
+          <w:szCs w:val="24"/>
+        </w:rPr>
+        <w:t>Malang</w:t>
+      </w:r>
+      <w:r>
+        <w:rPr>
+          <w:rFonts w:ascii="Times New Roman" w:hAnsi="Times New Roman" w:cs="Times New Roman"/>
+          <w:sz w:val="24"/>
+          <w:szCs w:val="24"/>
+        </w:rPr>
+        <w:t xml:space="preserve"> (ID): Universitas Islam Negeri Maulana Malik Ibrahuim Malang.</w:t>
       </w:r>
     </w:p>
     <w:p>
@@ -15146,11 +16198,35 @@
       <w:r>
         <w:rPr>
           <w:rFonts w:ascii="Times New Roman" w:hAnsi="Times New Roman" w:cs="Times New Roman"/>
+          <w:sz w:val="24"/>
+          <w:szCs w:val="24"/>
+        </w:rPr>
+        <w:fldChar w:fldCharType="begin" w:fldLock="1"/>
+      </w:r>
+      <w:r>
+        <w:rPr>
+          <w:rFonts w:ascii="Times New Roman" w:hAnsi="Times New Roman" w:cs="Times New Roman"/>
+          <w:sz w:val="24"/>
+          <w:szCs w:val="24"/>
+        </w:rPr>
+        <w:instrText xml:space="preserve">ADDIN Mendeley Bibliography CSL_BIBLIOGRAPHY </w:instrText>
+      </w:r>
+      <w:r>
+        <w:rPr>
+          <w:rFonts w:ascii="Times New Roman" w:hAnsi="Times New Roman" w:cs="Times New Roman"/>
+          <w:sz w:val="24"/>
+          <w:szCs w:val="24"/>
+        </w:rPr>
+        <w:fldChar w:fldCharType="separate"/>
+      </w:r>
+      <w:r>
+        <w:rPr>
+          <w:rFonts w:ascii="Times New Roman" w:hAnsi="Times New Roman" w:cs="Times New Roman"/>
           <w:noProof/>
           <w:sz w:val="24"/>
           <w:szCs w:val="24"/>
         </w:rPr>
-        <w:t xml:space="preserve">Muchlis, B. S., Budiman, M. A., &amp; Rachmawati, D. (2017). Teknik Pemecahan Kunci Algoritma Rivest Shamir Adleman (RSA) dengan Metode Kraitchik. </w:t>
+        <w:t xml:space="preserve">Handoyo, A. E., Setiadi, D. R. I. M., Rachmawanto, E. H., Sari, C. A., &amp; Susanto, A. (2018). Teknik Penyembunyian dan Enkripsi Pesan pada Citra Digital dengan Kombinasi Metode LSB dan RSA. </w:t>
       </w:r>
       <w:r>
         <w:rPr>
@@ -15161,7 +16237,7 @@
           <w:sz w:val="24"/>
           <w:szCs w:val="24"/>
         </w:rPr>
-        <w:t>SinkrOn</w:t>
+        <w:t>Jurnal Teknologi dan Sistem Komputer</w:t>
       </w:r>
       <w:r>
         <w:rPr>
@@ -15181,7 +16257,7 @@
           <w:sz w:val="24"/>
           <w:szCs w:val="24"/>
         </w:rPr>
-        <w:t>2</w:t>
+        <w:t>6</w:t>
       </w:r>
       <w:r>
         <w:rPr>
@@ -15190,7 +16266,7 @@
           <w:sz w:val="24"/>
           <w:szCs w:val="24"/>
         </w:rPr>
-        <w:t>(2), 49–64. Retrieved from http://jurnal.polgan.ac.id/index.php/sinkron/article/view/75</w:t>
+        <w:t>(1), 37. https://doi.org/10.14710/jtsiskom.6.1.2018.37-43</w:t>
       </w:r>
     </w:p>
     <w:p>
@@ -15215,7 +16291,7 @@
           <w:sz w:val="24"/>
           <w:szCs w:val="24"/>
         </w:rPr>
-        <w:t xml:space="preserve">Wulansari, D., Alamsyah, Setyawan, F. A., &amp; Susanto, H. (2016). Mengukur Kecepatan Enkripsi dan Dekripsi Algoritma RSA pada Pengembangan Sistem Informasi Text Security. </w:t>
+        <w:t xml:space="preserve">Irfan, P., &amp; Prayudi, Y. (2015). Penggabungan Algoritma Chaos dan Rivers Shamir Adleman ( RSA ) Untuk Peningkatan Keamanan Citra. </w:t>
       </w:r>
       <w:r>
         <w:rPr>
@@ -15226,6 +16302,465 @@
           <w:sz w:val="24"/>
           <w:szCs w:val="24"/>
         </w:rPr>
+        <w:t>SNATI (Seminar Nasional Aplikasi Teknologi Informasi)</w:t>
+      </w:r>
+      <w:r>
+        <w:rPr>
+          <w:rFonts w:ascii="Times New Roman" w:hAnsi="Times New Roman" w:cs="Times New Roman"/>
+          <w:noProof/>
+          <w:sz w:val="24"/>
+          <w:szCs w:val="24"/>
+        </w:rPr>
+        <w:t>, D5.</w:t>
+      </w:r>
+    </w:p>
+    <w:p>
+      <w:pPr>
+        <w:widowControl w:val="0"/>
+        <w:autoSpaceDE w:val="0"/>
+        <w:autoSpaceDN w:val="0"/>
+        <w:adjustRightInd w:val="0"/>
+        <w:spacing w:line="480" w:lineRule="auto"/>
+        <w:ind w:left="480" w:hanging="480"/>
+        <w:rPr>
+          <w:rFonts w:ascii="Times New Roman" w:hAnsi="Times New Roman" w:cs="Times New Roman"/>
+          <w:noProof/>
+          <w:sz w:val="24"/>
+          <w:szCs w:val="24"/>
+        </w:rPr>
+      </w:pPr>
+      <w:r>
+        <w:rPr>
+          <w:rFonts w:ascii="Times New Roman" w:hAnsi="Times New Roman" w:cs="Times New Roman"/>
+          <w:noProof/>
+          <w:sz w:val="24"/>
+          <w:szCs w:val="24"/>
+        </w:rPr>
+        <w:t xml:space="preserve">Kusuma, E. J., Sari, C. A., Rachmawanto, E. H., &amp; Setiadi, D. R. I. M. (2018). A combination of inverted LSB, RSA, and arnold transformation to get secure and imperceptible image steganography. </w:t>
+      </w:r>
+      <w:r>
+        <w:rPr>
+          <w:rFonts w:ascii="Times New Roman" w:hAnsi="Times New Roman" w:cs="Times New Roman"/>
+          <w:i/>
+          <w:iCs/>
+          <w:noProof/>
+          <w:sz w:val="24"/>
+          <w:szCs w:val="24"/>
+        </w:rPr>
+        <w:t>Journal of ICT Research and Applications</w:t>
+      </w:r>
+      <w:r>
+        <w:rPr>
+          <w:rFonts w:ascii="Times New Roman" w:hAnsi="Times New Roman" w:cs="Times New Roman"/>
+          <w:noProof/>
+          <w:sz w:val="24"/>
+          <w:szCs w:val="24"/>
+        </w:rPr>
+        <w:t xml:space="preserve">, </w:t>
+      </w:r>
+      <w:r>
+        <w:rPr>
+          <w:rFonts w:ascii="Times New Roman" w:hAnsi="Times New Roman" w:cs="Times New Roman"/>
+          <w:i/>
+          <w:iCs/>
+          <w:noProof/>
+          <w:sz w:val="24"/>
+          <w:szCs w:val="24"/>
+        </w:rPr>
+        <w:t>12</w:t>
+      </w:r>
+      <w:r>
+        <w:rPr>
+          <w:rFonts w:ascii="Times New Roman" w:hAnsi="Times New Roman" w:cs="Times New Roman"/>
+          <w:noProof/>
+          <w:sz w:val="24"/>
+          <w:szCs w:val="24"/>
+        </w:rPr>
+        <w:t>(2), 103–122. https://doi.org/10.5614/itbj.ict.res.appl.2018.12.2.1</w:t>
+      </w:r>
+    </w:p>
+    <w:p>
+      <w:pPr>
+        <w:widowControl w:val="0"/>
+        <w:autoSpaceDE w:val="0"/>
+        <w:autoSpaceDN w:val="0"/>
+        <w:adjustRightInd w:val="0"/>
+        <w:spacing w:line="480" w:lineRule="auto"/>
+        <w:ind w:left="480" w:hanging="480"/>
+        <w:rPr>
+          <w:rFonts w:ascii="Times New Roman" w:hAnsi="Times New Roman" w:cs="Times New Roman"/>
+          <w:noProof/>
+          <w:sz w:val="24"/>
+          <w:szCs w:val="24"/>
+        </w:rPr>
+      </w:pPr>
+      <w:r>
+        <w:rPr>
+          <w:rFonts w:ascii="Times New Roman" w:hAnsi="Times New Roman" w:cs="Times New Roman"/>
+          <w:noProof/>
+          <w:sz w:val="24"/>
+          <w:szCs w:val="24"/>
+        </w:rPr>
+        <w:t xml:space="preserve">Muchlis, B. S., Budiman, M. A., &amp; Rachmawati, D. (2017). Teknik Pemecahan Kunci Algoritma Rivest Shamir Adleman (RSA) dengan Metode Kraitchik. </w:t>
+      </w:r>
+      <w:r>
+        <w:rPr>
+          <w:rFonts w:ascii="Times New Roman" w:hAnsi="Times New Roman" w:cs="Times New Roman"/>
+          <w:i/>
+          <w:iCs/>
+          <w:noProof/>
+          <w:sz w:val="24"/>
+          <w:szCs w:val="24"/>
+        </w:rPr>
+        <w:t>SinkrOn</w:t>
+      </w:r>
+      <w:r>
+        <w:rPr>
+          <w:rFonts w:ascii="Times New Roman" w:hAnsi="Times New Roman" w:cs="Times New Roman"/>
+          <w:noProof/>
+          <w:sz w:val="24"/>
+          <w:szCs w:val="24"/>
+        </w:rPr>
+        <w:t xml:space="preserve">, </w:t>
+      </w:r>
+      <w:r>
+        <w:rPr>
+          <w:rFonts w:ascii="Times New Roman" w:hAnsi="Times New Roman" w:cs="Times New Roman"/>
+          <w:i/>
+          <w:iCs/>
+          <w:noProof/>
+          <w:sz w:val="24"/>
+          <w:szCs w:val="24"/>
+        </w:rPr>
+        <w:t>2</w:t>
+      </w:r>
+      <w:r>
+        <w:rPr>
+          <w:rFonts w:ascii="Times New Roman" w:hAnsi="Times New Roman" w:cs="Times New Roman"/>
+          <w:noProof/>
+          <w:sz w:val="24"/>
+          <w:szCs w:val="24"/>
+        </w:rPr>
+        <w:t>(2), 49–64. http://jurnal.polgan.ac.id/index.php/sinkron/article/view/75</w:t>
+      </w:r>
+    </w:p>
+    <w:p>
+      <w:pPr>
+        <w:widowControl w:val="0"/>
+        <w:autoSpaceDE w:val="0"/>
+        <w:autoSpaceDN w:val="0"/>
+        <w:adjustRightInd w:val="0"/>
+        <w:spacing w:line="480" w:lineRule="auto"/>
+        <w:ind w:left="480" w:hanging="480"/>
+        <w:rPr>
+          <w:rFonts w:ascii="Times New Roman" w:hAnsi="Times New Roman" w:cs="Times New Roman"/>
+          <w:noProof/>
+          <w:sz w:val="24"/>
+          <w:szCs w:val="24"/>
+        </w:rPr>
+      </w:pPr>
+      <w:r>
+        <w:rPr>
+          <w:rFonts w:ascii="Times New Roman" w:hAnsi="Times New Roman" w:cs="Times New Roman"/>
+          <w:noProof/>
+          <w:sz w:val="24"/>
+          <w:szCs w:val="24"/>
+        </w:rPr>
+        <w:t xml:space="preserve">Nisha, S., &amp; Farik, M. (2017). RSA Public Key Cryptography Algorithm A Review. </w:t>
+      </w:r>
+      <w:r>
+        <w:rPr>
+          <w:rFonts w:ascii="Times New Roman" w:hAnsi="Times New Roman" w:cs="Times New Roman"/>
+          <w:i/>
+          <w:iCs/>
+          <w:noProof/>
+          <w:sz w:val="24"/>
+          <w:szCs w:val="24"/>
+        </w:rPr>
+        <w:t>International Journal of Scientific &amp; Technology Research</w:t>
+      </w:r>
+      <w:r>
+        <w:rPr>
+          <w:rFonts w:ascii="Times New Roman" w:hAnsi="Times New Roman" w:cs="Times New Roman"/>
+          <w:noProof/>
+          <w:sz w:val="24"/>
+          <w:szCs w:val="24"/>
+        </w:rPr>
+        <w:t xml:space="preserve">, </w:t>
+      </w:r>
+      <w:r>
+        <w:rPr>
+          <w:rFonts w:ascii="Times New Roman" w:hAnsi="Times New Roman" w:cs="Times New Roman"/>
+          <w:i/>
+          <w:iCs/>
+          <w:noProof/>
+          <w:sz w:val="24"/>
+          <w:szCs w:val="24"/>
+        </w:rPr>
+        <w:t>06</w:t>
+      </w:r>
+      <w:r>
+        <w:rPr>
+          <w:rFonts w:ascii="Times New Roman" w:hAnsi="Times New Roman" w:cs="Times New Roman"/>
+          <w:noProof/>
+          <w:sz w:val="24"/>
+          <w:szCs w:val="24"/>
+        </w:rPr>
+        <w:t xml:space="preserve">(07), </w:t>
+      </w:r>
+      <w:r>
+        <w:rPr>
+          <w:rFonts w:ascii="Times New Roman" w:hAnsi="Times New Roman" w:cs="Times New Roman"/>
+          <w:noProof/>
+          <w:sz w:val="24"/>
+          <w:szCs w:val="24"/>
+        </w:rPr>
+        <w:lastRenderedPageBreak/>
+        <w:t>187–191.</w:t>
+      </w:r>
+    </w:p>
+    <w:p>
+      <w:pPr>
+        <w:widowControl w:val="0"/>
+        <w:autoSpaceDE w:val="0"/>
+        <w:autoSpaceDN w:val="0"/>
+        <w:adjustRightInd w:val="0"/>
+        <w:spacing w:line="480" w:lineRule="auto"/>
+        <w:ind w:left="480" w:hanging="480"/>
+        <w:rPr>
+          <w:rFonts w:ascii="Times New Roman" w:hAnsi="Times New Roman" w:cs="Times New Roman"/>
+          <w:noProof/>
+          <w:sz w:val="24"/>
+          <w:szCs w:val="24"/>
+        </w:rPr>
+      </w:pPr>
+      <w:r>
+        <w:rPr>
+          <w:rFonts w:ascii="Times New Roman" w:hAnsi="Times New Roman" w:cs="Times New Roman"/>
+          <w:noProof/>
+          <w:sz w:val="24"/>
+          <w:szCs w:val="24"/>
+        </w:rPr>
+        <w:t xml:space="preserve">Pabokory, F. N., Astuti, I. F., &amp; Kridalaksana, A. H. (2016). Implementasi Kriptografi Pengamanan Data Pada Pesan Teks, Isi File Dokumen, Dan File Dokumen Menggunakan Algoritma Advanced Encryption Standard. </w:t>
+      </w:r>
+      <w:r>
+        <w:rPr>
+          <w:rFonts w:ascii="Times New Roman" w:hAnsi="Times New Roman" w:cs="Times New Roman"/>
+          <w:i/>
+          <w:iCs/>
+          <w:noProof/>
+          <w:sz w:val="24"/>
+          <w:szCs w:val="24"/>
+        </w:rPr>
+        <w:t>Informatika Mulawarman : Jurnal Ilmiah Ilmu Komputer</w:t>
+      </w:r>
+      <w:r>
+        <w:rPr>
+          <w:rFonts w:ascii="Times New Roman" w:hAnsi="Times New Roman" w:cs="Times New Roman"/>
+          <w:noProof/>
+          <w:sz w:val="24"/>
+          <w:szCs w:val="24"/>
+        </w:rPr>
+        <w:t xml:space="preserve">, </w:t>
+      </w:r>
+      <w:r>
+        <w:rPr>
+          <w:rFonts w:ascii="Times New Roman" w:hAnsi="Times New Roman" w:cs="Times New Roman"/>
+          <w:i/>
+          <w:iCs/>
+          <w:noProof/>
+          <w:sz w:val="24"/>
+          <w:szCs w:val="24"/>
+        </w:rPr>
+        <w:t>10</w:t>
+      </w:r>
+      <w:r>
+        <w:rPr>
+          <w:rFonts w:ascii="Times New Roman" w:hAnsi="Times New Roman" w:cs="Times New Roman"/>
+          <w:noProof/>
+          <w:sz w:val="24"/>
+          <w:szCs w:val="24"/>
+        </w:rPr>
+        <w:t>(1), 20. https://doi.org/10.30872/jim.v10i1.23</w:t>
+      </w:r>
+    </w:p>
+    <w:p>
+      <w:pPr>
+        <w:widowControl w:val="0"/>
+        <w:autoSpaceDE w:val="0"/>
+        <w:autoSpaceDN w:val="0"/>
+        <w:adjustRightInd w:val="0"/>
+        <w:spacing w:line="480" w:lineRule="auto"/>
+        <w:ind w:left="480" w:hanging="480"/>
+        <w:rPr>
+          <w:rFonts w:ascii="Times New Roman" w:hAnsi="Times New Roman" w:cs="Times New Roman"/>
+          <w:sz w:val="24"/>
+          <w:szCs w:val="24"/>
+        </w:rPr>
+      </w:pPr>
+      <w:r>
+        <w:rPr>
+          <w:rFonts w:ascii="Times New Roman" w:hAnsi="Times New Roman" w:cs="Times New Roman"/>
+          <w:sz w:val="24"/>
+          <w:szCs w:val="24"/>
+        </w:rPr>
+        <w:t>Qorny, M. W. A</w:t>
+      </w:r>
+      <w:r>
+        <w:rPr>
+          <w:rFonts w:ascii="Times New Roman" w:hAnsi="Times New Roman" w:cs="Times New Roman"/>
+          <w:sz w:val="24"/>
+          <w:szCs w:val="24"/>
+        </w:rPr>
+        <w:t>. 201</w:t>
+      </w:r>
+      <w:r>
+        <w:rPr>
+          <w:rFonts w:ascii="Times New Roman" w:hAnsi="Times New Roman" w:cs="Times New Roman"/>
+          <w:sz w:val="24"/>
+          <w:szCs w:val="24"/>
+        </w:rPr>
+        <w:t>8</w:t>
+      </w:r>
+      <w:r>
+        <w:rPr>
+          <w:rFonts w:ascii="Times New Roman" w:hAnsi="Times New Roman" w:cs="Times New Roman"/>
+          <w:sz w:val="24"/>
+          <w:szCs w:val="24"/>
+        </w:rPr>
+        <w:t xml:space="preserve">. </w:t>
+      </w:r>
+      <w:r>
+        <w:rPr>
+          <w:rFonts w:ascii="Times New Roman" w:hAnsi="Times New Roman" w:cs="Times New Roman"/>
+          <w:sz w:val="24"/>
+          <w:szCs w:val="24"/>
+        </w:rPr>
+        <w:t>Enkripsi dan Dekripsi Menggunakan Algoritma RSA dan Affine Cipher Dengan Metode Matriks</w:t>
+      </w:r>
+      <w:r>
+        <w:rPr>
+          <w:rFonts w:ascii="Times New Roman" w:hAnsi="Times New Roman" w:cs="Times New Roman"/>
+          <w:sz w:val="24"/>
+          <w:szCs w:val="24"/>
+        </w:rPr>
+        <w:t xml:space="preserve"> [skripsi]. </w:t>
+      </w:r>
+      <w:r>
+        <w:rPr>
+          <w:rFonts w:ascii="Times New Roman" w:hAnsi="Times New Roman" w:cs="Times New Roman"/>
+          <w:sz w:val="24"/>
+          <w:szCs w:val="24"/>
+        </w:rPr>
+        <w:t>Malang</w:t>
+      </w:r>
+      <w:r>
+        <w:rPr>
+          <w:rFonts w:ascii="Times New Roman" w:hAnsi="Times New Roman" w:cs="Times New Roman"/>
+          <w:sz w:val="24"/>
+          <w:szCs w:val="24"/>
+        </w:rPr>
+        <w:t xml:space="preserve"> (ID): Universitas Islam Negeri Maulana Malik Ibrahuim Malang.</w:t>
+      </w:r>
+    </w:p>
+    <w:p>
+      <w:pPr>
+        <w:widowControl w:val="0"/>
+        <w:autoSpaceDE w:val="0"/>
+        <w:autoSpaceDN w:val="0"/>
+        <w:adjustRightInd w:val="0"/>
+        <w:spacing w:line="480" w:lineRule="auto"/>
+        <w:ind w:left="480" w:hanging="480"/>
+        <w:rPr>
+          <w:rFonts w:ascii="Times New Roman" w:hAnsi="Times New Roman" w:cs="Times New Roman"/>
+          <w:noProof/>
+          <w:sz w:val="24"/>
+          <w:szCs w:val="24"/>
+        </w:rPr>
+      </w:pPr>
+      <w:r>
+        <w:rPr>
+          <w:rFonts w:ascii="Times New Roman" w:hAnsi="Times New Roman" w:cs="Times New Roman"/>
+          <w:noProof/>
+          <w:sz w:val="24"/>
+          <w:szCs w:val="24"/>
+        </w:rPr>
+        <w:t xml:space="preserve">Rani, S., &amp; Kaur, H. (2017). Technical Review on Symmetric and Asymmetric Cryptography Algorithms. </w:t>
+      </w:r>
+      <w:r>
+        <w:rPr>
+          <w:rFonts w:ascii="Times New Roman" w:hAnsi="Times New Roman" w:cs="Times New Roman"/>
+          <w:i/>
+          <w:iCs/>
+          <w:noProof/>
+          <w:sz w:val="24"/>
+          <w:szCs w:val="24"/>
+        </w:rPr>
+        <w:t>International Journal of Advanced Research in Computer Science</w:t>
+      </w:r>
+      <w:r>
+        <w:rPr>
+          <w:rFonts w:ascii="Times New Roman" w:hAnsi="Times New Roman" w:cs="Times New Roman"/>
+          <w:noProof/>
+          <w:sz w:val="24"/>
+          <w:szCs w:val="24"/>
+        </w:rPr>
+        <w:t xml:space="preserve">, </w:t>
+      </w:r>
+      <w:r>
+        <w:rPr>
+          <w:rFonts w:ascii="Times New Roman" w:hAnsi="Times New Roman" w:cs="Times New Roman"/>
+          <w:i/>
+          <w:iCs/>
+          <w:noProof/>
+          <w:sz w:val="24"/>
+          <w:szCs w:val="24"/>
+        </w:rPr>
+        <w:t>8</w:t>
+      </w:r>
+      <w:r>
+        <w:rPr>
+          <w:rFonts w:ascii="Times New Roman" w:hAnsi="Times New Roman" w:cs="Times New Roman"/>
+          <w:noProof/>
+          <w:sz w:val="24"/>
+          <w:szCs w:val="24"/>
+        </w:rPr>
+        <w:t>(4), 182–186.</w:t>
+      </w:r>
+    </w:p>
+    <w:p>
+      <w:pPr>
+        <w:widowControl w:val="0"/>
+        <w:autoSpaceDE w:val="0"/>
+        <w:autoSpaceDN w:val="0"/>
+        <w:adjustRightInd w:val="0"/>
+        <w:spacing w:line="480" w:lineRule="auto"/>
+        <w:ind w:left="480" w:hanging="480"/>
+        <w:rPr>
+          <w:rFonts w:ascii="Times New Roman" w:hAnsi="Times New Roman" w:cs="Times New Roman"/>
+          <w:noProof/>
+          <w:sz w:val="24"/>
+          <w:szCs w:val="24"/>
+        </w:rPr>
+      </w:pPr>
+      <w:r>
+        <w:rPr>
+          <w:rFonts w:ascii="Times New Roman" w:hAnsi="Times New Roman" w:cs="Times New Roman"/>
+          <w:noProof/>
+          <w:sz w:val="24"/>
+          <w:szCs w:val="24"/>
+        </w:rPr>
+        <w:t xml:space="preserve">Wulansari, D., Alamsyah, Setyawan, F. A., &amp; Susanto, H. (2016). Mengukur Kecepatan Enkripsi dan Dekripsi Algoritma RSA pada Pengembangan Sistem Informasi Text Security. </w:t>
+      </w:r>
+      <w:r>
+        <w:rPr>
+          <w:rFonts w:ascii="Times New Roman" w:hAnsi="Times New Roman" w:cs="Times New Roman"/>
+          <w:i/>
+          <w:iCs/>
+          <w:noProof/>
+          <w:sz w:val="24"/>
+          <w:szCs w:val="24"/>
+        </w:rPr>
         <w:t>Seminar Nasional Ilmu Komputer (SNIK 2016)</w:t>
       </w:r>
       <w:r>
@@ -15235,7 +16770,91 @@
           <w:sz w:val="24"/>
           <w:szCs w:val="24"/>
         </w:rPr>
-        <w:t>, (Snik), 85–91.</w:t>
+        <w:t xml:space="preserve">, </w:t>
+      </w:r>
+      <w:r>
+        <w:rPr>
+          <w:rFonts w:ascii="Times New Roman" w:hAnsi="Times New Roman" w:cs="Times New Roman"/>
+          <w:i/>
+          <w:iCs/>
+          <w:noProof/>
+          <w:sz w:val="24"/>
+          <w:szCs w:val="24"/>
+        </w:rPr>
+        <w:t>Snik</w:t>
+      </w:r>
+      <w:r>
+        <w:rPr>
+          <w:rFonts w:ascii="Times New Roman" w:hAnsi="Times New Roman" w:cs="Times New Roman"/>
+          <w:noProof/>
+          <w:sz w:val="24"/>
+          <w:szCs w:val="24"/>
+        </w:rPr>
+        <w:t>, 85–91.</w:t>
+      </w:r>
+    </w:p>
+    <w:p>
+      <w:pPr>
+        <w:widowControl w:val="0"/>
+        <w:autoSpaceDE w:val="0"/>
+        <w:autoSpaceDN w:val="0"/>
+        <w:adjustRightInd w:val="0"/>
+        <w:spacing w:line="480" w:lineRule="auto"/>
+        <w:ind w:left="480" w:hanging="480"/>
+        <w:rPr>
+          <w:rFonts w:ascii="Times New Roman" w:hAnsi="Times New Roman" w:cs="Times New Roman"/>
+          <w:noProof/>
+          <w:sz w:val="24"/>
+        </w:rPr>
+      </w:pPr>
+      <w:r>
+        <w:rPr>
+          <w:rFonts w:ascii="Times New Roman" w:hAnsi="Times New Roman" w:cs="Times New Roman"/>
+          <w:noProof/>
+          <w:sz w:val="24"/>
+          <w:szCs w:val="24"/>
+        </w:rPr>
+        <w:t xml:space="preserve">Zulfikar, M. I., Abdillah, G., Komarudin, A., Informatika, J., &amp; Sains, F. (2019). Kriptografi untuk Keamanan Pengiriman Email Menggunakan Blowfish dan Rivest Shamir Adleman (RSA). </w:t>
+      </w:r>
+      <w:r>
+        <w:rPr>
+          <w:rFonts w:ascii="Times New Roman" w:hAnsi="Times New Roman" w:cs="Times New Roman"/>
+          <w:i/>
+          <w:iCs/>
+          <w:noProof/>
+          <w:sz w:val="24"/>
+          <w:szCs w:val="24"/>
+        </w:rPr>
+        <w:t>Seminar Nasional Aplikasi Teknologi Informasi (SNATi) 2019</w:t>
+      </w:r>
+      <w:r>
+        <w:rPr>
+          <w:rFonts w:ascii="Times New Roman" w:hAnsi="Times New Roman" w:cs="Times New Roman"/>
+          <w:noProof/>
+          <w:sz w:val="24"/>
+          <w:szCs w:val="24"/>
+        </w:rPr>
+        <w:t xml:space="preserve">, </w:t>
+      </w:r>
+      <w:r>
+        <w:rPr>
+          <w:rFonts w:ascii="Times New Roman" w:hAnsi="Times New Roman" w:cs="Times New Roman"/>
+          <w:i/>
+          <w:iCs/>
+          <w:noProof/>
+          <w:sz w:val="24"/>
+          <w:szCs w:val="24"/>
+        </w:rPr>
+        <w:t>2</w:t>
+      </w:r>
+      <w:r>
+        <w:rPr>
+          <w:rFonts w:ascii="Times New Roman" w:hAnsi="Times New Roman" w:cs="Times New Roman"/>
+          <w:noProof/>
+          <w:sz w:val="24"/>
+          <w:szCs w:val="24"/>
+        </w:rPr>
+        <w:t>(1), 19–26.</w:t>
       </w:r>
     </w:p>
     <w:p>
@@ -19701,6 +21320,45 @@
       <w:spacing w:line="240" w:lineRule="auto"/>
     </w:pPr>
   </w:style>
+  <w:style w:type="paragraph" w:styleId="FootnoteText">
+    <w:name w:val="footnote text"/>
+    <w:basedOn w:val="Normal"/>
+    <w:link w:val="FootnoteTextChar"/>
+    <w:uiPriority w:val="99"/>
+    <w:semiHidden/>
+    <w:unhideWhenUsed/>
+    <w:rsid w:val="00AE0F1B"/>
+    <w:pPr>
+      <w:spacing w:line="240" w:lineRule="auto"/>
+    </w:pPr>
+    <w:rPr>
+      <w:sz w:val="20"/>
+      <w:szCs w:val="20"/>
+    </w:rPr>
+  </w:style>
+  <w:style w:type="character" w:customStyle="1" w:styleId="FootnoteTextChar">
+    <w:name w:val="Footnote Text Char"/>
+    <w:basedOn w:val="DefaultParagraphFont"/>
+    <w:link w:val="FootnoteText"/>
+    <w:uiPriority w:val="99"/>
+    <w:semiHidden/>
+    <w:rsid w:val="00AE0F1B"/>
+    <w:rPr>
+      <w:sz w:val="20"/>
+      <w:szCs w:val="20"/>
+    </w:rPr>
+  </w:style>
+  <w:style w:type="character" w:styleId="FootnoteReference">
+    <w:name w:val="footnote reference"/>
+    <w:basedOn w:val="DefaultParagraphFont"/>
+    <w:uiPriority w:val="99"/>
+    <w:semiHidden/>
+    <w:unhideWhenUsed/>
+    <w:rsid w:val="00AE0F1B"/>
+    <w:rPr>
+      <w:vertAlign w:val="superscript"/>
+    </w:rPr>
+  </w:style>
 </w:styles>
 </file>
 
@@ -20029,7 +21687,7 @@
 </file>
 
 <file path=customXml/itemProps1.xml><?xml version="1.0" encoding="utf-8"?>
-<ds:datastoreItem xmlns:ds="http://schemas.openxmlformats.org/officeDocument/2006/customXml" ds:itemID="{25DF9EB4-F160-4246-83A7-61D14AC80C92}">
+<ds:datastoreItem xmlns:ds="http://schemas.openxmlformats.org/officeDocument/2006/customXml" ds:itemID="{1B146275-56D4-4896-AEAD-5DECE2F012FA}">
   <ds:schemaRefs>
     <ds:schemaRef ds:uri="http://schemas.openxmlformats.org/officeDocument/2006/bibliography"/>
   </ds:schemaRefs>

--- a/COLLECT-PROPOSAL-YOGI-0.docx
+++ b/COLLECT-PROPOSAL-YOGI-0.docx
@@ -89,7 +89,16 @@
           <w:sz w:val="24"/>
           <w:szCs w:val="24"/>
         </w:rPr>
-        <w:t>PROPOSAL TUGAS AKHIR</w:t>
+        <w:t>LAPORAN</w:t>
+      </w:r>
+      <w:r>
+        <w:rPr>
+          <w:rFonts w:ascii="Times New Roman" w:hAnsi="Times New Roman" w:cs="Times New Roman"/>
+          <w:b/>
+          <w:sz w:val="24"/>
+          <w:szCs w:val="24"/>
+        </w:rPr>
+        <w:t xml:space="preserve"> TUGAS AKHIR</w:t>
       </w:r>
     </w:p>
     <w:p>
@@ -5704,6 +5713,8 @@
       </w:pPr>
       <w:bookmarkStart w:id="10" w:name="_Toc26531649"/>
       <w:bookmarkStart w:id="11" w:name="_Toc32704819"/>
+      <w:bookmarkStart w:id="12" w:name="_GoBack"/>
+      <w:bookmarkEnd w:id="12"/>
       <w:r>
         <w:t xml:space="preserve">1.1 </w:t>
       </w:r>
@@ -6266,6 +6277,7 @@
         </w:rPr>
         <w:t xml:space="preserve"> pertanyaan “keamanan sudah kuat, kenapa </w:t>
       </w:r>
+      <w:proofErr w:type="gramStart"/>
       <w:r>
         <w:rPr>
           <w:rFonts w:ascii="Times New Roman" w:hAnsi="Times New Roman" w:cs="Times New Roman"/>
@@ -6275,6 +6287,7 @@
         </w:rPr>
         <w:t>dimodifikasi</w:t>
       </w:r>
+      <w:proofErr w:type="gramEnd"/>
       <w:r>
         <w:rPr>
           <w:rFonts w:ascii="Times New Roman" w:hAnsi="Times New Roman" w:cs="Times New Roman"/>
@@ -6375,29 +6388,7 @@
           <w:szCs w:val="24"/>
           <w:lang w:val="en-ID"/>
         </w:rPr>
-        <w:t>intext:'journal rsa" filetype</w:t>
-      </w:r>
-      <w:proofErr w:type="gramStart"/>
-      <w:r>
-        <w:rPr>
-          <w:rFonts w:ascii="Times New Roman" w:hAnsi="Times New Roman" w:cs="Times New Roman"/>
-          <w:i/>
-          <w:sz w:val="24"/>
-          <w:szCs w:val="24"/>
-          <w:lang w:val="en-ID"/>
-        </w:rPr>
-        <w:t>:pdf</w:t>
-      </w:r>
-      <w:proofErr w:type="gramEnd"/>
-      <w:r>
-        <w:rPr>
-          <w:rFonts w:ascii="Times New Roman" w:hAnsi="Times New Roman" w:cs="Times New Roman"/>
-          <w:i/>
-          <w:sz w:val="24"/>
-          <w:szCs w:val="24"/>
-          <w:lang w:val="en-ID"/>
-        </w:rPr>
-        <w:t xml:space="preserve"> site:ac.id</w:t>
+        <w:t>intext:'journal rsa" filetype:pdf site:ac.id</w:t>
       </w:r>
       <w:r>
         <w:rPr>
@@ -6842,8 +6833,8 @@
       <w:pPr>
         <w:pStyle w:val="SUBBAB"/>
       </w:pPr>
-      <w:bookmarkStart w:id="12" w:name="_Toc26531650"/>
-      <w:bookmarkStart w:id="13" w:name="_Toc32704820"/>
+      <w:bookmarkStart w:id="13" w:name="_Toc26531650"/>
+      <w:bookmarkStart w:id="14" w:name="_Toc32704820"/>
       <w:r>
         <w:t xml:space="preserve">1.2 </w:t>
       </w:r>
@@ -6853,8 +6844,8 @@
       <w:r>
         <w:t>Rumusan Masalah</w:t>
       </w:r>
-      <w:bookmarkEnd w:id="12"/>
       <w:bookmarkEnd w:id="13"/>
+      <w:bookmarkEnd w:id="14"/>
     </w:p>
     <w:p>
       <w:pPr>
@@ -6868,7 +6859,7 @@
           <w:szCs w:val="24"/>
         </w:rPr>
       </w:pPr>
-      <w:bookmarkStart w:id="14" w:name="_Toc26531651"/>
+      <w:bookmarkStart w:id="15" w:name="_Toc26531651"/>
       <w:r>
         <w:rPr>
           <w:rFonts w:ascii="Times New Roman" w:hAnsi="Times New Roman" w:cs="Times New Roman"/>
@@ -6979,7 +6970,7 @@
       <w:pPr>
         <w:pStyle w:val="SUBBAB"/>
       </w:pPr>
-      <w:bookmarkStart w:id="15" w:name="_Toc32704821"/>
+      <w:bookmarkStart w:id="16" w:name="_Toc32704821"/>
       <w:r>
         <w:t>1.3</w:t>
       </w:r>
@@ -6989,8 +6980,8 @@
       <w:r>
         <w:t>Tujuan Penelitian</w:t>
       </w:r>
-      <w:bookmarkEnd w:id="14"/>
       <w:bookmarkEnd w:id="15"/>
+      <w:bookmarkEnd w:id="16"/>
     </w:p>
     <w:p>
       <w:pPr>
@@ -7150,8 +7141,8 @@
       <w:pPr>
         <w:pStyle w:val="SUBBAB"/>
       </w:pPr>
-      <w:bookmarkStart w:id="16" w:name="_Toc26531652"/>
-      <w:bookmarkStart w:id="17" w:name="_Toc32704822"/>
+      <w:bookmarkStart w:id="17" w:name="_Toc26531652"/>
+      <w:bookmarkStart w:id="18" w:name="_Toc32704822"/>
       <w:r>
         <w:t>1.4</w:t>
       </w:r>
@@ -7164,8 +7155,8 @@
       <w:r>
         <w:t>Batasan Masalah</w:t>
       </w:r>
-      <w:bookmarkEnd w:id="16"/>
       <w:bookmarkEnd w:id="17"/>
+      <w:bookmarkEnd w:id="18"/>
     </w:p>
     <w:p>
       <w:pPr>
@@ -7255,7 +7246,7 @@
           <w:szCs w:val="24"/>
           <w:lang w:val="en-ID"/>
         </w:rPr>
-        <w:t xml:space="preserve">aktu </w:t>
+        <w:t>aktu</w:t>
       </w:r>
       <w:r>
         <w:rPr>
@@ -7264,25 +7255,7 @@
           <w:szCs w:val="24"/>
           <w:lang w:val="en-ID"/>
         </w:rPr>
-        <w:t xml:space="preserve">dan </w:t>
-      </w:r>
-      <w:r>
-        <w:rPr>
-          <w:rFonts w:ascii="Times New Roman" w:hAnsi="Times New Roman" w:cs="Times New Roman"/>
-          <w:sz w:val="24"/>
-          <w:szCs w:val="24"/>
-          <w:lang w:val="en-ID"/>
-        </w:rPr>
-        <w:t xml:space="preserve">persen </w:t>
-      </w:r>
-      <w:r>
-        <w:rPr>
-          <w:rFonts w:ascii="Times New Roman" w:hAnsi="Times New Roman" w:cs="Times New Roman"/>
-          <w:sz w:val="24"/>
-          <w:szCs w:val="24"/>
-          <w:lang w:val="en-ID"/>
-        </w:rPr>
-        <w:t>baterai.</w:t>
+        <w:t>.</w:t>
       </w:r>
     </w:p>
     <w:p>
@@ -7674,8 +7647,8 @@
       <w:pPr>
         <w:pStyle w:val="SUBBAB"/>
       </w:pPr>
-      <w:bookmarkStart w:id="18" w:name="_Toc26531653"/>
-      <w:bookmarkStart w:id="19" w:name="_Toc32704823"/>
+      <w:bookmarkStart w:id="19" w:name="_Toc26531653"/>
+      <w:bookmarkStart w:id="20" w:name="_Toc32704823"/>
       <w:r>
         <w:t xml:space="preserve">1.5 </w:t>
       </w:r>
@@ -7685,8 +7658,8 @@
       <w:r>
         <w:t>Manfaat Penelitian</w:t>
       </w:r>
-      <w:bookmarkEnd w:id="18"/>
       <w:bookmarkEnd w:id="19"/>
+      <w:bookmarkEnd w:id="20"/>
     </w:p>
     <w:p>
       <w:pPr>
@@ -8013,10 +7986,10 @@
           <w:sz w:val="24"/>
         </w:rPr>
       </w:pPr>
-      <w:bookmarkStart w:id="20" w:name="_30j0zll" w:colFirst="0" w:colLast="0"/>
-      <w:bookmarkStart w:id="21" w:name="_Toc26531654"/>
-      <w:bookmarkStart w:id="22" w:name="_Toc32704824"/>
-      <w:bookmarkEnd w:id="20"/>
+      <w:bookmarkStart w:id="21" w:name="_30j0zll" w:colFirst="0" w:colLast="0"/>
+      <w:bookmarkStart w:id="22" w:name="_Toc26531654"/>
+      <w:bookmarkStart w:id="23" w:name="_Toc32704824"/>
+      <w:bookmarkEnd w:id="21"/>
       <w:r>
         <w:rPr>
           <w:rFonts w:cs="Times New Roman"/>
@@ -8033,15 +8006,15 @@
         <w:br/>
         <w:t>TINJAUAN PUSTAKA</w:t>
       </w:r>
-      <w:bookmarkEnd w:id="21"/>
       <w:bookmarkEnd w:id="22"/>
+      <w:bookmarkEnd w:id="23"/>
     </w:p>
     <w:p>
       <w:pPr>
         <w:pStyle w:val="SUBBAB"/>
       </w:pPr>
-      <w:bookmarkStart w:id="23" w:name="_Toc26531655"/>
-      <w:bookmarkStart w:id="24" w:name="_Toc32704825"/>
+      <w:bookmarkStart w:id="24" w:name="_Toc26531655"/>
+      <w:bookmarkStart w:id="25" w:name="_Toc32704825"/>
       <w:r>
         <w:t xml:space="preserve">2.1 </w:t>
       </w:r>
@@ -8051,8 +8024,8 @@
       <w:r>
         <w:t>Kajian Ilmiah</w:t>
       </w:r>
-      <w:bookmarkEnd w:id="23"/>
       <w:bookmarkEnd w:id="24"/>
+      <w:bookmarkEnd w:id="25"/>
     </w:p>
     <w:p>
       <w:pPr>
@@ -8065,8 +8038,8 @@
           <w:szCs w:val="24"/>
         </w:rPr>
       </w:pPr>
-      <w:bookmarkStart w:id="25" w:name="_1fob9te" w:colFirst="0" w:colLast="0"/>
-      <w:bookmarkEnd w:id="25"/>
+      <w:bookmarkStart w:id="26" w:name="_1fob9te" w:colFirst="0" w:colLast="0"/>
+      <w:bookmarkEnd w:id="26"/>
       <w:r>
         <w:rPr>
           <w:rFonts w:ascii="Times New Roman" w:eastAsia="Times New Roman" w:hAnsi="Times New Roman" w:cs="Times New Roman"/>
@@ -8710,19 +8683,7 @@
           <w:szCs w:val="24"/>
           <w:shd w:val="clear" w:color="auto" w:fill="FFFFFF"/>
         </w:rPr>
-        <w:t xml:space="preserve"> memiliki rata-rata kecepatan enkripsi seb</w:t>
-      </w:r>
-      <w:bookmarkStart w:id="26" w:name="_GoBack"/>
-      <w:bookmarkEnd w:id="26"/>
-      <w:r>
-        <w:rPr>
-          <w:rFonts w:ascii="Times New Roman" w:hAnsi="Times New Roman" w:cs="Times New Roman"/>
-          <w:color w:val="111111"/>
-          <w:sz w:val="24"/>
-          <w:szCs w:val="24"/>
-          <w:shd w:val="clear" w:color="auto" w:fill="FFFFFF"/>
-        </w:rPr>
-        <w:t xml:space="preserve">esar 1.772.900 </w:t>
+        <w:t xml:space="preserve"> memiliki rata-rata kecepatan enkripsi sebesar 1.772.900 </w:t>
       </w:r>
       <w:r>
         <w:rPr>
@@ -11845,7 +11806,7 @@
           <v:shape id="_x0000_i1025" type="#_x0000_t75" style="width:259.45pt;height:4in" o:ole="">
             <v:imagedata r:id="rId14" o:title=""/>
           </v:shape>
-          <o:OLEObject Type="Embed" ProgID="Visio.Drawing.15" ShapeID="_x0000_i1025" DrawAspect="Content" ObjectID="_1643333725" r:id="rId15"/>
+          <o:OLEObject Type="Embed" ProgID="Visio.Drawing.15" ShapeID="_x0000_i1025" DrawAspect="Content" ObjectID="_1643578800" r:id="rId15"/>
         </w:object>
       </w:r>
     </w:p>
@@ -11950,16 +11911,9 @@
             <w:rFonts w:ascii="Cambria Math" w:hAnsi="Cambria Math" w:cs="Times New Roman"/>
             <w:sz w:val="24"/>
           </w:rPr>
-          <m:t/>
+          <m:t>≡</m:t>
         </m:r>
         <w:proofErr w:type="gramEnd"/>
-        <m:r>
-          <w:rPr>
-            <w:rFonts w:ascii="Cambria Math" w:hAnsi="Cambria Math" w:cs="Times New Roman"/>
-            <w:sz w:val="24"/>
-          </w:rPr>
-          <m:t>≡</m:t>
-        </m:r>
         <m:sSup>
           <m:sSupPr>
             <m:ctrlPr>
@@ -13807,7 +13761,7 @@
           <v:shape id="_x0000_i1026" type="#_x0000_t75" style="width:396.7pt;height:426.55pt" o:ole="">
             <v:imagedata r:id="rId16" o:title=""/>
           </v:shape>
-          <o:OLEObject Type="Embed" ProgID="Visio.Drawing.15" ShapeID="_x0000_i1026" DrawAspect="Content" ObjectID="_1643333726" r:id="rId17"/>
+          <o:OLEObject Type="Embed" ProgID="Visio.Drawing.15" ShapeID="_x0000_i1026" DrawAspect="Content" ObjectID="_1643578801" r:id="rId17"/>
         </w:object>
       </w:r>
       <w:r>
@@ -14397,7 +14351,7 @@
           <v:shape id="_x0000_i1027" type="#_x0000_t75" style="width:396.7pt;height:489.05pt" o:ole="">
             <v:imagedata r:id="rId18" o:title=""/>
           </v:shape>
-          <o:OLEObject Type="Embed" ProgID="Visio.Drawing.15" ShapeID="_x0000_i1027" DrawAspect="Content" ObjectID="_1643333727" r:id="rId19"/>
+          <o:OLEObject Type="Embed" ProgID="Visio.Drawing.15" ShapeID="_x0000_i1027" DrawAspect="Content" ObjectID="_1643578802" r:id="rId19"/>
         </w:object>
       </w:r>
     </w:p>
@@ -14795,10 +14749,10 @@
       </w:pPr>
       <w:r>
         <w:object w:dxaOrig="5775" w:dyaOrig="8566" w14:anchorId="412607C2">
-          <v:shape id="_x0000_i1028" type="#_x0000_t75" style="width:138.55pt;height:206.5pt" o:ole="">
+          <v:shape id="_x0000_i1028" type="#_x0000_t75" style="width:138.55pt;height:205.8pt" o:ole="">
             <v:imagedata r:id="rId20" o:title=""/>
           </v:shape>
-          <o:OLEObject Type="Embed" ProgID="Visio.Drawing.15" ShapeID="_x0000_i1028" DrawAspect="Content" ObjectID="_1643333728" r:id="rId21"/>
+          <o:OLEObject Type="Embed" ProgID="Visio.Drawing.15" ShapeID="_x0000_i1028" DrawAspect="Content" ObjectID="_1643578803" r:id="rId21"/>
         </w:object>
       </w:r>
     </w:p>
@@ -14882,7 +14836,7 @@
           <v:shape id="_x0000_i1029" type="#_x0000_t75" style="width:186.8pt;height:245.9pt" o:ole="">
             <v:imagedata r:id="rId22" o:title=""/>
           </v:shape>
-          <o:OLEObject Type="Embed" ProgID="Visio.Drawing.15" ShapeID="_x0000_i1029" DrawAspect="Content" ObjectID="_1643333729" r:id="rId23"/>
+          <o:OLEObject Type="Embed" ProgID="Visio.Drawing.15" ShapeID="_x0000_i1029" DrawAspect="Content" ObjectID="_1643578804" r:id="rId23"/>
         </w:object>
       </w:r>
       <w:r>
@@ -14976,7 +14930,7 @@
           <v:shape id="_x0000_i1030" type="#_x0000_t75" style="width:100.55pt;height:252pt" o:ole="">
             <v:imagedata r:id="rId24" o:title=""/>
           </v:shape>
-          <o:OLEObject Type="Embed" ProgID="Visio.Drawing.15" ShapeID="_x0000_i1030" DrawAspect="Content" ObjectID="_1643333730" r:id="rId25"/>
+          <o:OLEObject Type="Embed" ProgID="Visio.Drawing.15" ShapeID="_x0000_i1030" DrawAspect="Content" ObjectID="_1643578805" r:id="rId25"/>
         </w:object>
       </w:r>
       <w:r>
@@ -15248,7 +15202,7 @@
           <v:shape id="_x0000_i1031" type="#_x0000_t75" style="width:194.25pt;height:433.35pt" o:ole="">
             <v:imagedata r:id="rId26" o:title=""/>
           </v:shape>
-          <o:OLEObject Type="Embed" ProgID="Visio.Drawing.15" ShapeID="_x0000_i1031" DrawAspect="Content" ObjectID="_1643333731" r:id="rId27"/>
+          <o:OLEObject Type="Embed" ProgID="Visio.Drawing.15" ShapeID="_x0000_i1031" DrawAspect="Content" ObjectID="_1643578806" r:id="rId27"/>
         </w:object>
       </w:r>
     </w:p>
@@ -21687,7 +21641,7 @@
 </file>
 
 <file path=customXml/itemProps1.xml><?xml version="1.0" encoding="utf-8"?>
-<ds:datastoreItem xmlns:ds="http://schemas.openxmlformats.org/officeDocument/2006/customXml" ds:itemID="{1B146275-56D4-4896-AEAD-5DECE2F012FA}">
+<ds:datastoreItem xmlns:ds="http://schemas.openxmlformats.org/officeDocument/2006/customXml" ds:itemID="{84F6EDF5-0801-46DC-BF0D-CE5E2EC30724}">
   <ds:schemaRefs>
     <ds:schemaRef ds:uri="http://schemas.openxmlformats.org/officeDocument/2006/bibliography"/>
   </ds:schemaRefs>
